--- a/Documentacion/ProyectoAvance1.docx
+++ b/Documentacion/ProyectoAvance1.docx
@@ -305,7 +305,6 @@
           <w:sz w:val="40"/>
         </w:rPr>
       </w:pPr>
-      <w:bookmarkStart w:id="0" w:name="_GoBack"/>
       <w:r>
         <w:rPr>
           <w:b/>
@@ -397,17 +396,7 @@
           <w:szCs w:val="24"/>
           <w:shd w:val="clear" w:color="auto" w:fill="FEFFFF"/>
         </w:rPr>
-        <w:t>de productos ferreteros de alta calidad</w:t>
-      </w:r>
-      <w:r>
-        <w:rPr>
-          <w:rFonts w:cs="Lucida Sans Unicode"/>
-          <w:color w:val="000000"/>
-          <w:sz w:val="24"/>
-          <w:szCs w:val="24"/>
-          <w:shd w:val="clear" w:color="auto" w:fill="FEFFFF"/>
-        </w:rPr>
-        <w:t>,</w:t>
+        <w:t>de productos ferreteros de alta calidad,</w:t>
       </w:r>
       <w:r>
         <w:t xml:space="preserve"> </w:t>
@@ -551,21 +540,7 @@
           <w:color w:val="000000" w:themeColor="text1"/>
           <w:sz w:val="24"/>
         </w:rPr>
-        <w:t xml:space="preserve">Todo empleado de la empresa deberá tener asignado su usuario y contraseña </w:t>
-      </w:r>
-      <w:r>
-        <w:rPr>
-          <w:color w:val="000000" w:themeColor="text1"/>
-          <w:sz w:val="24"/>
-        </w:rPr>
-        <w:t>con sus respectivos roles</w:t>
-      </w:r>
-      <w:r>
-        <w:rPr>
-          <w:color w:val="000000" w:themeColor="text1"/>
-          <w:sz w:val="24"/>
-        </w:rPr>
-        <w:t>.</w:t>
+        <w:t>Todo empleado de la empresa deberá tener asignado su usuario y contraseña con sus respectivos roles.</w:t>
       </w:r>
     </w:p>
     <w:p>
@@ -610,19 +585,26 @@
           <w:ilvl w:val="0"/>
           <w:numId w:val="13"/>
         </w:numPr>
+        <w:spacing w:before="100" w:after="200" w:line="276" w:lineRule="auto"/>
         <w:jc w:val="both"/>
         <w:rPr>
-          <w:color w:val="000000" w:themeColor="text1"/>
-          <w:sz w:val="24"/>
-        </w:rPr>
-      </w:pPr>
-      <w:r>
-        <w:rPr>
-          <w:color w:val="000000" w:themeColor="text1"/>
-          <w:sz w:val="24"/>
-        </w:rPr>
-        <w:t>Solo se aceptaran dos usuarios por caja al día.</w:t>
-      </w:r>
+          <w:color w:val="000000"/>
+          <w:sz w:val="24"/>
+          <w:szCs w:val="24"/>
+          <w:lang w:eastAsia="es-ES"/>
+        </w:rPr>
+      </w:pPr>
+      <w:r>
+        <w:rPr>
+          <w:color w:val="000000"/>
+          <w:sz w:val="24"/>
+          <w:szCs w:val="24"/>
+          <w:lang w:eastAsia="es-ES"/>
+        </w:rPr>
+        <w:t>Se manejara una política en la contraseña que será máximo de 8 caracteres solo letras.</w:t>
+      </w:r>
+      <w:bookmarkStart w:id="0" w:name="_GoBack"/>
+      <w:bookmarkEnd w:id="0"/>
     </w:p>
     <w:p>
       <w:pPr>
@@ -642,7 +624,7 @@
           <w:color w:val="000000" w:themeColor="text1"/>
           <w:sz w:val="24"/>
         </w:rPr>
-        <w:t>El tiempo de Caducidad de Contraseña será de 3 meses.</w:t>
+        <w:t>Solo se aceptaran dos usuarios por caja al día.</w:t>
       </w:r>
     </w:p>
     <w:p>
@@ -663,14 +645,7 @@
           <w:color w:val="000000" w:themeColor="text1"/>
           <w:sz w:val="24"/>
         </w:rPr>
-        <w:t>Inventario se encargara de todos los códigos de los productos</w:t>
-      </w:r>
-      <w:r>
-        <w:rPr>
-          <w:color w:val="000000" w:themeColor="text1"/>
-          <w:sz w:val="24"/>
-        </w:rPr>
-        <w:t>.</w:t>
+        <w:t>El tiempo de Caducidad de Contraseña será de 3 meses.</w:t>
       </w:r>
     </w:p>
     <w:p>
@@ -691,7 +666,7 @@
           <w:color w:val="000000" w:themeColor="text1"/>
           <w:sz w:val="24"/>
         </w:rPr>
-        <w:t>Inventario se encargara de colocar los estados a los productos</w:t>
+        <w:t>Inventario se encargara de todos los códigos de los productos</w:t>
       </w:r>
       <w:r>
         <w:rPr>
@@ -719,35 +694,7 @@
           <w:color w:val="000000" w:themeColor="text1"/>
           <w:sz w:val="24"/>
         </w:rPr>
-        <w:t xml:space="preserve">Solo se </w:t>
-      </w:r>
-      <w:r>
-        <w:rPr>
-          <w:color w:val="000000" w:themeColor="text1"/>
-          <w:sz w:val="24"/>
-        </w:rPr>
-        <w:t>aceptaran devoluciones de ventas</w:t>
-      </w:r>
-      <w:r>
-        <w:rPr>
-          <w:color w:val="000000" w:themeColor="text1"/>
-          <w:sz w:val="24"/>
-        </w:rPr>
-        <w:t xml:space="preserve"> mientras el</w:t>
-      </w:r>
-      <w:r>
-        <w:rPr>
-          <w:color w:val="000000" w:themeColor="text1"/>
-          <w:sz w:val="24"/>
-        </w:rPr>
-        <w:t xml:space="preserve"> producto este sellado </w:t>
-      </w:r>
-      <w:r>
-        <w:rPr>
-          <w:color w:val="000000" w:themeColor="text1"/>
-          <w:sz w:val="24"/>
-        </w:rPr>
-        <w:t xml:space="preserve"> o en mal estado</w:t>
+        <w:t>Inventario se encargara de colocar los estados a los productos</w:t>
       </w:r>
       <w:r>
         <w:rPr>
@@ -775,7 +722,42 @@
           <w:color w:val="000000" w:themeColor="text1"/>
           <w:sz w:val="24"/>
         </w:rPr>
-        <w:t>Solo se aceptaran devoluciones después de 24 horas</w:t>
+        <w:t xml:space="preserve">Solo se </w:t>
+      </w:r>
+      <w:r>
+        <w:rPr>
+          <w:color w:val="000000" w:themeColor="text1"/>
+          <w:sz w:val="24"/>
+        </w:rPr>
+        <w:t>aceptaran devoluciones de ventas</w:t>
+      </w:r>
+      <w:r>
+        <w:rPr>
+          <w:color w:val="000000" w:themeColor="text1"/>
+          <w:sz w:val="24"/>
+        </w:rPr>
+        <w:t xml:space="preserve"> mientras el</w:t>
+      </w:r>
+      <w:r>
+        <w:rPr>
+          <w:color w:val="000000" w:themeColor="text1"/>
+          <w:sz w:val="24"/>
+        </w:rPr>
+        <w:t xml:space="preserve"> producto este sellado </w:t>
+      </w:r>
+      <w:r>
+        <w:rPr>
+          <w:color w:val="000000" w:themeColor="text1"/>
+          <w:sz w:val="24"/>
+        </w:rPr>
+        <w:t xml:space="preserve"> o en mal estado</w:t>
+      </w:r>
+      <w:r>
+        <w:rPr>
+          <w:color w:val="000000" w:themeColor="text1"/>
+          <w:sz w:val="24"/>
+        </w:rPr>
+        <w:t>.</w:t>
       </w:r>
     </w:p>
     <w:p>
@@ -796,14 +778,7 @@
           <w:color w:val="000000" w:themeColor="text1"/>
           <w:sz w:val="24"/>
         </w:rPr>
-        <w:t>Se cobrara en efectivo</w:t>
-      </w:r>
-      <w:r>
-        <w:rPr>
-          <w:color w:val="000000" w:themeColor="text1"/>
-          <w:sz w:val="24"/>
-        </w:rPr>
-        <w:t>.</w:t>
+        <w:t>Solo se aceptaran devoluciones después de 24 horas</w:t>
       </w:r>
     </w:p>
     <w:p>
@@ -824,7 +799,7 @@
           <w:color w:val="000000" w:themeColor="text1"/>
           <w:sz w:val="24"/>
         </w:rPr>
-        <w:t>Solo cobrara el empleado (cajero) que este asignado a esa caja</w:t>
+        <w:t>Se cobrara en efectivo</w:t>
       </w:r>
       <w:r>
         <w:rPr>
@@ -852,6 +827,34 @@
           <w:color w:val="000000" w:themeColor="text1"/>
           <w:sz w:val="24"/>
         </w:rPr>
+        <w:t>Solo cobrara el empleado (cajero) que este asignado a esa caja</w:t>
+      </w:r>
+      <w:r>
+        <w:rPr>
+          <w:color w:val="000000" w:themeColor="text1"/>
+          <w:sz w:val="24"/>
+        </w:rPr>
+        <w:t>.</w:t>
+      </w:r>
+    </w:p>
+    <w:p>
+      <w:pPr>
+        <w:pStyle w:val="Prrafodelista"/>
+        <w:numPr>
+          <w:ilvl w:val="0"/>
+          <w:numId w:val="13"/>
+        </w:numPr>
+        <w:jc w:val="both"/>
+        <w:rPr>
+          <w:color w:val="000000" w:themeColor="text1"/>
+          <w:sz w:val="24"/>
+        </w:rPr>
+      </w:pPr>
+      <w:r>
+        <w:rPr>
+          <w:color w:val="000000" w:themeColor="text1"/>
+          <w:sz w:val="24"/>
+        </w:rPr>
         <w:t>Se realizara un cierre de caja después de cada turno</w:t>
       </w:r>
       <w:r>
@@ -861,25 +864,6 @@
         </w:rPr>
         <w:t>.</w:t>
       </w:r>
-    </w:p>
-    <w:bookmarkEnd w:id="0"/>
-    <w:p>
-      <w:pPr>
-        <w:jc w:val="both"/>
-        <w:rPr>
-          <w:color w:val="000000" w:themeColor="text1"/>
-          <w:sz w:val="24"/>
-        </w:rPr>
-      </w:pPr>
-    </w:p>
-    <w:p>
-      <w:pPr>
-        <w:jc w:val="both"/>
-        <w:rPr>
-          <w:color w:val="000000" w:themeColor="text1"/>
-          <w:sz w:val="24"/>
-        </w:rPr>
-      </w:pPr>
     </w:p>
     <w:p>
       <w:pPr>
@@ -931,27 +915,73 @@
         <w:pStyle w:val="Prrafodelista"/>
         <w:numPr>
           <w:ilvl w:val="0"/>
-          <w:numId w:val="8"/>
+          <w:numId w:val="16"/>
         </w:numPr>
+        <w:spacing w:before="100" w:after="0" w:line="240" w:lineRule="auto"/>
         <w:jc w:val="both"/>
-        <w:rPr>
-          <w:color w:val="000000" w:themeColor="text1"/>
-          <w:sz w:val="24"/>
-        </w:rPr>
-      </w:pPr>
-      <w:r>
-        <w:rPr>
-          <w:color w:val="000000" w:themeColor="text1"/>
-          <w:sz w:val="24"/>
-        </w:rPr>
-        <w:t>Control de Acceso no Autorizado</w:t>
-      </w:r>
-      <w:r>
-        <w:rPr>
-          <w:color w:val="000000" w:themeColor="text1"/>
-          <w:sz w:val="24"/>
-        </w:rPr>
-        <w:t>.</w:t>
+        <w:textAlignment w:val="baseline"/>
+        <w:rPr>
+          <w:b/>
+          <w:bCs/>
+          <w:iCs/>
+          <w:color w:val="2F5496" w:themeColor="accent5" w:themeShade="BF"/>
+          <w:sz w:val="28"/>
+          <w:szCs w:val="24"/>
+          <w:lang w:val="es-ES" w:eastAsia="es-ES"/>
+        </w:rPr>
+      </w:pPr>
+      <w:r>
+        <w:rPr>
+          <w:b/>
+          <w:bCs/>
+          <w:iCs/>
+          <w:color w:val="2F5496" w:themeColor="accent5" w:themeShade="BF"/>
+          <w:sz w:val="28"/>
+          <w:szCs w:val="24"/>
+          <w:lang w:val="es-ES" w:eastAsia="es-ES"/>
+        </w:rPr>
+        <w:t>Seguridad:</w:t>
+      </w:r>
+    </w:p>
+    <w:p>
+      <w:pPr>
+        <w:pStyle w:val="Prrafodelista"/>
+        <w:spacing w:after="0" w:line="240" w:lineRule="auto"/>
+        <w:jc w:val="both"/>
+        <w:textAlignment w:val="baseline"/>
+        <w:rPr>
+          <w:b/>
+          <w:bCs/>
+          <w:iCs/>
+          <w:color w:val="2F5496" w:themeColor="accent5" w:themeShade="BF"/>
+          <w:sz w:val="28"/>
+          <w:szCs w:val="24"/>
+          <w:lang w:val="es-ES" w:eastAsia="es-ES"/>
+        </w:rPr>
+      </w:pPr>
+    </w:p>
+    <w:p>
+      <w:pPr>
+        <w:spacing w:line="256" w:lineRule="auto"/>
+        <w:ind w:firstLine="360"/>
+        <w:jc w:val="both"/>
+        <w:rPr>
+          <w:b/>
+          <w:color w:val="000000"/>
+          <w:sz w:val="24"/>
+          <w:szCs w:val="24"/>
+          <w:lang w:val="es-ES" w:eastAsia="es-ES"/>
+        </w:rPr>
+      </w:pPr>
+      <w:r>
+        <w:rPr>
+          <w:b/>
+          <w:color w:val="000000"/>
+          <w:sz w:val="24"/>
+          <w:szCs w:val="24"/>
+          <w:lang w:val="es-ES" w:eastAsia="es-ES"/>
+        </w:rPr>
+        <w:t>El alcance del módulo de seguridad será de la siguiente forma:</w:t>
       </w:r>
     </w:p>
     <w:p>
@@ -959,27 +989,54 @@
         <w:pStyle w:val="Prrafodelista"/>
         <w:numPr>
           <w:ilvl w:val="0"/>
-          <w:numId w:val="8"/>
+          <w:numId w:val="17"/>
         </w:numPr>
+        <w:spacing w:line="256" w:lineRule="auto"/>
         <w:jc w:val="both"/>
         <w:rPr>
-          <w:color w:val="000000" w:themeColor="text1"/>
-          <w:sz w:val="24"/>
-        </w:rPr>
-      </w:pPr>
-      <w:r>
-        <w:rPr>
-          <w:color w:val="000000" w:themeColor="text1"/>
-          <w:sz w:val="24"/>
-        </w:rPr>
-        <w:t>Control de Segregación de Usuarios</w:t>
-      </w:r>
-      <w:r>
-        <w:rPr>
-          <w:color w:val="000000" w:themeColor="text1"/>
-          <w:sz w:val="24"/>
-        </w:rPr>
-        <w:t>.</w:t>
+          <w:b/>
+          <w:color w:val="000000"/>
+          <w:sz w:val="24"/>
+          <w:szCs w:val="24"/>
+          <w:lang w:val="es-ES" w:eastAsia="es-ES"/>
+        </w:rPr>
+      </w:pPr>
+      <w:r>
+        <w:rPr>
+          <w:b/>
+          <w:color w:val="000000"/>
+          <w:sz w:val="24"/>
+          <w:szCs w:val="24"/>
+          <w:lang w:val="es-ES" w:eastAsia="es-ES"/>
+        </w:rPr>
+        <w:t>Administración de Usuarios.-</w:t>
+      </w:r>
+    </w:p>
+    <w:p>
+      <w:pPr>
+        <w:pStyle w:val="Prrafodelista"/>
+        <w:numPr>
+          <w:ilvl w:val="2"/>
+          <w:numId w:val="17"/>
+        </w:numPr>
+        <w:spacing w:line="256" w:lineRule="auto"/>
+        <w:jc w:val="both"/>
+        <w:rPr>
+          <w:b/>
+          <w:color w:val="000000"/>
+          <w:sz w:val="24"/>
+          <w:szCs w:val="24"/>
+          <w:lang w:val="es-ES" w:eastAsia="es-ES"/>
+        </w:rPr>
+      </w:pPr>
+      <w:r>
+        <w:rPr>
+          <w:color w:val="000000"/>
+          <w:sz w:val="24"/>
+          <w:szCs w:val="24"/>
+          <w:lang w:val="es-ES" w:eastAsia="es-ES"/>
+        </w:rPr>
+        <w:t>Usuario (CRUD)</w:t>
       </w:r>
     </w:p>
     <w:p>
@@ -987,20 +1044,104 @@
         <w:pStyle w:val="Prrafodelista"/>
         <w:numPr>
           <w:ilvl w:val="0"/>
-          <w:numId w:val="8"/>
+          <w:numId w:val="17"/>
         </w:numPr>
+        <w:spacing w:line="256" w:lineRule="auto"/>
         <w:jc w:val="both"/>
         <w:rPr>
-          <w:color w:val="000000" w:themeColor="text1"/>
-          <w:sz w:val="24"/>
-        </w:rPr>
-      </w:pPr>
-      <w:r>
-        <w:rPr>
-          <w:color w:val="000000" w:themeColor="text1"/>
-          <w:sz w:val="24"/>
-        </w:rPr>
-        <w:t>Control d Privilegios de Usuarios.</w:t>
+          <w:b/>
+          <w:color w:val="000000"/>
+          <w:sz w:val="24"/>
+          <w:szCs w:val="24"/>
+          <w:lang w:val="es-ES" w:eastAsia="es-ES"/>
+        </w:rPr>
+      </w:pPr>
+      <w:r>
+        <w:rPr>
+          <w:b/>
+          <w:color w:val="000000"/>
+          <w:sz w:val="24"/>
+          <w:szCs w:val="24"/>
+          <w:lang w:val="es-ES" w:eastAsia="es-ES"/>
+        </w:rPr>
+        <w:t>Control de Acceso no Autorizado.-</w:t>
+      </w:r>
+    </w:p>
+    <w:p>
+      <w:pPr>
+        <w:pStyle w:val="Prrafodelista"/>
+        <w:numPr>
+          <w:ilvl w:val="2"/>
+          <w:numId w:val="17"/>
+        </w:numPr>
+        <w:spacing w:line="256" w:lineRule="auto"/>
+        <w:jc w:val="both"/>
+        <w:rPr>
+          <w:color w:val="000000"/>
+          <w:sz w:val="24"/>
+          <w:szCs w:val="24"/>
+          <w:lang w:val="es-ES" w:eastAsia="es-ES"/>
+        </w:rPr>
+      </w:pPr>
+      <w:proofErr w:type="spellStart"/>
+      <w:r>
+        <w:rPr>
+          <w:color w:val="000000"/>
+          <w:sz w:val="24"/>
+          <w:szCs w:val="24"/>
+          <w:lang w:val="es-ES" w:eastAsia="es-ES"/>
+        </w:rPr>
+        <w:t>Login</w:t>
+      </w:r>
+      <w:proofErr w:type="spellEnd"/>
+      <w:r>
+        <w:rPr>
+          <w:color w:val="000000"/>
+          <w:sz w:val="24"/>
+          <w:szCs w:val="24"/>
+          <w:lang w:val="es-ES" w:eastAsia="es-ES"/>
+        </w:rPr>
+        <w:t xml:space="preserve"> (</w:t>
+      </w:r>
+      <w:proofErr w:type="spellStart"/>
+      <w:r>
+        <w:rPr>
+          <w:color w:val="000000"/>
+          <w:sz w:val="24"/>
+          <w:szCs w:val="24"/>
+          <w:lang w:val="es-ES" w:eastAsia="es-ES"/>
+        </w:rPr>
+        <w:t>User</w:t>
+      </w:r>
+      <w:proofErr w:type="spellEnd"/>
+      <w:r>
+        <w:rPr>
+          <w:color w:val="000000"/>
+          <w:sz w:val="24"/>
+          <w:szCs w:val="24"/>
+          <w:lang w:val="es-ES" w:eastAsia="es-ES"/>
+        </w:rPr>
+        <w:t xml:space="preserve"> y </w:t>
+      </w:r>
+      <w:proofErr w:type="spellStart"/>
+      <w:r>
+        <w:rPr>
+          <w:color w:val="000000"/>
+          <w:sz w:val="24"/>
+          <w:szCs w:val="24"/>
+          <w:lang w:val="es-ES" w:eastAsia="es-ES"/>
+        </w:rPr>
+        <w:t>Password</w:t>
+      </w:r>
+      <w:proofErr w:type="spellEnd"/>
+      <w:r>
+        <w:rPr>
+          <w:color w:val="000000"/>
+          <w:sz w:val="24"/>
+          <w:szCs w:val="24"/>
+          <w:lang w:val="es-ES" w:eastAsia="es-ES"/>
+        </w:rPr>
+        <w:t>)</w:t>
       </w:r>
     </w:p>
     <w:p>
@@ -1008,18 +1149,25 @@
         <w:pStyle w:val="Prrafodelista"/>
         <w:numPr>
           <w:ilvl w:val="0"/>
-          <w:numId w:val="8"/>
+          <w:numId w:val="17"/>
         </w:numPr>
+        <w:spacing w:line="256" w:lineRule="auto"/>
         <w:jc w:val="both"/>
         <w:rPr>
-          <w:color w:val="000000" w:themeColor="text1"/>
-          <w:sz w:val="24"/>
-        </w:rPr>
-      </w:pPr>
-      <w:r>
-        <w:rPr>
-          <w:color w:val="000000" w:themeColor="text1"/>
-          <w:sz w:val="24"/>
+          <w:b/>
+          <w:color w:val="000000"/>
+          <w:sz w:val="24"/>
+          <w:szCs w:val="24"/>
+          <w:lang w:val="es-ES" w:eastAsia="es-ES"/>
+        </w:rPr>
+      </w:pPr>
+      <w:r>
+        <w:rPr>
+          <w:b/>
+          <w:color w:val="000000"/>
+          <w:sz w:val="24"/>
+          <w:szCs w:val="24"/>
+          <w:lang w:val="es-ES" w:eastAsia="es-ES"/>
         </w:rPr>
         <w:t>Control de la Caducidad de Contraseña.</w:t>
       </w:r>
@@ -1029,27 +1177,27 @@
         <w:pStyle w:val="Prrafodelista"/>
         <w:numPr>
           <w:ilvl w:val="0"/>
-          <w:numId w:val="8"/>
+          <w:numId w:val="17"/>
         </w:numPr>
+        <w:spacing w:line="256" w:lineRule="auto"/>
         <w:jc w:val="both"/>
         <w:rPr>
-          <w:color w:val="000000" w:themeColor="text1"/>
-          <w:sz w:val="24"/>
-        </w:rPr>
-      </w:pPr>
-      <w:r>
-        <w:rPr>
-          <w:color w:val="000000" w:themeColor="text1"/>
-          <w:sz w:val="24"/>
-        </w:rPr>
-        <w:t>Bloqueos y Desbloqueos</w:t>
-      </w:r>
-      <w:r>
-        <w:rPr>
-          <w:color w:val="000000" w:themeColor="text1"/>
-          <w:sz w:val="24"/>
-        </w:rPr>
-        <w:t>.</w:t>
+          <w:b/>
+          <w:color w:val="000000"/>
+          <w:sz w:val="24"/>
+          <w:szCs w:val="24"/>
+          <w:lang w:val="es-ES" w:eastAsia="es-ES"/>
+        </w:rPr>
+      </w:pPr>
+      <w:r>
+        <w:rPr>
+          <w:b/>
+          <w:color w:val="000000"/>
+          <w:sz w:val="24"/>
+          <w:szCs w:val="24"/>
+          <w:lang w:val="es-ES" w:eastAsia="es-ES"/>
+        </w:rPr>
+        <w:t>Bloqueos y Desbloqueos.</w:t>
       </w:r>
     </w:p>
     <w:p>
@@ -1057,27 +1205,79 @@
         <w:pStyle w:val="Prrafodelista"/>
         <w:numPr>
           <w:ilvl w:val="0"/>
-          <w:numId w:val="8"/>
+          <w:numId w:val="17"/>
         </w:numPr>
+        <w:spacing w:line="256" w:lineRule="auto"/>
         <w:jc w:val="both"/>
         <w:rPr>
-          <w:color w:val="000000" w:themeColor="text1"/>
-          <w:sz w:val="24"/>
-        </w:rPr>
-      </w:pPr>
-      <w:r>
-        <w:rPr>
-          <w:color w:val="000000" w:themeColor="text1"/>
-          <w:sz w:val="24"/>
-        </w:rPr>
-        <w:t>Administración de Usuarios</w:t>
-      </w:r>
-      <w:r>
-        <w:rPr>
-          <w:color w:val="000000" w:themeColor="text1"/>
-          <w:sz w:val="24"/>
-        </w:rPr>
-        <w:t>.</w:t>
+          <w:b/>
+          <w:color w:val="000000"/>
+          <w:sz w:val="24"/>
+          <w:szCs w:val="24"/>
+          <w:lang w:val="es-ES" w:eastAsia="es-ES"/>
+        </w:rPr>
+      </w:pPr>
+      <w:r>
+        <w:rPr>
+          <w:b/>
+          <w:color w:val="000000"/>
+          <w:sz w:val="24"/>
+          <w:szCs w:val="24"/>
+          <w:lang w:val="es-ES" w:eastAsia="es-ES"/>
+        </w:rPr>
+        <w:t>Control de Segregación de Usuarios.-</w:t>
+      </w:r>
+    </w:p>
+    <w:p>
+      <w:pPr>
+        <w:pStyle w:val="Prrafodelista"/>
+        <w:numPr>
+          <w:ilvl w:val="2"/>
+          <w:numId w:val="17"/>
+        </w:numPr>
+        <w:spacing w:line="256" w:lineRule="auto"/>
+        <w:jc w:val="both"/>
+        <w:rPr>
+          <w:color w:val="000000"/>
+          <w:sz w:val="24"/>
+          <w:szCs w:val="24"/>
+          <w:lang w:val="es-ES" w:eastAsia="es-ES"/>
+        </w:rPr>
+      </w:pPr>
+      <w:r>
+        <w:rPr>
+          <w:color w:val="000000"/>
+          <w:sz w:val="24"/>
+          <w:szCs w:val="24"/>
+          <w:lang w:val="es-ES" w:eastAsia="es-ES"/>
+        </w:rPr>
+        <w:t>Rol (CRUD)</w:t>
+      </w:r>
+    </w:p>
+    <w:p>
+      <w:pPr>
+        <w:pStyle w:val="Prrafodelista"/>
+        <w:numPr>
+          <w:ilvl w:val="2"/>
+          <w:numId w:val="17"/>
+        </w:numPr>
+        <w:spacing w:line="256" w:lineRule="auto"/>
+        <w:jc w:val="both"/>
+        <w:rPr>
+          <w:color w:val="000000"/>
+          <w:sz w:val="24"/>
+          <w:szCs w:val="24"/>
+          <w:lang w:val="es-ES" w:eastAsia="es-ES"/>
+        </w:rPr>
+      </w:pPr>
+      <w:r>
+        <w:rPr>
+          <w:color w:val="000000"/>
+          <w:sz w:val="24"/>
+          <w:szCs w:val="24"/>
+          <w:lang w:val="es-ES" w:eastAsia="es-ES"/>
+        </w:rPr>
+        <w:t>Asignación de Roles a cada Usuario</w:t>
       </w:r>
     </w:p>
     <w:p>
@@ -1085,27 +1285,79 @@
         <w:pStyle w:val="Prrafodelista"/>
         <w:numPr>
           <w:ilvl w:val="0"/>
-          <w:numId w:val="8"/>
+          <w:numId w:val="17"/>
         </w:numPr>
+        <w:spacing w:line="256" w:lineRule="auto"/>
         <w:jc w:val="both"/>
         <w:rPr>
-          <w:color w:val="000000" w:themeColor="text1"/>
-          <w:sz w:val="24"/>
-        </w:rPr>
-      </w:pPr>
-      <w:r>
-        <w:rPr>
-          <w:color w:val="000000" w:themeColor="text1"/>
-          <w:sz w:val="24"/>
-        </w:rPr>
-        <w:t>Control de Menú Dinámico</w:t>
-      </w:r>
-      <w:r>
-        <w:rPr>
-          <w:color w:val="000000" w:themeColor="text1"/>
-          <w:sz w:val="24"/>
-        </w:rPr>
-        <w:t>.</w:t>
+          <w:b/>
+          <w:color w:val="000000"/>
+          <w:sz w:val="24"/>
+          <w:szCs w:val="24"/>
+          <w:lang w:val="es-ES" w:eastAsia="es-ES"/>
+        </w:rPr>
+      </w:pPr>
+      <w:r>
+        <w:rPr>
+          <w:b/>
+          <w:color w:val="000000"/>
+          <w:sz w:val="24"/>
+          <w:szCs w:val="24"/>
+          <w:lang w:val="es-ES" w:eastAsia="es-ES"/>
+        </w:rPr>
+        <w:t>Control d Privilegios de Usuarios.-</w:t>
+      </w:r>
+    </w:p>
+    <w:p>
+      <w:pPr>
+        <w:pStyle w:val="Prrafodelista"/>
+        <w:numPr>
+          <w:ilvl w:val="2"/>
+          <w:numId w:val="17"/>
+        </w:numPr>
+        <w:spacing w:line="256" w:lineRule="auto"/>
+        <w:jc w:val="both"/>
+        <w:rPr>
+          <w:color w:val="000000"/>
+          <w:sz w:val="24"/>
+          <w:szCs w:val="24"/>
+          <w:lang w:val="es-ES" w:eastAsia="es-ES"/>
+        </w:rPr>
+      </w:pPr>
+      <w:r>
+        <w:rPr>
+          <w:color w:val="000000"/>
+          <w:sz w:val="24"/>
+          <w:szCs w:val="24"/>
+          <w:lang w:val="es-ES" w:eastAsia="es-ES"/>
+        </w:rPr>
+        <w:t>Privilegio  (CRUD)</w:t>
+      </w:r>
+    </w:p>
+    <w:p>
+      <w:pPr>
+        <w:pStyle w:val="Prrafodelista"/>
+        <w:numPr>
+          <w:ilvl w:val="2"/>
+          <w:numId w:val="17"/>
+        </w:numPr>
+        <w:spacing w:line="256" w:lineRule="auto"/>
+        <w:jc w:val="both"/>
+        <w:rPr>
+          <w:color w:val="000000"/>
+          <w:sz w:val="24"/>
+          <w:szCs w:val="24"/>
+          <w:lang w:val="es-ES" w:eastAsia="es-ES"/>
+        </w:rPr>
+      </w:pPr>
+      <w:r>
+        <w:rPr>
+          <w:color w:val="000000"/>
+          <w:sz w:val="24"/>
+          <w:szCs w:val="24"/>
+          <w:lang w:val="es-ES" w:eastAsia="es-ES"/>
+        </w:rPr>
+        <w:t>Asignación de su respectivo privilegio al Usuario</w:t>
       </w:r>
     </w:p>
     <w:p>
@@ -1113,40 +1365,192 @@
         <w:pStyle w:val="Prrafodelista"/>
         <w:numPr>
           <w:ilvl w:val="0"/>
-          <w:numId w:val="8"/>
+          <w:numId w:val="17"/>
         </w:numPr>
+        <w:spacing w:line="256" w:lineRule="auto"/>
         <w:jc w:val="both"/>
         <w:rPr>
-          <w:color w:val="000000" w:themeColor="text1"/>
-          <w:sz w:val="24"/>
-        </w:rPr>
-      </w:pPr>
-      <w:r>
-        <w:rPr>
-          <w:color w:val="000000" w:themeColor="text1"/>
-          <w:sz w:val="24"/>
-        </w:rPr>
-        <w:t>Copias de Roles por Usuario</w:t>
-      </w:r>
-    </w:p>
-    <w:p>
-      <w:pPr>
+          <w:b/>
+          <w:color w:val="000000"/>
+          <w:sz w:val="24"/>
+          <w:szCs w:val="24"/>
+          <w:lang w:val="es-ES" w:eastAsia="es-ES"/>
+        </w:rPr>
+      </w:pPr>
+      <w:r>
+        <w:rPr>
+          <w:b/>
+          <w:color w:val="000000"/>
+          <w:sz w:val="24"/>
+          <w:szCs w:val="24"/>
+          <w:lang w:val="es-ES" w:eastAsia="es-ES"/>
+        </w:rPr>
+        <w:t>Control de Menú Dinámico.-</w:t>
+      </w:r>
+    </w:p>
+    <w:p>
+      <w:pPr>
+        <w:pStyle w:val="Prrafodelista"/>
+        <w:numPr>
+          <w:ilvl w:val="2"/>
+          <w:numId w:val="17"/>
+        </w:numPr>
+        <w:spacing w:line="256" w:lineRule="auto"/>
         <w:jc w:val="both"/>
         <w:rPr>
           <w:b/>
-          <w:color w:val="000000" w:themeColor="text1"/>
-          <w:sz w:val="28"/>
-          <w:u w:val="single"/>
-        </w:rPr>
-      </w:pPr>
-      <w:r>
-        <w:rPr>
-          <w:b/>
-          <w:color w:val="000000" w:themeColor="text1"/>
-          <w:sz w:val="28"/>
-          <w:u w:val="single"/>
-        </w:rPr>
-        <w:t xml:space="preserve">Reportes: </w:t>
+          <w:color w:val="000000"/>
+          <w:sz w:val="24"/>
+          <w:szCs w:val="24"/>
+          <w:lang w:val="es-ES" w:eastAsia="es-ES"/>
+        </w:rPr>
+      </w:pPr>
+      <w:r>
+        <w:rPr>
+          <w:b/>
+          <w:color w:val="000000"/>
+          <w:sz w:val="24"/>
+          <w:szCs w:val="24"/>
+          <w:lang w:val="es-ES" w:eastAsia="es-ES"/>
+        </w:rPr>
+        <w:t>Administración de Aplicaciones.-</w:t>
+      </w:r>
+    </w:p>
+    <w:p>
+      <w:pPr>
+        <w:pStyle w:val="Prrafodelista"/>
+        <w:numPr>
+          <w:ilvl w:val="3"/>
+          <w:numId w:val="17"/>
+        </w:numPr>
+        <w:spacing w:line="256" w:lineRule="auto"/>
+        <w:jc w:val="both"/>
+        <w:rPr>
+          <w:b/>
+          <w:color w:val="000000"/>
+          <w:sz w:val="24"/>
+          <w:szCs w:val="24"/>
+          <w:lang w:val="es-ES" w:eastAsia="es-ES"/>
+        </w:rPr>
+      </w:pPr>
+      <w:r>
+        <w:rPr>
+          <w:color w:val="000000"/>
+          <w:sz w:val="24"/>
+          <w:szCs w:val="24"/>
+          <w:lang w:val="es-ES" w:eastAsia="es-ES"/>
+        </w:rPr>
+        <w:t>Aplicación (CRUD)</w:t>
+      </w:r>
+    </w:p>
+    <w:p>
+      <w:pPr>
+        <w:pStyle w:val="Prrafodelista"/>
+        <w:numPr>
+          <w:ilvl w:val="2"/>
+          <w:numId w:val="17"/>
+        </w:numPr>
+        <w:spacing w:line="256" w:lineRule="auto"/>
+        <w:jc w:val="both"/>
+        <w:rPr>
+          <w:b/>
+          <w:color w:val="000000"/>
+          <w:sz w:val="24"/>
+          <w:szCs w:val="24"/>
+          <w:lang w:val="es-ES" w:eastAsia="es-ES"/>
+        </w:rPr>
+      </w:pPr>
+      <w:r>
+        <w:rPr>
+          <w:b/>
+          <w:color w:val="000000"/>
+          <w:sz w:val="24"/>
+          <w:szCs w:val="24"/>
+          <w:lang w:val="es-ES" w:eastAsia="es-ES"/>
+        </w:rPr>
+        <w:t>Administración de Transacciones.-.</w:t>
+      </w:r>
+    </w:p>
+    <w:p>
+      <w:pPr>
+        <w:pStyle w:val="Prrafodelista"/>
+        <w:numPr>
+          <w:ilvl w:val="3"/>
+          <w:numId w:val="17"/>
+        </w:numPr>
+        <w:spacing w:line="256" w:lineRule="auto"/>
+        <w:jc w:val="both"/>
+        <w:rPr>
+          <w:b/>
+          <w:color w:val="000000"/>
+          <w:sz w:val="24"/>
+          <w:szCs w:val="24"/>
+          <w:lang w:val="es-ES" w:eastAsia="es-ES"/>
+        </w:rPr>
+      </w:pPr>
+      <w:r>
+        <w:rPr>
+          <w:color w:val="000000"/>
+          <w:sz w:val="24"/>
+          <w:szCs w:val="24"/>
+          <w:lang w:val="es-ES" w:eastAsia="es-ES"/>
+        </w:rPr>
+        <w:t>Transacción (CRUD)</w:t>
+      </w:r>
+    </w:p>
+    <w:p>
+      <w:pPr>
+        <w:pStyle w:val="Prrafodelista"/>
+        <w:numPr>
+          <w:ilvl w:val="2"/>
+          <w:numId w:val="17"/>
+        </w:numPr>
+        <w:spacing w:line="256" w:lineRule="auto"/>
+        <w:jc w:val="both"/>
+        <w:rPr>
+          <w:b/>
+          <w:color w:val="000000"/>
+          <w:sz w:val="24"/>
+          <w:szCs w:val="24"/>
+          <w:lang w:val="es-ES" w:eastAsia="es-ES"/>
+        </w:rPr>
+      </w:pPr>
+      <w:r>
+        <w:rPr>
+          <w:b/>
+          <w:color w:val="000000"/>
+          <w:sz w:val="24"/>
+          <w:szCs w:val="24"/>
+          <w:lang w:val="es-ES" w:eastAsia="es-ES"/>
+        </w:rPr>
+        <w:t>Administración de Opciones.-</w:t>
+      </w:r>
+    </w:p>
+    <w:p>
+      <w:pPr>
+        <w:pStyle w:val="Prrafodelista"/>
+        <w:numPr>
+          <w:ilvl w:val="3"/>
+          <w:numId w:val="17"/>
+        </w:numPr>
+        <w:spacing w:line="256" w:lineRule="auto"/>
+        <w:jc w:val="both"/>
+        <w:rPr>
+          <w:b/>
+          <w:color w:val="000000"/>
+          <w:sz w:val="24"/>
+          <w:szCs w:val="24"/>
+          <w:lang w:val="es-ES" w:eastAsia="es-ES"/>
+        </w:rPr>
+      </w:pPr>
+      <w:r>
+        <w:rPr>
+          <w:color w:val="000000"/>
+          <w:sz w:val="24"/>
+          <w:szCs w:val="24"/>
+          <w:lang w:val="es-ES" w:eastAsia="es-ES"/>
+        </w:rPr>
+        <w:t>Opción (CRUD)</w:t>
       </w:r>
     </w:p>
     <w:p>
@@ -1154,20 +1558,66 @@
         <w:pStyle w:val="Prrafodelista"/>
         <w:numPr>
           <w:ilvl w:val="0"/>
-          <w:numId w:val="12"/>
+          <w:numId w:val="17"/>
         </w:numPr>
+        <w:spacing w:line="256" w:lineRule="auto"/>
         <w:jc w:val="both"/>
         <w:rPr>
-          <w:color w:val="000000" w:themeColor="text1"/>
-          <w:sz w:val="24"/>
-        </w:rPr>
-      </w:pPr>
-      <w:r>
-        <w:rPr>
-          <w:color w:val="000000" w:themeColor="text1"/>
-          <w:sz w:val="24"/>
-        </w:rPr>
-        <w:t>Reporte de los usuarios bloqueados.</w:t>
+          <w:b/>
+          <w:color w:val="000000"/>
+          <w:sz w:val="24"/>
+          <w:szCs w:val="24"/>
+          <w:lang w:val="es-ES" w:eastAsia="es-ES"/>
+        </w:rPr>
+      </w:pPr>
+      <w:r>
+        <w:rPr>
+          <w:b/>
+          <w:color w:val="000000"/>
+          <w:sz w:val="24"/>
+          <w:szCs w:val="24"/>
+          <w:lang w:val="es-ES" w:eastAsia="es-ES"/>
+        </w:rPr>
+        <w:t>Copias de Roles por Usuario.</w:t>
+      </w:r>
+    </w:p>
+    <w:p>
+      <w:pPr>
+        <w:spacing w:line="256" w:lineRule="auto"/>
+        <w:jc w:val="both"/>
+        <w:rPr>
+          <w:b/>
+          <w:color w:val="000000"/>
+          <w:sz w:val="24"/>
+          <w:szCs w:val="24"/>
+          <w:lang w:val="es-ES" w:eastAsia="es-ES"/>
+        </w:rPr>
+      </w:pPr>
+    </w:p>
+    <w:p>
+      <w:pPr>
+        <w:spacing w:line="256" w:lineRule="auto"/>
+        <w:ind w:firstLine="708"/>
+        <w:jc w:val="both"/>
+        <w:rPr>
+          <w:b/>
+          <w:color w:val="000000"/>
+          <w:sz w:val="28"/>
+          <w:szCs w:val="24"/>
+          <w:u w:val="single"/>
+          <w:lang w:val="es-ES" w:eastAsia="es-ES"/>
+        </w:rPr>
+      </w:pPr>
+      <w:r>
+        <w:rPr>
+          <w:b/>
+          <w:color w:val="000000"/>
+          <w:sz w:val="28"/>
+          <w:szCs w:val="24"/>
+          <w:u w:val="single"/>
+          <w:lang w:val="es-ES" w:eastAsia="es-ES"/>
+        </w:rPr>
+        <w:t xml:space="preserve">Reportes: </w:t>
       </w:r>
     </w:p>
     <w:p>
@@ -1175,27 +1625,26 @@
         <w:pStyle w:val="Prrafodelista"/>
         <w:numPr>
           <w:ilvl w:val="0"/>
-          <w:numId w:val="12"/>
+          <w:numId w:val="18"/>
         </w:numPr>
+        <w:spacing w:line="256" w:lineRule="auto"/>
+        <w:ind w:left="1843"/>
         <w:jc w:val="both"/>
         <w:rPr>
-          <w:color w:val="000000" w:themeColor="text1"/>
-          <w:sz w:val="24"/>
-        </w:rPr>
-      </w:pPr>
-      <w:r>
-        <w:rPr>
-          <w:color w:val="000000" w:themeColor="text1"/>
-          <w:sz w:val="24"/>
-        </w:rPr>
-        <w:t>Reporte de la segregación de usuarios es decir los perfiles que tienen asignado cada usuario</w:t>
-      </w:r>
-      <w:r>
-        <w:rPr>
-          <w:color w:val="000000" w:themeColor="text1"/>
-          <w:sz w:val="24"/>
-        </w:rPr>
-        <w:t>.</w:t>
+          <w:color w:val="000000"/>
+          <w:sz w:val="24"/>
+          <w:szCs w:val="24"/>
+          <w:lang w:val="es-ES" w:eastAsia="es-ES"/>
+        </w:rPr>
+      </w:pPr>
+      <w:r>
+        <w:rPr>
+          <w:color w:val="000000"/>
+          <w:sz w:val="24"/>
+          <w:szCs w:val="24"/>
+          <w:lang w:val="es-ES" w:eastAsia="es-ES"/>
+        </w:rPr>
+        <w:t>Reporte de los usuarios bloqueados.</w:t>
       </w:r>
     </w:p>
     <w:p>
@@ -1203,18 +1652,51 @@
         <w:pStyle w:val="Prrafodelista"/>
         <w:numPr>
           <w:ilvl w:val="0"/>
-          <w:numId w:val="12"/>
+          <w:numId w:val="18"/>
         </w:numPr>
+        <w:spacing w:line="256" w:lineRule="auto"/>
+        <w:ind w:left="1843"/>
         <w:jc w:val="both"/>
         <w:rPr>
-          <w:color w:val="000000" w:themeColor="text1"/>
-          <w:sz w:val="24"/>
-        </w:rPr>
-      </w:pPr>
-      <w:r>
-        <w:rPr>
-          <w:color w:val="000000" w:themeColor="text1"/>
-          <w:sz w:val="24"/>
+          <w:color w:val="000000"/>
+          <w:sz w:val="24"/>
+          <w:szCs w:val="24"/>
+          <w:lang w:val="es-ES" w:eastAsia="es-ES"/>
+        </w:rPr>
+      </w:pPr>
+      <w:r>
+        <w:rPr>
+          <w:color w:val="000000"/>
+          <w:sz w:val="24"/>
+          <w:szCs w:val="24"/>
+          <w:lang w:val="es-ES" w:eastAsia="es-ES"/>
+        </w:rPr>
+        <w:t>Reporte de la segregación de usuarios es decir los perfiles que tienen asignado cada usuario.</w:t>
+      </w:r>
+    </w:p>
+    <w:p>
+      <w:pPr>
+        <w:pStyle w:val="Prrafodelista"/>
+        <w:numPr>
+          <w:ilvl w:val="0"/>
+          <w:numId w:val="18"/>
+        </w:numPr>
+        <w:spacing w:line="256" w:lineRule="auto"/>
+        <w:ind w:left="1843"/>
+        <w:jc w:val="both"/>
+        <w:rPr>
+          <w:color w:val="000000"/>
+          <w:sz w:val="24"/>
+          <w:szCs w:val="24"/>
+          <w:lang w:val="es-ES" w:eastAsia="es-ES"/>
+        </w:rPr>
+      </w:pPr>
+      <w:r>
+        <w:rPr>
+          <w:color w:val="000000"/>
+          <w:sz w:val="24"/>
+          <w:szCs w:val="24"/>
+          <w:lang w:val="es-ES" w:eastAsia="es-ES"/>
         </w:rPr>
         <w:t>Reporte de caducidad de contraseña de los usuarios.</w:t>
       </w:r>
@@ -1225,8 +1707,27 @@
         <w:rPr>
           <w:color w:val="000000" w:themeColor="text1"/>
           <w:sz w:val="28"/>
-        </w:rPr>
-      </w:pPr>
+          <w:lang w:val="es-ES"/>
+        </w:rPr>
+      </w:pPr>
+    </w:p>
+    <w:p>
+      <w:pPr>
+        <w:rPr>
+          <w:b/>
+          <w:color w:val="1F4E79" w:themeColor="accent1" w:themeShade="80"/>
+          <w:sz w:val="40"/>
+        </w:rPr>
+      </w:pPr>
+      <w:r>
+        <w:rPr>
+          <w:b/>
+          <w:color w:val="1F4E79" w:themeColor="accent1" w:themeShade="80"/>
+          <w:sz w:val="40"/>
+        </w:rPr>
+        <w:lastRenderedPageBreak/>
+        <w:br w:type="page"/>
+      </w:r>
     </w:p>
     <w:p>
       <w:pPr>
@@ -1245,6 +1746,7 @@
           <w:color w:val="1F4E79" w:themeColor="accent1" w:themeShade="80"/>
           <w:sz w:val="40"/>
         </w:rPr>
+        <w:lastRenderedPageBreak/>
         <w:t>Arquitectura.-</w:t>
       </w:r>
     </w:p>
@@ -1500,6 +2002,7 @@
     <w:p>
       <w:pPr>
         <w:spacing w:after="0" w:line="240" w:lineRule="auto"/>
+        <w:ind w:left="720"/>
         <w:jc w:val="both"/>
         <w:textAlignment w:val="baseline"/>
         <w:rPr>
@@ -1512,6 +2015,9 @@
     </w:p>
     <w:p>
       <w:pPr>
+        <w:spacing w:after="0" w:line="240" w:lineRule="auto"/>
+        <w:jc w:val="both"/>
+        <w:textAlignment w:val="baseline"/>
         <w:rPr>
           <w:color w:val="000000"/>
           <w:sz w:val="24"/>
@@ -1519,220 +2025,29 @@
           <w:lang w:val="es-ES" w:eastAsia="es-ES"/>
         </w:rPr>
       </w:pPr>
-      <w:r>
+    </w:p>
+    <w:p>
+      <w:pPr>
+        <w:spacing w:after="0" w:line="240" w:lineRule="auto"/>
+        <w:jc w:val="center"/>
+        <w:textAlignment w:val="baseline"/>
         <w:rPr>
           <w:color w:val="000000"/>
           <w:sz w:val="24"/>
           <w:szCs w:val="24"/>
           <w:lang w:val="es-ES" w:eastAsia="es-ES"/>
         </w:rPr>
-        <w:br w:type="page"/>
-      </w:r>
-    </w:p>
-    <w:p>
-      <w:pPr>
-        <w:pBdr>
-          <w:bottom w:val="single" w:sz="18" w:space="1" w:color="2E74B5" w:themeColor="accent1" w:themeShade="BF"/>
-        </w:pBdr>
-        <w:rPr>
-          <w:b/>
-          <w:color w:val="1F4E79" w:themeColor="accent1" w:themeShade="80"/>
-          <w:sz w:val="40"/>
-        </w:rPr>
-      </w:pPr>
-      <w:r>
-        <w:rPr>
-          <w:b/>
-          <w:color w:val="1F4E79" w:themeColor="accent1" w:themeShade="80"/>
-          <w:sz w:val="40"/>
-        </w:rPr>
-        <w:lastRenderedPageBreak/>
-        <w:t>Integración</w:t>
-      </w:r>
-      <w:r>
-        <w:rPr>
-          <w:b/>
-          <w:color w:val="1F4E79" w:themeColor="accent1" w:themeShade="80"/>
-          <w:sz w:val="40"/>
-        </w:rPr>
-        <w:t>.-</w:t>
-      </w:r>
-    </w:p>
-    <w:p>
-      <w:pPr>
-        <w:rPr>
-          <w:color w:val="000000" w:themeColor="text1"/>
-          <w:sz w:val="28"/>
-        </w:rPr>
-      </w:pPr>
-      <w:r>
-        <w:rPr>
-          <w:color w:val="000000" w:themeColor="text1"/>
-          <w:sz w:val="28"/>
-        </w:rPr>
-        <w:t>La Integración por parte del Módulo de Seguridad se Brindar los Servicios de:</w:t>
-      </w:r>
-    </w:p>
-    <w:p>
-      <w:pPr>
-        <w:pStyle w:val="Prrafodelista"/>
-        <w:numPr>
-          <w:ilvl w:val="0"/>
-          <w:numId w:val="14"/>
-        </w:numPr>
-        <w:rPr>
-          <w:color w:val="000000" w:themeColor="text1"/>
-          <w:sz w:val="28"/>
-        </w:rPr>
-      </w:pPr>
-      <w:r>
-        <w:rPr>
-          <w:color w:val="000000" w:themeColor="text1"/>
-          <w:sz w:val="28"/>
-        </w:rPr>
-        <w:t xml:space="preserve">Asignación de privilegios a los Usuarios </w:t>
-      </w:r>
-      <w:r>
-        <w:rPr>
-          <w:color w:val="000000" w:themeColor="text1"/>
-          <w:sz w:val="28"/>
-        </w:rPr>
-        <w:t>(Inventario, Facturación).</w:t>
-      </w:r>
-    </w:p>
-    <w:p>
-      <w:pPr>
-        <w:pStyle w:val="Prrafodelista"/>
-        <w:numPr>
-          <w:ilvl w:val="0"/>
-          <w:numId w:val="14"/>
-        </w:numPr>
-        <w:rPr>
-          <w:color w:val="000000" w:themeColor="text1"/>
-          <w:sz w:val="28"/>
-        </w:rPr>
-      </w:pPr>
-      <w:r>
-        <w:rPr>
-          <w:color w:val="000000" w:themeColor="text1"/>
-          <w:sz w:val="28"/>
-        </w:rPr>
-        <w:t>Validación de los Usuarios (Inventario, Facturación).</w:t>
-      </w:r>
-    </w:p>
-    <w:p>
-      <w:pPr>
-        <w:pStyle w:val="Prrafodelista"/>
-        <w:numPr>
-          <w:ilvl w:val="0"/>
-          <w:numId w:val="14"/>
-        </w:numPr>
-        <w:rPr>
-          <w:color w:val="000000" w:themeColor="text1"/>
-          <w:sz w:val="28"/>
-        </w:rPr>
-      </w:pPr>
-      <w:r>
-        <w:rPr>
-          <w:color w:val="000000" w:themeColor="text1"/>
-          <w:sz w:val="28"/>
-        </w:rPr>
-        <w:t xml:space="preserve">Bloqueo y Desbloque de los Usuario </w:t>
-      </w:r>
-      <w:r>
-        <w:rPr>
-          <w:color w:val="000000" w:themeColor="text1"/>
-          <w:sz w:val="28"/>
-        </w:rPr>
-        <w:t>(Inventario, Facturación).</w:t>
-      </w:r>
-    </w:p>
-    <w:p>
-      <w:pPr>
-        <w:pStyle w:val="Prrafodelista"/>
-        <w:numPr>
-          <w:ilvl w:val="0"/>
-          <w:numId w:val="14"/>
-        </w:numPr>
-        <w:rPr>
-          <w:color w:val="000000" w:themeColor="text1"/>
-          <w:sz w:val="28"/>
-        </w:rPr>
-      </w:pPr>
-      <w:r>
-        <w:rPr>
-          <w:color w:val="000000" w:themeColor="text1"/>
-          <w:sz w:val="28"/>
-        </w:rPr>
-        <w:t xml:space="preserve">Asignación a cada uno de los Usuarios del Menú Dinámico </w:t>
-      </w:r>
-      <w:r>
-        <w:rPr>
-          <w:color w:val="000000" w:themeColor="text1"/>
-          <w:sz w:val="28"/>
-        </w:rPr>
-        <w:t>(Inventario, Facturación).</w:t>
-      </w:r>
-    </w:p>
-    <w:p>
-      <w:pPr>
-        <w:pStyle w:val="Prrafodelista"/>
-        <w:ind w:left="786"/>
-        <w:rPr>
-          <w:color w:val="000000" w:themeColor="text1"/>
-          <w:sz w:val="28"/>
-        </w:rPr>
-      </w:pPr>
-    </w:p>
-    <w:p>
-      <w:pPr>
-        <w:rPr>
-          <w:color w:val="000000" w:themeColor="text1"/>
-          <w:sz w:val="28"/>
-        </w:rPr>
-      </w:pPr>
-    </w:p>
-    <w:p>
-      <w:pPr>
-        <w:pBdr>
-          <w:bottom w:val="single" w:sz="18" w:space="1" w:color="2E74B5" w:themeColor="accent1" w:themeShade="BF"/>
-        </w:pBdr>
-        <w:rPr>
-          <w:b/>
-          <w:color w:val="1F4E79" w:themeColor="accent1" w:themeShade="80"/>
-          <w:sz w:val="40"/>
-        </w:rPr>
-      </w:pPr>
-      <w:r>
-        <w:rPr>
-          <w:b/>
-          <w:color w:val="1F4E79" w:themeColor="accent1" w:themeShade="80"/>
-          <w:sz w:val="40"/>
-        </w:rPr>
-        <w:t>Diagrama de Clases.-</w:t>
-      </w:r>
-    </w:p>
-    <w:p>
-      <w:pPr>
-        <w:rPr>
-          <w:b/>
-          <w:color w:val="1F4E79" w:themeColor="accent1" w:themeShade="80"/>
-          <w:sz w:val="40"/>
-        </w:rPr>
-      </w:pPr>
-      <w:r>
-        <w:rPr>
-          <w:b/>
+      </w:pPr>
+      <w:r>
+        <w:rPr>
           <w:noProof/>
-          <w:color w:val="1F4E79" w:themeColor="accent1" w:themeShade="80"/>
-          <w:sz w:val="40"/>
           <w:lang w:eastAsia="es-EC"/>
         </w:rPr>
         <w:drawing>
-          <wp:inline distT="0" distB="0" distL="0" distR="0">
-            <wp:extent cx="5612765" cy="3720465"/>
+          <wp:inline distT="0" distB="0" distL="0" distR="0" wp14:anchorId="5BD2E1CF" wp14:editId="442DB2E4">
+            <wp:extent cx="4082946" cy="1747777"/>
             <wp:effectExtent l="0" t="0" r="0" b="0"/>
-            <wp:docPr id="8" name="Imagen 8"/>
+            <wp:docPr id="3" name="Imagen 3" descr="http://norfipc.com/img/otros/funcionamiento-servidor-apache-pc.jpeg"/>
             <wp:cNvGraphicFramePr>
               <a:graphicFrameLocks xmlns:a="http://schemas.openxmlformats.org/drawingml/2006/main" noChangeAspect="1"/>
             </wp:cNvGraphicFramePr>
@@ -1740,7 +2055,7 @@
               <a:graphicData uri="http://schemas.openxmlformats.org/drawingml/2006/picture">
                 <pic:pic xmlns:pic="http://schemas.openxmlformats.org/drawingml/2006/picture">
                   <pic:nvPicPr>
-                    <pic:cNvPr id="0" name="Picture 2"/>
+                    <pic:cNvPr id="0" name="Picture 2" descr="http://norfipc.com/img/otros/funcionamiento-servidor-apache-pc.jpeg"/>
                     <pic:cNvPicPr>
                       <a:picLocks noChangeAspect="1" noChangeArrowheads="1"/>
                     </pic:cNvPicPr>
@@ -1761,7 +2076,7 @@
                   <pic:spPr bwMode="auto">
                     <a:xfrm>
                       <a:off x="0" y="0"/>
-                      <a:ext cx="5612765" cy="3720465"/>
+                      <a:ext cx="4116292" cy="1762051"/>
                     </a:xfrm>
                     <a:prstGeom prst="rect">
                       <a:avLst/>
@@ -1781,20 +2096,21 @@
     <w:p>
       <w:pPr>
         <w:rPr>
-          <w:b/>
-          <w:color w:val="1F4E79" w:themeColor="accent1" w:themeShade="80"/>
-          <w:sz w:val="40"/>
-        </w:rPr>
-      </w:pPr>
-    </w:p>
-    <w:p>
-      <w:pPr>
-        <w:rPr>
-          <w:b/>
-          <w:color w:val="1F4E79" w:themeColor="accent1" w:themeShade="80"/>
-          <w:sz w:val="40"/>
-        </w:rPr>
-      </w:pPr>
+          <w:color w:val="000000"/>
+          <w:sz w:val="24"/>
+          <w:szCs w:val="24"/>
+          <w:lang w:val="es-ES" w:eastAsia="es-ES"/>
+        </w:rPr>
+      </w:pPr>
+      <w:r>
+        <w:rPr>
+          <w:color w:val="000000"/>
+          <w:sz w:val="24"/>
+          <w:szCs w:val="24"/>
+          <w:lang w:val="es-ES" w:eastAsia="es-ES"/>
+        </w:rPr>
+        <w:br w:type="page"/>
+      </w:r>
     </w:p>
     <w:p>
       <w:pPr>
@@ -1814,6 +2130,3253 @@
           <w:sz w:val="40"/>
         </w:rPr>
         <w:lastRenderedPageBreak/>
+        <w:t>Integración</w:t>
+      </w:r>
+      <w:r>
+        <w:rPr>
+          <w:b/>
+          <w:color w:val="1F4E79" w:themeColor="accent1" w:themeShade="80"/>
+          <w:sz w:val="40"/>
+        </w:rPr>
+        <w:t>.-</w:t>
+      </w:r>
+    </w:p>
+    <w:tbl>
+      <w:tblPr>
+        <w:tblStyle w:val="Tabladecuadrcula5oscura-nfasis5"/>
+        <w:tblW w:w="9684" w:type="dxa"/>
+        <w:tblLook w:val="04A0" w:firstRow="1" w:lastRow="0" w:firstColumn="1" w:lastColumn="0" w:noHBand="0" w:noVBand="1"/>
+      </w:tblPr>
+      <w:tblGrid>
+        <w:gridCol w:w="1429"/>
+        <w:gridCol w:w="2462"/>
+        <w:gridCol w:w="1504"/>
+        <w:gridCol w:w="4289"/>
+      </w:tblGrid>
+      <w:tr>
+        <w:trPr>
+          <w:cnfStyle w:val="100000000000" w:firstRow="1" w:lastRow="0" w:firstColumn="0" w:lastColumn="0" w:oddVBand="0" w:evenVBand="0" w:oddHBand="0" w:evenHBand="0" w:firstRowFirstColumn="0" w:firstRowLastColumn="0" w:lastRowFirstColumn="0" w:lastRowLastColumn="0"/>
+          <w:trHeight w:val="269"/>
+        </w:trPr>
+        <w:tc>
+          <w:tcPr>
+            <w:cnfStyle w:val="001000000000" w:firstRow="0" w:lastRow="0" w:firstColumn="1" w:lastColumn="0" w:oddVBand="0" w:evenVBand="0" w:oddHBand="0" w:evenHBand="0" w:firstRowFirstColumn="0" w:firstRowLastColumn="0" w:lastRowFirstColumn="0" w:lastRowLastColumn="0"/>
+            <w:tcW w:w="1429" w:type="dxa"/>
+            <w:vMerge w:val="restart"/>
+            <w:hideMark/>
+          </w:tcPr>
+          <w:p>
+            <w:pPr>
+              <w:rPr>
+                <w:color w:val="000000"/>
+                <w:lang w:eastAsia="es-EC"/>
+              </w:rPr>
+            </w:pPr>
+            <w:r>
+              <w:rPr>
+                <w:color w:val="000000"/>
+                <w:lang w:eastAsia="es-EC"/>
+              </w:rPr>
+              <w:t xml:space="preserve">Interacción con Módulo </w:t>
+            </w:r>
+          </w:p>
+        </w:tc>
+        <w:tc>
+          <w:tcPr>
+            <w:tcW w:w="2462" w:type="dxa"/>
+            <w:vMerge w:val="restart"/>
+            <w:hideMark/>
+          </w:tcPr>
+          <w:p>
+            <w:pPr>
+              <w:jc w:val="center"/>
+              <w:cnfStyle w:val="100000000000" w:firstRow="1" w:lastRow="0" w:firstColumn="0" w:lastColumn="0" w:oddVBand="0" w:evenVBand="0" w:oddHBand="0" w:evenHBand="0" w:firstRowFirstColumn="0" w:firstRowLastColumn="0" w:lastRowFirstColumn="0" w:lastRowLastColumn="0"/>
+              <w:rPr>
+                <w:color w:val="000000"/>
+                <w:lang w:eastAsia="es-EC"/>
+              </w:rPr>
+            </w:pPr>
+            <w:r>
+              <w:rPr>
+                <w:color w:val="000000"/>
+                <w:lang w:eastAsia="es-EC"/>
+              </w:rPr>
+              <w:t>Servicios Brindados</w:t>
+            </w:r>
+          </w:p>
+        </w:tc>
+        <w:tc>
+          <w:tcPr>
+            <w:tcW w:w="1504" w:type="dxa"/>
+            <w:vMerge w:val="restart"/>
+            <w:hideMark/>
+          </w:tcPr>
+          <w:p>
+            <w:pPr>
+              <w:jc w:val="center"/>
+              <w:cnfStyle w:val="100000000000" w:firstRow="1" w:lastRow="0" w:firstColumn="0" w:lastColumn="0" w:oddVBand="0" w:evenVBand="0" w:oddHBand="0" w:evenHBand="0" w:firstRowFirstColumn="0" w:firstRowLastColumn="0" w:lastRowFirstColumn="0" w:lastRowLastColumn="0"/>
+              <w:rPr>
+                <w:color w:val="000000"/>
+                <w:lang w:eastAsia="es-EC"/>
+              </w:rPr>
+            </w:pPr>
+            <w:r>
+              <w:rPr>
+                <w:color w:val="000000"/>
+                <w:lang w:eastAsia="es-EC"/>
+              </w:rPr>
+              <w:t>Parámetros de Entrada</w:t>
+            </w:r>
+          </w:p>
+        </w:tc>
+        <w:tc>
+          <w:tcPr>
+            <w:tcW w:w="4289" w:type="dxa"/>
+            <w:vMerge w:val="restart"/>
+            <w:hideMark/>
+          </w:tcPr>
+          <w:p>
+            <w:pPr>
+              <w:jc w:val="center"/>
+              <w:cnfStyle w:val="100000000000" w:firstRow="1" w:lastRow="0" w:firstColumn="0" w:lastColumn="0" w:oddVBand="0" w:evenVBand="0" w:oddHBand="0" w:evenHBand="0" w:firstRowFirstColumn="0" w:firstRowLastColumn="0" w:lastRowFirstColumn="0" w:lastRowLastColumn="0"/>
+              <w:rPr>
+                <w:color w:val="000000"/>
+                <w:lang w:eastAsia="es-EC"/>
+              </w:rPr>
+            </w:pPr>
+            <w:r>
+              <w:rPr>
+                <w:color w:val="000000"/>
+                <w:lang w:eastAsia="es-EC"/>
+              </w:rPr>
+              <w:t>Parámetros de Salida</w:t>
+            </w:r>
+          </w:p>
+        </w:tc>
+      </w:tr>
+      <w:tr>
+        <w:trPr>
+          <w:cnfStyle w:val="000000100000" w:firstRow="0" w:lastRow="0" w:firstColumn="0" w:lastColumn="0" w:oddVBand="0" w:evenVBand="0" w:oddHBand="1" w:evenHBand="0" w:firstRowFirstColumn="0" w:firstRowLastColumn="0" w:lastRowFirstColumn="0" w:lastRowLastColumn="0"/>
+          <w:trHeight w:val="269"/>
+        </w:trPr>
+        <w:tc>
+          <w:tcPr>
+            <w:cnfStyle w:val="001000000000" w:firstRow="0" w:lastRow="0" w:firstColumn="1" w:lastColumn="0" w:oddVBand="0" w:evenVBand="0" w:oddHBand="0" w:evenHBand="0" w:firstRowFirstColumn="0" w:firstRowLastColumn="0" w:lastRowFirstColumn="0" w:lastRowLastColumn="0"/>
+            <w:tcW w:w="1429" w:type="dxa"/>
+            <w:vMerge/>
+            <w:hideMark/>
+          </w:tcPr>
+          <w:p>
+            <w:pPr>
+              <w:rPr>
+                <w:color w:val="000000"/>
+                <w:lang w:eastAsia="es-EC"/>
+              </w:rPr>
+            </w:pPr>
+          </w:p>
+        </w:tc>
+        <w:tc>
+          <w:tcPr>
+            <w:tcW w:w="2462" w:type="dxa"/>
+            <w:vMerge/>
+            <w:hideMark/>
+          </w:tcPr>
+          <w:p>
+            <w:pPr>
+              <w:cnfStyle w:val="000000100000" w:firstRow="0" w:lastRow="0" w:firstColumn="0" w:lastColumn="0" w:oddVBand="0" w:evenVBand="0" w:oddHBand="1" w:evenHBand="0" w:firstRowFirstColumn="0" w:firstRowLastColumn="0" w:lastRowFirstColumn="0" w:lastRowLastColumn="0"/>
+              <w:rPr>
+                <w:b/>
+                <w:bCs/>
+                <w:color w:val="000000"/>
+                <w:lang w:eastAsia="es-EC"/>
+              </w:rPr>
+            </w:pPr>
+          </w:p>
+        </w:tc>
+        <w:tc>
+          <w:tcPr>
+            <w:tcW w:w="1504" w:type="dxa"/>
+            <w:vMerge/>
+            <w:hideMark/>
+          </w:tcPr>
+          <w:p>
+            <w:pPr>
+              <w:cnfStyle w:val="000000100000" w:firstRow="0" w:lastRow="0" w:firstColumn="0" w:lastColumn="0" w:oddVBand="0" w:evenVBand="0" w:oddHBand="1" w:evenHBand="0" w:firstRowFirstColumn="0" w:firstRowLastColumn="0" w:lastRowFirstColumn="0" w:lastRowLastColumn="0"/>
+              <w:rPr>
+                <w:b/>
+                <w:bCs/>
+                <w:color w:val="000000"/>
+                <w:lang w:eastAsia="es-EC"/>
+              </w:rPr>
+            </w:pPr>
+          </w:p>
+        </w:tc>
+        <w:tc>
+          <w:tcPr>
+            <w:tcW w:w="4289" w:type="dxa"/>
+            <w:vMerge/>
+            <w:hideMark/>
+          </w:tcPr>
+          <w:p>
+            <w:pPr>
+              <w:cnfStyle w:val="000000100000" w:firstRow="0" w:lastRow="0" w:firstColumn="0" w:lastColumn="0" w:oddVBand="0" w:evenVBand="0" w:oddHBand="1" w:evenHBand="0" w:firstRowFirstColumn="0" w:firstRowLastColumn="0" w:lastRowFirstColumn="0" w:lastRowLastColumn="0"/>
+              <w:rPr>
+                <w:b/>
+                <w:bCs/>
+                <w:color w:val="000000"/>
+                <w:lang w:eastAsia="es-EC"/>
+              </w:rPr>
+            </w:pPr>
+          </w:p>
+        </w:tc>
+      </w:tr>
+      <w:tr>
+        <w:trPr>
+          <w:trHeight w:val="199"/>
+        </w:trPr>
+        <w:tc>
+          <w:tcPr>
+            <w:cnfStyle w:val="001000000000" w:firstRow="0" w:lastRow="0" w:firstColumn="1" w:lastColumn="0" w:oddVBand="0" w:evenVBand="0" w:oddHBand="0" w:evenHBand="0" w:firstRowFirstColumn="0" w:firstRowLastColumn="0" w:lastRowFirstColumn="0" w:lastRowLastColumn="0"/>
+            <w:tcW w:w="1429" w:type="dxa"/>
+            <w:vMerge w:val="restart"/>
+            <w:hideMark/>
+          </w:tcPr>
+          <w:p>
+            <w:pPr>
+              <w:jc w:val="center"/>
+              <w:rPr>
+                <w:color w:val="000000"/>
+                <w:lang w:eastAsia="es-EC"/>
+              </w:rPr>
+            </w:pPr>
+            <w:r>
+              <w:rPr>
+                <w:color w:val="000000"/>
+                <w:lang w:eastAsia="es-EC"/>
+              </w:rPr>
+              <w:t>Todos los Módulos</w:t>
+            </w:r>
+          </w:p>
+        </w:tc>
+        <w:tc>
+          <w:tcPr>
+            <w:tcW w:w="2462" w:type="dxa"/>
+            <w:vMerge w:val="restart"/>
+            <w:noWrap/>
+            <w:hideMark/>
+          </w:tcPr>
+          <w:p>
+            <w:pPr>
+              <w:cnfStyle w:val="000000000000" w:firstRow="0" w:lastRow="0" w:firstColumn="0" w:lastColumn="0" w:oddVBand="0" w:evenVBand="0" w:oddHBand="0" w:evenHBand="0" w:firstRowFirstColumn="0" w:firstRowLastColumn="0" w:lastRowFirstColumn="0" w:lastRowLastColumn="0"/>
+              <w:rPr>
+                <w:color w:val="000000"/>
+                <w:lang w:eastAsia="es-EC"/>
+              </w:rPr>
+            </w:pPr>
+            <w:r>
+              <w:rPr>
+                <w:color w:val="000000"/>
+                <w:lang w:eastAsia="es-EC"/>
+              </w:rPr>
+              <w:t>Validación de Usuario</w:t>
+            </w:r>
+          </w:p>
+        </w:tc>
+        <w:tc>
+          <w:tcPr>
+            <w:tcW w:w="1504" w:type="dxa"/>
+            <w:vMerge w:val="restart"/>
+            <w:noWrap/>
+            <w:hideMark/>
+          </w:tcPr>
+          <w:p>
+            <w:pPr>
+              <w:cnfStyle w:val="000000000000" w:firstRow="0" w:lastRow="0" w:firstColumn="0" w:lastColumn="0" w:oddVBand="0" w:evenVBand="0" w:oddHBand="0" w:evenHBand="0" w:firstRowFirstColumn="0" w:firstRowLastColumn="0" w:lastRowFirstColumn="0" w:lastRowLastColumn="0"/>
+              <w:rPr>
+                <w:color w:val="000000"/>
+                <w:lang w:eastAsia="es-EC"/>
+              </w:rPr>
+            </w:pPr>
+            <w:r>
+              <w:rPr>
+                <w:color w:val="000000"/>
+                <w:lang w:eastAsia="es-EC"/>
+              </w:rPr>
+              <w:t>Usuario</w:t>
+            </w:r>
+          </w:p>
+        </w:tc>
+        <w:tc>
+          <w:tcPr>
+            <w:tcW w:w="4289" w:type="dxa"/>
+            <w:noWrap/>
+            <w:hideMark/>
+          </w:tcPr>
+          <w:p>
+            <w:pPr>
+              <w:cnfStyle w:val="000000000000" w:firstRow="0" w:lastRow="0" w:firstColumn="0" w:lastColumn="0" w:oddVBand="0" w:evenVBand="0" w:oddHBand="0" w:evenHBand="0" w:firstRowFirstColumn="0" w:firstRowLastColumn="0" w:lastRowFirstColumn="0" w:lastRowLastColumn="0"/>
+              <w:rPr>
+                <w:color w:val="000000"/>
+                <w:lang w:eastAsia="es-EC"/>
+              </w:rPr>
+            </w:pPr>
+            <w:r>
+              <w:rPr>
+                <w:color w:val="000000"/>
+                <w:lang w:eastAsia="es-EC"/>
+              </w:rPr>
+              <w:t>(1) Usuario Correcto</w:t>
+            </w:r>
+          </w:p>
+        </w:tc>
+      </w:tr>
+      <w:tr>
+        <w:trPr>
+          <w:cnfStyle w:val="000000100000" w:firstRow="0" w:lastRow="0" w:firstColumn="0" w:lastColumn="0" w:oddVBand="0" w:evenVBand="0" w:oddHBand="1" w:evenHBand="0" w:firstRowFirstColumn="0" w:firstRowLastColumn="0" w:lastRowFirstColumn="0" w:lastRowLastColumn="0"/>
+          <w:trHeight w:val="199"/>
+        </w:trPr>
+        <w:tc>
+          <w:tcPr>
+            <w:cnfStyle w:val="001000000000" w:firstRow="0" w:lastRow="0" w:firstColumn="1" w:lastColumn="0" w:oddVBand="0" w:evenVBand="0" w:oddHBand="0" w:evenHBand="0" w:firstRowFirstColumn="0" w:firstRowLastColumn="0" w:lastRowFirstColumn="0" w:lastRowLastColumn="0"/>
+            <w:tcW w:w="1429" w:type="dxa"/>
+            <w:vMerge/>
+            <w:hideMark/>
+          </w:tcPr>
+          <w:p>
+            <w:pPr>
+              <w:rPr>
+                <w:color w:val="000000"/>
+                <w:lang w:eastAsia="es-EC"/>
+              </w:rPr>
+            </w:pPr>
+          </w:p>
+        </w:tc>
+        <w:tc>
+          <w:tcPr>
+            <w:tcW w:w="2462" w:type="dxa"/>
+            <w:vMerge/>
+            <w:hideMark/>
+          </w:tcPr>
+          <w:p>
+            <w:pPr>
+              <w:cnfStyle w:val="000000100000" w:firstRow="0" w:lastRow="0" w:firstColumn="0" w:lastColumn="0" w:oddVBand="0" w:evenVBand="0" w:oddHBand="1" w:evenHBand="0" w:firstRowFirstColumn="0" w:firstRowLastColumn="0" w:lastRowFirstColumn="0" w:lastRowLastColumn="0"/>
+              <w:rPr>
+                <w:color w:val="000000"/>
+                <w:lang w:eastAsia="es-EC"/>
+              </w:rPr>
+            </w:pPr>
+          </w:p>
+        </w:tc>
+        <w:tc>
+          <w:tcPr>
+            <w:tcW w:w="1504" w:type="dxa"/>
+            <w:vMerge/>
+            <w:hideMark/>
+          </w:tcPr>
+          <w:p>
+            <w:pPr>
+              <w:cnfStyle w:val="000000100000" w:firstRow="0" w:lastRow="0" w:firstColumn="0" w:lastColumn="0" w:oddVBand="0" w:evenVBand="0" w:oddHBand="1" w:evenHBand="0" w:firstRowFirstColumn="0" w:firstRowLastColumn="0" w:lastRowFirstColumn="0" w:lastRowLastColumn="0"/>
+              <w:rPr>
+                <w:color w:val="000000"/>
+                <w:lang w:eastAsia="es-EC"/>
+              </w:rPr>
+            </w:pPr>
+          </w:p>
+        </w:tc>
+        <w:tc>
+          <w:tcPr>
+            <w:tcW w:w="4289" w:type="dxa"/>
+            <w:noWrap/>
+            <w:hideMark/>
+          </w:tcPr>
+          <w:p>
+            <w:pPr>
+              <w:cnfStyle w:val="000000100000" w:firstRow="0" w:lastRow="0" w:firstColumn="0" w:lastColumn="0" w:oddVBand="0" w:evenVBand="0" w:oddHBand="1" w:evenHBand="0" w:firstRowFirstColumn="0" w:firstRowLastColumn="0" w:lastRowFirstColumn="0" w:lastRowLastColumn="0"/>
+              <w:rPr>
+                <w:color w:val="000000"/>
+                <w:lang w:eastAsia="es-EC"/>
+              </w:rPr>
+            </w:pPr>
+            <w:r>
+              <w:rPr>
+                <w:color w:val="000000"/>
+                <w:lang w:eastAsia="es-EC"/>
+              </w:rPr>
+              <w:t>(0)Usuario Incorrecto</w:t>
+            </w:r>
+          </w:p>
+        </w:tc>
+      </w:tr>
+      <w:tr>
+        <w:trPr>
+          <w:trHeight w:val="199"/>
+        </w:trPr>
+        <w:tc>
+          <w:tcPr>
+            <w:cnfStyle w:val="001000000000" w:firstRow="0" w:lastRow="0" w:firstColumn="1" w:lastColumn="0" w:oddVBand="0" w:evenVBand="0" w:oddHBand="0" w:evenHBand="0" w:firstRowFirstColumn="0" w:firstRowLastColumn="0" w:lastRowFirstColumn="0" w:lastRowLastColumn="0"/>
+            <w:tcW w:w="1429" w:type="dxa"/>
+            <w:vMerge/>
+            <w:hideMark/>
+          </w:tcPr>
+          <w:p>
+            <w:pPr>
+              <w:rPr>
+                <w:color w:val="000000"/>
+                <w:lang w:eastAsia="es-EC"/>
+              </w:rPr>
+            </w:pPr>
+          </w:p>
+        </w:tc>
+        <w:tc>
+          <w:tcPr>
+            <w:tcW w:w="2462" w:type="dxa"/>
+            <w:vMerge w:val="restart"/>
+            <w:noWrap/>
+            <w:hideMark/>
+          </w:tcPr>
+          <w:p>
+            <w:pPr>
+              <w:cnfStyle w:val="000000000000" w:firstRow="0" w:lastRow="0" w:firstColumn="0" w:lastColumn="0" w:oddVBand="0" w:evenVBand="0" w:oddHBand="0" w:evenHBand="0" w:firstRowFirstColumn="0" w:firstRowLastColumn="0" w:lastRowFirstColumn="0" w:lastRowLastColumn="0"/>
+              <w:rPr>
+                <w:color w:val="000000"/>
+                <w:lang w:eastAsia="es-EC"/>
+              </w:rPr>
+            </w:pPr>
+            <w:r>
+              <w:rPr>
+                <w:color w:val="000000"/>
+                <w:lang w:eastAsia="es-EC"/>
+              </w:rPr>
+              <w:t>Validación de Contraseña</w:t>
+            </w:r>
+          </w:p>
+        </w:tc>
+        <w:tc>
+          <w:tcPr>
+            <w:tcW w:w="1504" w:type="dxa"/>
+            <w:vMerge w:val="restart"/>
+            <w:noWrap/>
+            <w:hideMark/>
+          </w:tcPr>
+          <w:p>
+            <w:pPr>
+              <w:cnfStyle w:val="000000000000" w:firstRow="0" w:lastRow="0" w:firstColumn="0" w:lastColumn="0" w:oddVBand="0" w:evenVBand="0" w:oddHBand="0" w:evenHBand="0" w:firstRowFirstColumn="0" w:firstRowLastColumn="0" w:lastRowFirstColumn="0" w:lastRowLastColumn="0"/>
+              <w:rPr>
+                <w:color w:val="000000"/>
+                <w:lang w:eastAsia="es-EC"/>
+              </w:rPr>
+            </w:pPr>
+            <w:r>
+              <w:rPr>
+                <w:color w:val="000000"/>
+                <w:lang w:eastAsia="es-EC"/>
+              </w:rPr>
+              <w:t>Contraseña</w:t>
+            </w:r>
+          </w:p>
+        </w:tc>
+        <w:tc>
+          <w:tcPr>
+            <w:tcW w:w="4289" w:type="dxa"/>
+            <w:noWrap/>
+            <w:hideMark/>
+          </w:tcPr>
+          <w:p>
+            <w:pPr>
+              <w:cnfStyle w:val="000000000000" w:firstRow="0" w:lastRow="0" w:firstColumn="0" w:lastColumn="0" w:oddVBand="0" w:evenVBand="0" w:oddHBand="0" w:evenHBand="0" w:firstRowFirstColumn="0" w:firstRowLastColumn="0" w:lastRowFirstColumn="0" w:lastRowLastColumn="0"/>
+              <w:rPr>
+                <w:color w:val="000000"/>
+                <w:lang w:eastAsia="es-EC"/>
+              </w:rPr>
+            </w:pPr>
+            <w:r>
+              <w:rPr>
+                <w:color w:val="000000"/>
+                <w:lang w:eastAsia="es-EC"/>
+              </w:rPr>
+              <w:t>(1)Contraseña Correcto</w:t>
+            </w:r>
+          </w:p>
+        </w:tc>
+      </w:tr>
+      <w:tr>
+        <w:trPr>
+          <w:cnfStyle w:val="000000100000" w:firstRow="0" w:lastRow="0" w:firstColumn="0" w:lastColumn="0" w:oddVBand="0" w:evenVBand="0" w:oddHBand="1" w:evenHBand="0" w:firstRowFirstColumn="0" w:firstRowLastColumn="0" w:lastRowFirstColumn="0" w:lastRowLastColumn="0"/>
+          <w:trHeight w:val="199"/>
+        </w:trPr>
+        <w:tc>
+          <w:tcPr>
+            <w:cnfStyle w:val="001000000000" w:firstRow="0" w:lastRow="0" w:firstColumn="1" w:lastColumn="0" w:oddVBand="0" w:evenVBand="0" w:oddHBand="0" w:evenHBand="0" w:firstRowFirstColumn="0" w:firstRowLastColumn="0" w:lastRowFirstColumn="0" w:lastRowLastColumn="0"/>
+            <w:tcW w:w="1429" w:type="dxa"/>
+            <w:vMerge/>
+            <w:hideMark/>
+          </w:tcPr>
+          <w:p>
+            <w:pPr>
+              <w:rPr>
+                <w:color w:val="000000"/>
+                <w:lang w:eastAsia="es-EC"/>
+              </w:rPr>
+            </w:pPr>
+          </w:p>
+        </w:tc>
+        <w:tc>
+          <w:tcPr>
+            <w:tcW w:w="2462" w:type="dxa"/>
+            <w:vMerge/>
+            <w:hideMark/>
+          </w:tcPr>
+          <w:p>
+            <w:pPr>
+              <w:cnfStyle w:val="000000100000" w:firstRow="0" w:lastRow="0" w:firstColumn="0" w:lastColumn="0" w:oddVBand="0" w:evenVBand="0" w:oddHBand="1" w:evenHBand="0" w:firstRowFirstColumn="0" w:firstRowLastColumn="0" w:lastRowFirstColumn="0" w:lastRowLastColumn="0"/>
+              <w:rPr>
+                <w:color w:val="000000"/>
+                <w:lang w:eastAsia="es-EC"/>
+              </w:rPr>
+            </w:pPr>
+          </w:p>
+        </w:tc>
+        <w:tc>
+          <w:tcPr>
+            <w:tcW w:w="1504" w:type="dxa"/>
+            <w:vMerge/>
+            <w:hideMark/>
+          </w:tcPr>
+          <w:p>
+            <w:pPr>
+              <w:cnfStyle w:val="000000100000" w:firstRow="0" w:lastRow="0" w:firstColumn="0" w:lastColumn="0" w:oddVBand="0" w:evenVBand="0" w:oddHBand="1" w:evenHBand="0" w:firstRowFirstColumn="0" w:firstRowLastColumn="0" w:lastRowFirstColumn="0" w:lastRowLastColumn="0"/>
+              <w:rPr>
+                <w:color w:val="000000"/>
+                <w:lang w:eastAsia="es-EC"/>
+              </w:rPr>
+            </w:pPr>
+          </w:p>
+        </w:tc>
+        <w:tc>
+          <w:tcPr>
+            <w:tcW w:w="4289" w:type="dxa"/>
+            <w:noWrap/>
+            <w:hideMark/>
+          </w:tcPr>
+          <w:p>
+            <w:pPr>
+              <w:cnfStyle w:val="000000100000" w:firstRow="0" w:lastRow="0" w:firstColumn="0" w:lastColumn="0" w:oddVBand="0" w:evenVBand="0" w:oddHBand="1" w:evenHBand="0" w:firstRowFirstColumn="0" w:firstRowLastColumn="0" w:lastRowFirstColumn="0" w:lastRowLastColumn="0"/>
+              <w:rPr>
+                <w:color w:val="000000"/>
+                <w:lang w:eastAsia="es-EC"/>
+              </w:rPr>
+            </w:pPr>
+            <w:r>
+              <w:rPr>
+                <w:color w:val="000000"/>
+                <w:lang w:eastAsia="es-EC"/>
+              </w:rPr>
+              <w:t>(0)Contraseña Incorrecto</w:t>
+            </w:r>
+          </w:p>
+        </w:tc>
+      </w:tr>
+      <w:tr>
+        <w:trPr>
+          <w:trHeight w:val="167"/>
+        </w:trPr>
+        <w:tc>
+          <w:tcPr>
+            <w:cnfStyle w:val="001000000000" w:firstRow="0" w:lastRow="0" w:firstColumn="1" w:lastColumn="0" w:oddVBand="0" w:evenVBand="0" w:oddHBand="0" w:evenHBand="0" w:firstRowFirstColumn="0" w:firstRowLastColumn="0" w:lastRowFirstColumn="0" w:lastRowLastColumn="0"/>
+            <w:tcW w:w="1429" w:type="dxa"/>
+            <w:vMerge/>
+            <w:hideMark/>
+          </w:tcPr>
+          <w:p>
+            <w:pPr>
+              <w:rPr>
+                <w:color w:val="000000"/>
+                <w:lang w:eastAsia="es-EC"/>
+              </w:rPr>
+            </w:pPr>
+          </w:p>
+        </w:tc>
+        <w:tc>
+          <w:tcPr>
+            <w:tcW w:w="2462" w:type="dxa"/>
+            <w:vMerge/>
+            <w:hideMark/>
+          </w:tcPr>
+          <w:p>
+            <w:pPr>
+              <w:cnfStyle w:val="000000000000" w:firstRow="0" w:lastRow="0" w:firstColumn="0" w:lastColumn="0" w:oddVBand="0" w:evenVBand="0" w:oddHBand="0" w:evenHBand="0" w:firstRowFirstColumn="0" w:firstRowLastColumn="0" w:lastRowFirstColumn="0" w:lastRowLastColumn="0"/>
+              <w:rPr>
+                <w:color w:val="000000"/>
+                <w:lang w:eastAsia="es-EC"/>
+              </w:rPr>
+            </w:pPr>
+          </w:p>
+        </w:tc>
+        <w:tc>
+          <w:tcPr>
+            <w:tcW w:w="1504" w:type="dxa"/>
+            <w:vMerge/>
+            <w:hideMark/>
+          </w:tcPr>
+          <w:p>
+            <w:pPr>
+              <w:cnfStyle w:val="000000000000" w:firstRow="0" w:lastRow="0" w:firstColumn="0" w:lastColumn="0" w:oddVBand="0" w:evenVBand="0" w:oddHBand="0" w:evenHBand="0" w:firstRowFirstColumn="0" w:firstRowLastColumn="0" w:lastRowFirstColumn="0" w:lastRowLastColumn="0"/>
+              <w:rPr>
+                <w:color w:val="000000"/>
+                <w:lang w:eastAsia="es-EC"/>
+              </w:rPr>
+            </w:pPr>
+          </w:p>
+        </w:tc>
+        <w:tc>
+          <w:tcPr>
+            <w:tcW w:w="4289" w:type="dxa"/>
+            <w:noWrap/>
+            <w:hideMark/>
+          </w:tcPr>
+          <w:p>
+            <w:pPr>
+              <w:cnfStyle w:val="000000000000" w:firstRow="0" w:lastRow="0" w:firstColumn="0" w:lastColumn="0" w:oddVBand="0" w:evenVBand="0" w:oddHBand="0" w:evenHBand="0" w:firstRowFirstColumn="0" w:firstRowLastColumn="0" w:lastRowFirstColumn="0" w:lastRowLastColumn="0"/>
+              <w:rPr>
+                <w:color w:val="000000"/>
+                <w:lang w:eastAsia="es-EC"/>
+              </w:rPr>
+            </w:pPr>
+            <w:r>
+              <w:rPr>
+                <w:color w:val="000000"/>
+                <w:lang w:eastAsia="es-EC"/>
+              </w:rPr>
+              <w:t>(2)Bloqueo</w:t>
+            </w:r>
+          </w:p>
+        </w:tc>
+      </w:tr>
+      <w:tr>
+        <w:trPr>
+          <w:cnfStyle w:val="000000100000" w:firstRow="0" w:lastRow="0" w:firstColumn="0" w:lastColumn="0" w:oddVBand="0" w:evenVBand="0" w:oddHBand="1" w:evenHBand="0" w:firstRowFirstColumn="0" w:firstRowLastColumn="0" w:lastRowFirstColumn="0" w:lastRowLastColumn="0"/>
+          <w:trHeight w:val="167"/>
+        </w:trPr>
+        <w:tc>
+          <w:tcPr>
+            <w:cnfStyle w:val="001000000000" w:firstRow="0" w:lastRow="0" w:firstColumn="1" w:lastColumn="0" w:oddVBand="0" w:evenVBand="0" w:oddHBand="0" w:evenHBand="0" w:firstRowFirstColumn="0" w:firstRowLastColumn="0" w:lastRowFirstColumn="0" w:lastRowLastColumn="0"/>
+            <w:tcW w:w="1429" w:type="dxa"/>
+            <w:vMerge/>
+            <w:hideMark/>
+          </w:tcPr>
+          <w:p>
+            <w:pPr>
+              <w:rPr>
+                <w:color w:val="000000"/>
+                <w:lang w:eastAsia="es-EC"/>
+              </w:rPr>
+            </w:pPr>
+          </w:p>
+        </w:tc>
+        <w:tc>
+          <w:tcPr>
+            <w:tcW w:w="2462" w:type="dxa"/>
+            <w:vMerge w:val="restart"/>
+            <w:noWrap/>
+            <w:hideMark/>
+          </w:tcPr>
+          <w:p>
+            <w:pPr>
+              <w:cnfStyle w:val="000000100000" w:firstRow="0" w:lastRow="0" w:firstColumn="0" w:lastColumn="0" w:oddVBand="0" w:evenVBand="0" w:oddHBand="1" w:evenHBand="0" w:firstRowFirstColumn="0" w:firstRowLastColumn="0" w:lastRowFirstColumn="0" w:lastRowLastColumn="0"/>
+              <w:rPr>
+                <w:color w:val="000000"/>
+                <w:lang w:eastAsia="es-EC"/>
+              </w:rPr>
+            </w:pPr>
+            <w:r>
+              <w:rPr>
+                <w:color w:val="000000"/>
+                <w:lang w:eastAsia="es-EC"/>
+              </w:rPr>
+              <w:t>Cambio de Contraseña</w:t>
+            </w:r>
+          </w:p>
+        </w:tc>
+        <w:tc>
+          <w:tcPr>
+            <w:tcW w:w="1504" w:type="dxa"/>
+            <w:noWrap/>
+            <w:hideMark/>
+          </w:tcPr>
+          <w:p>
+            <w:pPr>
+              <w:cnfStyle w:val="000000100000" w:firstRow="0" w:lastRow="0" w:firstColumn="0" w:lastColumn="0" w:oddVBand="0" w:evenVBand="0" w:oddHBand="1" w:evenHBand="0" w:firstRowFirstColumn="0" w:firstRowLastColumn="0" w:lastRowFirstColumn="0" w:lastRowLastColumn="0"/>
+              <w:rPr>
+                <w:color w:val="000000"/>
+                <w:lang w:eastAsia="es-EC"/>
+              </w:rPr>
+            </w:pPr>
+            <w:r>
+              <w:rPr>
+                <w:color w:val="000000"/>
+                <w:lang w:eastAsia="es-EC"/>
+              </w:rPr>
+              <w:t>Usuario</w:t>
+            </w:r>
+          </w:p>
+        </w:tc>
+        <w:tc>
+          <w:tcPr>
+            <w:tcW w:w="4289" w:type="dxa"/>
+            <w:noWrap/>
+            <w:hideMark/>
+          </w:tcPr>
+          <w:p>
+            <w:pPr>
+              <w:cnfStyle w:val="000000100000" w:firstRow="0" w:lastRow="0" w:firstColumn="0" w:lastColumn="0" w:oddVBand="0" w:evenVBand="0" w:oddHBand="1" w:evenHBand="0" w:firstRowFirstColumn="0" w:firstRowLastColumn="0" w:lastRowFirstColumn="0" w:lastRowLastColumn="0"/>
+              <w:rPr>
+                <w:color w:val="000000"/>
+                <w:lang w:eastAsia="es-EC"/>
+              </w:rPr>
+            </w:pPr>
+            <w:r>
+              <w:rPr>
+                <w:color w:val="000000"/>
+                <w:lang w:eastAsia="es-EC"/>
+              </w:rPr>
+              <w:t>(1)Nueva Contraseña Correcta</w:t>
+            </w:r>
+          </w:p>
+        </w:tc>
+      </w:tr>
+      <w:tr>
+        <w:trPr>
+          <w:trHeight w:val="159"/>
+        </w:trPr>
+        <w:tc>
+          <w:tcPr>
+            <w:cnfStyle w:val="001000000000" w:firstRow="0" w:lastRow="0" w:firstColumn="1" w:lastColumn="0" w:oddVBand="0" w:evenVBand="0" w:oddHBand="0" w:evenHBand="0" w:firstRowFirstColumn="0" w:firstRowLastColumn="0" w:lastRowFirstColumn="0" w:lastRowLastColumn="0"/>
+            <w:tcW w:w="1429" w:type="dxa"/>
+            <w:vMerge/>
+            <w:hideMark/>
+          </w:tcPr>
+          <w:p>
+            <w:pPr>
+              <w:rPr>
+                <w:color w:val="000000"/>
+                <w:lang w:eastAsia="es-EC"/>
+              </w:rPr>
+            </w:pPr>
+          </w:p>
+        </w:tc>
+        <w:tc>
+          <w:tcPr>
+            <w:tcW w:w="2462" w:type="dxa"/>
+            <w:vMerge/>
+            <w:hideMark/>
+          </w:tcPr>
+          <w:p>
+            <w:pPr>
+              <w:cnfStyle w:val="000000000000" w:firstRow="0" w:lastRow="0" w:firstColumn="0" w:lastColumn="0" w:oddVBand="0" w:evenVBand="0" w:oddHBand="0" w:evenHBand="0" w:firstRowFirstColumn="0" w:firstRowLastColumn="0" w:lastRowFirstColumn="0" w:lastRowLastColumn="0"/>
+              <w:rPr>
+                <w:color w:val="000000"/>
+                <w:lang w:eastAsia="es-EC"/>
+              </w:rPr>
+            </w:pPr>
+          </w:p>
+        </w:tc>
+        <w:tc>
+          <w:tcPr>
+            <w:tcW w:w="1504" w:type="dxa"/>
+            <w:hideMark/>
+          </w:tcPr>
+          <w:p>
+            <w:pPr>
+              <w:cnfStyle w:val="000000000000" w:firstRow="0" w:lastRow="0" w:firstColumn="0" w:lastColumn="0" w:oddVBand="0" w:evenVBand="0" w:oddHBand="0" w:evenHBand="0" w:firstRowFirstColumn="0" w:firstRowLastColumn="0" w:lastRowFirstColumn="0" w:lastRowLastColumn="0"/>
+              <w:rPr>
+                <w:color w:val="000000"/>
+                <w:lang w:eastAsia="es-EC"/>
+              </w:rPr>
+            </w:pPr>
+            <w:r>
+              <w:rPr>
+                <w:color w:val="000000"/>
+                <w:lang w:eastAsia="es-EC"/>
+              </w:rPr>
+              <w:t>Contraseña</w:t>
+            </w:r>
+          </w:p>
+        </w:tc>
+        <w:tc>
+          <w:tcPr>
+            <w:tcW w:w="4289" w:type="dxa"/>
+            <w:noWrap/>
+            <w:hideMark/>
+          </w:tcPr>
+          <w:p>
+            <w:pPr>
+              <w:cnfStyle w:val="000000000000" w:firstRow="0" w:lastRow="0" w:firstColumn="0" w:lastColumn="0" w:oddVBand="0" w:evenVBand="0" w:oddHBand="0" w:evenHBand="0" w:firstRowFirstColumn="0" w:firstRowLastColumn="0" w:lastRowFirstColumn="0" w:lastRowLastColumn="0"/>
+              <w:rPr>
+                <w:color w:val="000000"/>
+                <w:lang w:eastAsia="es-EC"/>
+              </w:rPr>
+            </w:pPr>
+            <w:r>
+              <w:rPr>
+                <w:color w:val="000000"/>
+                <w:lang w:eastAsia="es-EC"/>
+              </w:rPr>
+              <w:t>(0)Contraseña Incorrecta</w:t>
+            </w:r>
+          </w:p>
+        </w:tc>
+      </w:tr>
+      <w:tr>
+        <w:trPr>
+          <w:cnfStyle w:val="000000100000" w:firstRow="0" w:lastRow="0" w:firstColumn="0" w:lastColumn="0" w:oddVBand="0" w:evenVBand="0" w:oddHBand="1" w:evenHBand="0" w:firstRowFirstColumn="0" w:firstRowLastColumn="0" w:lastRowFirstColumn="0" w:lastRowLastColumn="0"/>
+          <w:trHeight w:val="159"/>
+        </w:trPr>
+        <w:tc>
+          <w:tcPr>
+            <w:cnfStyle w:val="001000000000" w:firstRow="0" w:lastRow="0" w:firstColumn="1" w:lastColumn="0" w:oddVBand="0" w:evenVBand="0" w:oddHBand="0" w:evenHBand="0" w:firstRowFirstColumn="0" w:firstRowLastColumn="0" w:lastRowFirstColumn="0" w:lastRowLastColumn="0"/>
+            <w:tcW w:w="1429" w:type="dxa"/>
+            <w:vMerge/>
+            <w:hideMark/>
+          </w:tcPr>
+          <w:p>
+            <w:pPr>
+              <w:rPr>
+                <w:color w:val="000000"/>
+                <w:lang w:eastAsia="es-EC"/>
+              </w:rPr>
+            </w:pPr>
+          </w:p>
+        </w:tc>
+        <w:tc>
+          <w:tcPr>
+            <w:tcW w:w="2462" w:type="dxa"/>
+            <w:vMerge/>
+            <w:hideMark/>
+          </w:tcPr>
+          <w:p>
+            <w:pPr>
+              <w:cnfStyle w:val="000000100000" w:firstRow="0" w:lastRow="0" w:firstColumn="0" w:lastColumn="0" w:oddVBand="0" w:evenVBand="0" w:oddHBand="1" w:evenHBand="0" w:firstRowFirstColumn="0" w:firstRowLastColumn="0" w:lastRowFirstColumn="0" w:lastRowLastColumn="0"/>
+              <w:rPr>
+                <w:color w:val="000000"/>
+                <w:lang w:eastAsia="es-EC"/>
+              </w:rPr>
+            </w:pPr>
+          </w:p>
+        </w:tc>
+        <w:tc>
+          <w:tcPr>
+            <w:tcW w:w="1504" w:type="dxa"/>
+            <w:noWrap/>
+            <w:hideMark/>
+          </w:tcPr>
+          <w:p>
+            <w:pPr>
+              <w:cnfStyle w:val="000000100000" w:firstRow="0" w:lastRow="0" w:firstColumn="0" w:lastColumn="0" w:oddVBand="0" w:evenVBand="0" w:oddHBand="1" w:evenHBand="0" w:firstRowFirstColumn="0" w:firstRowLastColumn="0" w:lastRowFirstColumn="0" w:lastRowLastColumn="0"/>
+              <w:rPr>
+                <w:color w:val="000000"/>
+                <w:lang w:eastAsia="es-EC"/>
+              </w:rPr>
+            </w:pPr>
+            <w:r>
+              <w:rPr>
+                <w:color w:val="000000"/>
+                <w:lang w:eastAsia="es-EC"/>
+              </w:rPr>
+              <w:t>Nueva Contraseña</w:t>
+            </w:r>
+          </w:p>
+        </w:tc>
+        <w:tc>
+          <w:tcPr>
+            <w:tcW w:w="4289" w:type="dxa"/>
+            <w:noWrap/>
+            <w:hideMark/>
+          </w:tcPr>
+          <w:p>
+            <w:pPr>
+              <w:cnfStyle w:val="000000100000" w:firstRow="0" w:lastRow="0" w:firstColumn="0" w:lastColumn="0" w:oddVBand="0" w:evenVBand="0" w:oddHBand="1" w:evenHBand="0" w:firstRowFirstColumn="0" w:firstRowLastColumn="0" w:lastRowFirstColumn="0" w:lastRowLastColumn="0"/>
+              <w:rPr>
+                <w:color w:val="000000"/>
+                <w:lang w:eastAsia="es-EC"/>
+              </w:rPr>
+            </w:pPr>
+            <w:r>
+              <w:rPr>
+                <w:color w:val="000000"/>
+                <w:lang w:eastAsia="es-EC"/>
+              </w:rPr>
+              <w:t> </w:t>
+            </w:r>
+          </w:p>
+        </w:tc>
+      </w:tr>
+      <w:tr>
+        <w:trPr>
+          <w:trHeight w:val="269"/>
+        </w:trPr>
+        <w:tc>
+          <w:tcPr>
+            <w:cnfStyle w:val="001000000000" w:firstRow="0" w:lastRow="0" w:firstColumn="1" w:lastColumn="0" w:oddVBand="0" w:evenVBand="0" w:oddHBand="0" w:evenHBand="0" w:firstRowFirstColumn="0" w:firstRowLastColumn="0" w:lastRowFirstColumn="0" w:lastRowLastColumn="0"/>
+            <w:tcW w:w="1429" w:type="dxa"/>
+            <w:vMerge/>
+            <w:hideMark/>
+          </w:tcPr>
+          <w:p>
+            <w:pPr>
+              <w:rPr>
+                <w:color w:val="000000"/>
+                <w:lang w:eastAsia="es-EC"/>
+              </w:rPr>
+            </w:pPr>
+          </w:p>
+        </w:tc>
+        <w:tc>
+          <w:tcPr>
+            <w:tcW w:w="2462" w:type="dxa"/>
+            <w:vMerge w:val="restart"/>
+            <w:noWrap/>
+            <w:hideMark/>
+          </w:tcPr>
+          <w:p>
+            <w:pPr>
+              <w:cnfStyle w:val="000000000000" w:firstRow="0" w:lastRow="0" w:firstColumn="0" w:lastColumn="0" w:oddVBand="0" w:evenVBand="0" w:oddHBand="0" w:evenHBand="0" w:firstRowFirstColumn="0" w:firstRowLastColumn="0" w:lastRowFirstColumn="0" w:lastRowLastColumn="0"/>
+              <w:rPr>
+                <w:color w:val="000000"/>
+                <w:lang w:eastAsia="es-EC"/>
+              </w:rPr>
+            </w:pPr>
+            <w:r>
+              <w:rPr>
+                <w:color w:val="000000"/>
+                <w:lang w:eastAsia="es-EC"/>
+              </w:rPr>
+              <w:t>Asignación de Menú Dinámico</w:t>
+            </w:r>
+          </w:p>
+        </w:tc>
+        <w:tc>
+          <w:tcPr>
+            <w:tcW w:w="1504" w:type="dxa"/>
+            <w:vMerge w:val="restart"/>
+            <w:noWrap/>
+            <w:hideMark/>
+          </w:tcPr>
+          <w:p>
+            <w:pPr>
+              <w:cnfStyle w:val="000000000000" w:firstRow="0" w:lastRow="0" w:firstColumn="0" w:lastColumn="0" w:oddVBand="0" w:evenVBand="0" w:oddHBand="0" w:evenHBand="0" w:firstRowFirstColumn="0" w:firstRowLastColumn="0" w:lastRowFirstColumn="0" w:lastRowLastColumn="0"/>
+              <w:rPr>
+                <w:color w:val="000000"/>
+                <w:lang w:eastAsia="es-EC"/>
+              </w:rPr>
+            </w:pPr>
+            <w:r>
+              <w:rPr>
+                <w:color w:val="000000"/>
+                <w:lang w:eastAsia="es-EC"/>
+              </w:rPr>
+              <w:t>Usuario</w:t>
+            </w:r>
+          </w:p>
+        </w:tc>
+        <w:tc>
+          <w:tcPr>
+            <w:tcW w:w="4289" w:type="dxa"/>
+            <w:vMerge w:val="restart"/>
+            <w:noWrap/>
+            <w:hideMark/>
+          </w:tcPr>
+          <w:p>
+            <w:pPr>
+              <w:cnfStyle w:val="000000000000" w:firstRow="0" w:lastRow="0" w:firstColumn="0" w:lastColumn="0" w:oddVBand="0" w:evenVBand="0" w:oddHBand="0" w:evenHBand="0" w:firstRowFirstColumn="0" w:firstRowLastColumn="0" w:lastRowFirstColumn="0" w:lastRowLastColumn="0"/>
+              <w:rPr>
+                <w:color w:val="000000"/>
+                <w:lang w:eastAsia="es-EC"/>
+              </w:rPr>
+            </w:pPr>
+            <w:r>
+              <w:rPr>
+                <w:color w:val="000000"/>
+                <w:lang w:eastAsia="es-EC"/>
+              </w:rPr>
+              <w:t>(1)Arreglo de Aplicaciones, Transacciones y Opciones</w:t>
+            </w:r>
+          </w:p>
+        </w:tc>
+      </w:tr>
+      <w:tr>
+        <w:trPr>
+          <w:cnfStyle w:val="000000100000" w:firstRow="0" w:lastRow="0" w:firstColumn="0" w:lastColumn="0" w:oddVBand="0" w:evenVBand="0" w:oddHBand="1" w:evenHBand="0" w:firstRowFirstColumn="0" w:firstRowLastColumn="0" w:lastRowFirstColumn="0" w:lastRowLastColumn="0"/>
+          <w:trHeight w:val="269"/>
+        </w:trPr>
+        <w:tc>
+          <w:tcPr>
+            <w:cnfStyle w:val="001000000000" w:firstRow="0" w:lastRow="0" w:firstColumn="1" w:lastColumn="0" w:oddVBand="0" w:evenVBand="0" w:oddHBand="0" w:evenHBand="0" w:firstRowFirstColumn="0" w:firstRowLastColumn="0" w:lastRowFirstColumn="0" w:lastRowLastColumn="0"/>
+            <w:tcW w:w="1429" w:type="dxa"/>
+            <w:vMerge/>
+            <w:hideMark/>
+          </w:tcPr>
+          <w:p>
+            <w:pPr>
+              <w:rPr>
+                <w:color w:val="000000"/>
+                <w:lang w:eastAsia="es-EC"/>
+              </w:rPr>
+            </w:pPr>
+          </w:p>
+        </w:tc>
+        <w:tc>
+          <w:tcPr>
+            <w:tcW w:w="2462" w:type="dxa"/>
+            <w:vMerge/>
+            <w:hideMark/>
+          </w:tcPr>
+          <w:p>
+            <w:pPr>
+              <w:cnfStyle w:val="000000100000" w:firstRow="0" w:lastRow="0" w:firstColumn="0" w:lastColumn="0" w:oddVBand="0" w:evenVBand="0" w:oddHBand="1" w:evenHBand="0" w:firstRowFirstColumn="0" w:firstRowLastColumn="0" w:lastRowFirstColumn="0" w:lastRowLastColumn="0"/>
+              <w:rPr>
+                <w:color w:val="000000"/>
+                <w:lang w:eastAsia="es-EC"/>
+              </w:rPr>
+            </w:pPr>
+          </w:p>
+        </w:tc>
+        <w:tc>
+          <w:tcPr>
+            <w:tcW w:w="1504" w:type="dxa"/>
+            <w:vMerge/>
+            <w:hideMark/>
+          </w:tcPr>
+          <w:p>
+            <w:pPr>
+              <w:cnfStyle w:val="000000100000" w:firstRow="0" w:lastRow="0" w:firstColumn="0" w:lastColumn="0" w:oddVBand="0" w:evenVBand="0" w:oddHBand="1" w:evenHBand="0" w:firstRowFirstColumn="0" w:firstRowLastColumn="0" w:lastRowFirstColumn="0" w:lastRowLastColumn="0"/>
+              <w:rPr>
+                <w:color w:val="000000"/>
+                <w:lang w:eastAsia="es-EC"/>
+              </w:rPr>
+            </w:pPr>
+          </w:p>
+        </w:tc>
+        <w:tc>
+          <w:tcPr>
+            <w:tcW w:w="4289" w:type="dxa"/>
+            <w:vMerge/>
+            <w:hideMark/>
+          </w:tcPr>
+          <w:p>
+            <w:pPr>
+              <w:cnfStyle w:val="000000100000" w:firstRow="0" w:lastRow="0" w:firstColumn="0" w:lastColumn="0" w:oddVBand="0" w:evenVBand="0" w:oddHBand="1" w:evenHBand="0" w:firstRowFirstColumn="0" w:firstRowLastColumn="0" w:lastRowFirstColumn="0" w:lastRowLastColumn="0"/>
+              <w:rPr>
+                <w:color w:val="000000"/>
+                <w:lang w:eastAsia="es-EC"/>
+              </w:rPr>
+            </w:pPr>
+          </w:p>
+        </w:tc>
+      </w:tr>
+      <w:tr>
+        <w:trPr>
+          <w:trHeight w:val="167"/>
+        </w:trPr>
+        <w:tc>
+          <w:tcPr>
+            <w:cnfStyle w:val="001000000000" w:firstRow="0" w:lastRow="0" w:firstColumn="1" w:lastColumn="0" w:oddVBand="0" w:evenVBand="0" w:oddHBand="0" w:evenHBand="0" w:firstRowFirstColumn="0" w:firstRowLastColumn="0" w:lastRowFirstColumn="0" w:lastRowLastColumn="0"/>
+            <w:tcW w:w="1429" w:type="dxa"/>
+            <w:vMerge w:val="restart"/>
+            <w:noWrap/>
+            <w:hideMark/>
+          </w:tcPr>
+          <w:p>
+            <w:pPr>
+              <w:jc w:val="center"/>
+              <w:rPr>
+                <w:color w:val="000000"/>
+                <w:lang w:eastAsia="es-EC"/>
+              </w:rPr>
+            </w:pPr>
+            <w:r>
+              <w:rPr>
+                <w:color w:val="000000"/>
+                <w:lang w:eastAsia="es-EC"/>
+              </w:rPr>
+              <w:t>Recursos Humanos</w:t>
+            </w:r>
+          </w:p>
+        </w:tc>
+        <w:tc>
+          <w:tcPr>
+            <w:tcW w:w="2462" w:type="dxa"/>
+            <w:vMerge w:val="restart"/>
+            <w:noWrap/>
+            <w:hideMark/>
+          </w:tcPr>
+          <w:p>
+            <w:pPr>
+              <w:jc w:val="center"/>
+              <w:cnfStyle w:val="000000000000" w:firstRow="0" w:lastRow="0" w:firstColumn="0" w:lastColumn="0" w:oddVBand="0" w:evenVBand="0" w:oddHBand="0" w:evenHBand="0" w:firstRowFirstColumn="0" w:firstRowLastColumn="0" w:lastRowFirstColumn="0" w:lastRowLastColumn="0"/>
+              <w:rPr>
+                <w:color w:val="000000"/>
+                <w:lang w:eastAsia="es-EC"/>
+              </w:rPr>
+            </w:pPr>
+            <w:r>
+              <w:rPr>
+                <w:color w:val="000000"/>
+                <w:lang w:eastAsia="es-EC"/>
+              </w:rPr>
+              <w:t>Registro de Usuario</w:t>
+            </w:r>
+          </w:p>
+        </w:tc>
+        <w:tc>
+          <w:tcPr>
+            <w:tcW w:w="1504" w:type="dxa"/>
+            <w:noWrap/>
+            <w:hideMark/>
+          </w:tcPr>
+          <w:p>
+            <w:pPr>
+              <w:cnfStyle w:val="000000000000" w:firstRow="0" w:lastRow="0" w:firstColumn="0" w:lastColumn="0" w:oddVBand="0" w:evenVBand="0" w:oddHBand="0" w:evenHBand="0" w:firstRowFirstColumn="0" w:firstRowLastColumn="0" w:lastRowFirstColumn="0" w:lastRowLastColumn="0"/>
+              <w:rPr>
+                <w:color w:val="000000"/>
+                <w:lang w:eastAsia="es-EC"/>
+              </w:rPr>
+            </w:pPr>
+            <w:r>
+              <w:rPr>
+                <w:color w:val="000000"/>
+                <w:lang w:eastAsia="es-EC"/>
+              </w:rPr>
+              <w:t>Código Empleado</w:t>
+            </w:r>
+          </w:p>
+        </w:tc>
+        <w:tc>
+          <w:tcPr>
+            <w:tcW w:w="4289" w:type="dxa"/>
+            <w:noWrap/>
+            <w:hideMark/>
+          </w:tcPr>
+          <w:p>
+            <w:pPr>
+              <w:cnfStyle w:val="000000000000" w:firstRow="0" w:lastRow="0" w:firstColumn="0" w:lastColumn="0" w:oddVBand="0" w:evenVBand="0" w:oddHBand="0" w:evenHBand="0" w:firstRowFirstColumn="0" w:firstRowLastColumn="0" w:lastRowFirstColumn="0" w:lastRowLastColumn="0"/>
+              <w:rPr>
+                <w:color w:val="000000"/>
+                <w:lang w:eastAsia="es-EC"/>
+              </w:rPr>
+            </w:pPr>
+            <w:r>
+              <w:rPr>
+                <w:color w:val="000000"/>
+                <w:lang w:eastAsia="es-EC"/>
+              </w:rPr>
+              <w:t>(1) Usuario Registrado</w:t>
+            </w:r>
+          </w:p>
+        </w:tc>
+      </w:tr>
+      <w:tr>
+        <w:trPr>
+          <w:cnfStyle w:val="000000100000" w:firstRow="0" w:lastRow="0" w:firstColumn="0" w:lastColumn="0" w:oddVBand="0" w:evenVBand="0" w:oddHBand="1" w:evenHBand="0" w:firstRowFirstColumn="0" w:firstRowLastColumn="0" w:lastRowFirstColumn="0" w:lastRowLastColumn="0"/>
+          <w:trHeight w:val="224"/>
+        </w:trPr>
+        <w:tc>
+          <w:tcPr>
+            <w:cnfStyle w:val="001000000000" w:firstRow="0" w:lastRow="0" w:firstColumn="1" w:lastColumn="0" w:oddVBand="0" w:evenVBand="0" w:oddHBand="0" w:evenHBand="0" w:firstRowFirstColumn="0" w:firstRowLastColumn="0" w:lastRowFirstColumn="0" w:lastRowLastColumn="0"/>
+            <w:tcW w:w="1429" w:type="dxa"/>
+            <w:vMerge/>
+            <w:hideMark/>
+          </w:tcPr>
+          <w:p>
+            <w:pPr>
+              <w:rPr>
+                <w:color w:val="000000"/>
+                <w:lang w:eastAsia="es-EC"/>
+              </w:rPr>
+            </w:pPr>
+          </w:p>
+        </w:tc>
+        <w:tc>
+          <w:tcPr>
+            <w:tcW w:w="2462" w:type="dxa"/>
+            <w:vMerge/>
+            <w:hideMark/>
+          </w:tcPr>
+          <w:p>
+            <w:pPr>
+              <w:cnfStyle w:val="000000100000" w:firstRow="0" w:lastRow="0" w:firstColumn="0" w:lastColumn="0" w:oddVBand="0" w:evenVBand="0" w:oddHBand="1" w:evenHBand="0" w:firstRowFirstColumn="0" w:firstRowLastColumn="0" w:lastRowFirstColumn="0" w:lastRowLastColumn="0"/>
+              <w:rPr>
+                <w:color w:val="000000"/>
+                <w:lang w:eastAsia="es-EC"/>
+              </w:rPr>
+            </w:pPr>
+          </w:p>
+        </w:tc>
+        <w:tc>
+          <w:tcPr>
+            <w:tcW w:w="1504" w:type="dxa"/>
+            <w:noWrap/>
+            <w:hideMark/>
+          </w:tcPr>
+          <w:p>
+            <w:pPr>
+              <w:cnfStyle w:val="000000100000" w:firstRow="0" w:lastRow="0" w:firstColumn="0" w:lastColumn="0" w:oddVBand="0" w:evenVBand="0" w:oddHBand="1" w:evenHBand="0" w:firstRowFirstColumn="0" w:firstRowLastColumn="0" w:lastRowFirstColumn="0" w:lastRowLastColumn="0"/>
+              <w:rPr>
+                <w:color w:val="000000"/>
+                <w:lang w:eastAsia="es-EC"/>
+              </w:rPr>
+            </w:pPr>
+            <w:r>
+              <w:rPr>
+                <w:color w:val="000000"/>
+                <w:lang w:eastAsia="es-EC"/>
+              </w:rPr>
+              <w:t>Usuario</w:t>
+            </w:r>
+          </w:p>
+        </w:tc>
+        <w:tc>
+          <w:tcPr>
+            <w:tcW w:w="4289" w:type="dxa"/>
+            <w:noWrap/>
+            <w:hideMark/>
+          </w:tcPr>
+          <w:p>
+            <w:pPr>
+              <w:cnfStyle w:val="000000100000" w:firstRow="0" w:lastRow="0" w:firstColumn="0" w:lastColumn="0" w:oddVBand="0" w:evenVBand="0" w:oddHBand="1" w:evenHBand="0" w:firstRowFirstColumn="0" w:firstRowLastColumn="0" w:lastRowFirstColumn="0" w:lastRowLastColumn="0"/>
+              <w:rPr>
+                <w:color w:val="000000"/>
+                <w:lang w:eastAsia="es-EC"/>
+              </w:rPr>
+            </w:pPr>
+            <w:r>
+              <w:rPr>
+                <w:color w:val="000000"/>
+                <w:lang w:eastAsia="es-EC"/>
+              </w:rPr>
+              <w:t>(0) Error en el Registro de Usuario</w:t>
+            </w:r>
+          </w:p>
+        </w:tc>
+      </w:tr>
+      <w:tr>
+        <w:trPr>
+          <w:trHeight w:val="167"/>
+        </w:trPr>
+        <w:tc>
+          <w:tcPr>
+            <w:cnfStyle w:val="001000000000" w:firstRow="0" w:lastRow="0" w:firstColumn="1" w:lastColumn="0" w:oddVBand="0" w:evenVBand="0" w:oddHBand="0" w:evenHBand="0" w:firstRowFirstColumn="0" w:firstRowLastColumn="0" w:lastRowFirstColumn="0" w:lastRowLastColumn="0"/>
+            <w:tcW w:w="1429" w:type="dxa"/>
+            <w:vMerge/>
+            <w:hideMark/>
+          </w:tcPr>
+          <w:p>
+            <w:pPr>
+              <w:rPr>
+                <w:color w:val="000000"/>
+                <w:lang w:eastAsia="es-EC"/>
+              </w:rPr>
+            </w:pPr>
+          </w:p>
+        </w:tc>
+        <w:tc>
+          <w:tcPr>
+            <w:tcW w:w="2462" w:type="dxa"/>
+            <w:vMerge/>
+            <w:hideMark/>
+          </w:tcPr>
+          <w:p>
+            <w:pPr>
+              <w:cnfStyle w:val="000000000000" w:firstRow="0" w:lastRow="0" w:firstColumn="0" w:lastColumn="0" w:oddVBand="0" w:evenVBand="0" w:oddHBand="0" w:evenHBand="0" w:firstRowFirstColumn="0" w:firstRowLastColumn="0" w:lastRowFirstColumn="0" w:lastRowLastColumn="0"/>
+              <w:rPr>
+                <w:color w:val="000000"/>
+                <w:lang w:eastAsia="es-EC"/>
+              </w:rPr>
+            </w:pPr>
+          </w:p>
+        </w:tc>
+        <w:tc>
+          <w:tcPr>
+            <w:tcW w:w="1504" w:type="dxa"/>
+            <w:noWrap/>
+            <w:hideMark/>
+          </w:tcPr>
+          <w:p>
+            <w:pPr>
+              <w:cnfStyle w:val="000000000000" w:firstRow="0" w:lastRow="0" w:firstColumn="0" w:lastColumn="0" w:oddVBand="0" w:evenVBand="0" w:oddHBand="0" w:evenHBand="0" w:firstRowFirstColumn="0" w:firstRowLastColumn="0" w:lastRowFirstColumn="0" w:lastRowLastColumn="0"/>
+              <w:rPr>
+                <w:color w:val="000000"/>
+                <w:lang w:eastAsia="es-EC"/>
+              </w:rPr>
+            </w:pPr>
+            <w:r>
+              <w:rPr>
+                <w:color w:val="000000"/>
+                <w:lang w:eastAsia="es-EC"/>
+              </w:rPr>
+              <w:t>Contraseña</w:t>
+            </w:r>
+          </w:p>
+        </w:tc>
+        <w:tc>
+          <w:tcPr>
+            <w:tcW w:w="4289" w:type="dxa"/>
+            <w:vMerge w:val="restart"/>
+            <w:noWrap/>
+            <w:hideMark/>
+          </w:tcPr>
+          <w:p>
+            <w:pPr>
+              <w:cnfStyle w:val="000000000000" w:firstRow="0" w:lastRow="0" w:firstColumn="0" w:lastColumn="0" w:oddVBand="0" w:evenVBand="0" w:oddHBand="0" w:evenHBand="0" w:firstRowFirstColumn="0" w:firstRowLastColumn="0" w:lastRowFirstColumn="0" w:lastRowLastColumn="0"/>
+              <w:rPr>
+                <w:color w:val="000000"/>
+                <w:lang w:eastAsia="es-EC"/>
+              </w:rPr>
+            </w:pPr>
+            <w:r>
+              <w:rPr>
+                <w:color w:val="000000"/>
+                <w:lang w:eastAsia="es-EC"/>
+              </w:rPr>
+              <w:t> </w:t>
+            </w:r>
+          </w:p>
+          <w:p>
+            <w:pPr>
+              <w:cnfStyle w:val="000000000000" w:firstRow="0" w:lastRow="0" w:firstColumn="0" w:lastColumn="0" w:oddVBand="0" w:evenVBand="0" w:oddHBand="0" w:evenHBand="0" w:firstRowFirstColumn="0" w:firstRowLastColumn="0" w:lastRowFirstColumn="0" w:lastRowLastColumn="0"/>
+              <w:rPr>
+                <w:color w:val="000000"/>
+                <w:lang w:eastAsia="es-EC"/>
+              </w:rPr>
+            </w:pPr>
+          </w:p>
+          <w:p>
+            <w:pPr>
+              <w:cnfStyle w:val="000000000000" w:firstRow="0" w:lastRow="0" w:firstColumn="0" w:lastColumn="0" w:oddVBand="0" w:evenVBand="0" w:oddHBand="0" w:evenHBand="0" w:firstRowFirstColumn="0" w:firstRowLastColumn="0" w:lastRowFirstColumn="0" w:lastRowLastColumn="0"/>
+              <w:rPr>
+                <w:color w:val="000000"/>
+                <w:lang w:eastAsia="es-EC"/>
+              </w:rPr>
+            </w:pPr>
+          </w:p>
+        </w:tc>
+      </w:tr>
+      <w:tr>
+        <w:trPr>
+          <w:cnfStyle w:val="000000100000" w:firstRow="0" w:lastRow="0" w:firstColumn="0" w:lastColumn="0" w:oddVBand="0" w:evenVBand="0" w:oddHBand="1" w:evenHBand="0" w:firstRowFirstColumn="0" w:firstRowLastColumn="0" w:lastRowFirstColumn="0" w:lastRowLastColumn="0"/>
+          <w:trHeight w:val="167"/>
+        </w:trPr>
+        <w:tc>
+          <w:tcPr>
+            <w:cnfStyle w:val="001000000000" w:firstRow="0" w:lastRow="0" w:firstColumn="1" w:lastColumn="0" w:oddVBand="0" w:evenVBand="0" w:oddHBand="0" w:evenHBand="0" w:firstRowFirstColumn="0" w:firstRowLastColumn="0" w:lastRowFirstColumn="0" w:lastRowLastColumn="0"/>
+            <w:tcW w:w="1429" w:type="dxa"/>
+            <w:vMerge/>
+            <w:hideMark/>
+          </w:tcPr>
+          <w:p>
+            <w:pPr>
+              <w:rPr>
+                <w:color w:val="000000"/>
+                <w:lang w:eastAsia="es-EC"/>
+              </w:rPr>
+            </w:pPr>
+          </w:p>
+        </w:tc>
+        <w:tc>
+          <w:tcPr>
+            <w:tcW w:w="2462" w:type="dxa"/>
+            <w:vMerge/>
+            <w:hideMark/>
+          </w:tcPr>
+          <w:p>
+            <w:pPr>
+              <w:cnfStyle w:val="000000100000" w:firstRow="0" w:lastRow="0" w:firstColumn="0" w:lastColumn="0" w:oddVBand="0" w:evenVBand="0" w:oddHBand="1" w:evenHBand="0" w:firstRowFirstColumn="0" w:firstRowLastColumn="0" w:lastRowFirstColumn="0" w:lastRowLastColumn="0"/>
+              <w:rPr>
+                <w:color w:val="000000"/>
+                <w:lang w:eastAsia="es-EC"/>
+              </w:rPr>
+            </w:pPr>
+          </w:p>
+        </w:tc>
+        <w:tc>
+          <w:tcPr>
+            <w:tcW w:w="1504" w:type="dxa"/>
+            <w:noWrap/>
+            <w:hideMark/>
+          </w:tcPr>
+          <w:p>
+            <w:pPr>
+              <w:cnfStyle w:val="000000100000" w:firstRow="0" w:lastRow="0" w:firstColumn="0" w:lastColumn="0" w:oddVBand="0" w:evenVBand="0" w:oddHBand="1" w:evenHBand="0" w:firstRowFirstColumn="0" w:firstRowLastColumn="0" w:lastRowFirstColumn="0" w:lastRowLastColumn="0"/>
+              <w:rPr>
+                <w:color w:val="000000"/>
+                <w:lang w:eastAsia="es-EC"/>
+              </w:rPr>
+            </w:pPr>
+            <w:r>
+              <w:rPr>
+                <w:color w:val="000000"/>
+                <w:lang w:eastAsia="es-EC"/>
+              </w:rPr>
+              <w:t>Código Privilegio</w:t>
+            </w:r>
+          </w:p>
+        </w:tc>
+        <w:tc>
+          <w:tcPr>
+            <w:tcW w:w="4289" w:type="dxa"/>
+            <w:vMerge/>
+            <w:hideMark/>
+          </w:tcPr>
+          <w:p>
+            <w:pPr>
+              <w:cnfStyle w:val="000000100000" w:firstRow="0" w:lastRow="0" w:firstColumn="0" w:lastColumn="0" w:oddVBand="0" w:evenVBand="0" w:oddHBand="1" w:evenHBand="0" w:firstRowFirstColumn="0" w:firstRowLastColumn="0" w:lastRowFirstColumn="0" w:lastRowLastColumn="0"/>
+              <w:rPr>
+                <w:color w:val="000000"/>
+                <w:lang w:eastAsia="es-EC"/>
+              </w:rPr>
+            </w:pPr>
+          </w:p>
+        </w:tc>
+      </w:tr>
+      <w:tr>
+        <w:trPr>
+          <w:trHeight w:val="167"/>
+        </w:trPr>
+        <w:tc>
+          <w:tcPr>
+            <w:cnfStyle w:val="001000000000" w:firstRow="0" w:lastRow="0" w:firstColumn="1" w:lastColumn="0" w:oddVBand="0" w:evenVBand="0" w:oddHBand="0" w:evenHBand="0" w:firstRowFirstColumn="0" w:firstRowLastColumn="0" w:lastRowFirstColumn="0" w:lastRowLastColumn="0"/>
+            <w:tcW w:w="1429" w:type="dxa"/>
+          </w:tcPr>
+          <w:p>
+            <w:pPr>
+              <w:rPr>
+                <w:color w:val="000000"/>
+                <w:lang w:eastAsia="es-EC"/>
+              </w:rPr>
+            </w:pPr>
+          </w:p>
+        </w:tc>
+        <w:tc>
+          <w:tcPr>
+            <w:tcW w:w="2462" w:type="dxa"/>
+          </w:tcPr>
+          <w:p>
+            <w:pPr>
+              <w:cnfStyle w:val="000000000000" w:firstRow="0" w:lastRow="0" w:firstColumn="0" w:lastColumn="0" w:oddVBand="0" w:evenVBand="0" w:oddHBand="0" w:evenHBand="0" w:firstRowFirstColumn="0" w:firstRowLastColumn="0" w:lastRowFirstColumn="0" w:lastRowLastColumn="0"/>
+              <w:rPr>
+                <w:color w:val="000000"/>
+                <w:lang w:eastAsia="es-EC"/>
+              </w:rPr>
+            </w:pPr>
+            <w:r>
+              <w:rPr>
+                <w:color w:val="000000"/>
+                <w:lang w:eastAsia="es-EC"/>
+              </w:rPr>
+              <w:t>Validación d</w:t>
+            </w:r>
+            <w:r>
+              <w:rPr>
+                <w:color w:val="000000"/>
+                <w:lang w:eastAsia="es-EC"/>
+              </w:rPr>
+              <w:t>e</w:t>
+            </w:r>
+            <w:r>
+              <w:rPr>
+                <w:color w:val="000000"/>
+                <w:lang w:eastAsia="es-EC"/>
+              </w:rPr>
+              <w:t xml:space="preserve"> Bloqu</w:t>
+            </w:r>
+            <w:r>
+              <w:rPr>
+                <w:color w:val="000000"/>
+                <w:lang w:eastAsia="es-EC"/>
+              </w:rPr>
+              <w:t>e</w:t>
+            </w:r>
+            <w:r>
+              <w:rPr>
+                <w:color w:val="000000"/>
+                <w:lang w:eastAsia="es-EC"/>
+              </w:rPr>
+              <w:t>o</w:t>
+            </w:r>
+          </w:p>
+          <w:p>
+            <w:pPr>
+              <w:cnfStyle w:val="000000000000" w:firstRow="0" w:lastRow="0" w:firstColumn="0" w:lastColumn="0" w:oddVBand="0" w:evenVBand="0" w:oddHBand="0" w:evenHBand="0" w:firstRowFirstColumn="0" w:firstRowLastColumn="0" w:lastRowFirstColumn="0" w:lastRowLastColumn="0"/>
+              <w:rPr>
+                <w:color w:val="000000"/>
+                <w:lang w:eastAsia="es-EC"/>
+              </w:rPr>
+            </w:pPr>
+          </w:p>
+        </w:tc>
+        <w:tc>
+          <w:tcPr>
+            <w:tcW w:w="1504" w:type="dxa"/>
+            <w:noWrap/>
+          </w:tcPr>
+          <w:p>
+            <w:pPr>
+              <w:cnfStyle w:val="000000000000" w:firstRow="0" w:lastRow="0" w:firstColumn="0" w:lastColumn="0" w:oddVBand="0" w:evenVBand="0" w:oddHBand="0" w:evenHBand="0" w:firstRowFirstColumn="0" w:firstRowLastColumn="0" w:lastRowFirstColumn="0" w:lastRowLastColumn="0"/>
+              <w:rPr>
+                <w:color w:val="000000"/>
+                <w:lang w:eastAsia="es-EC"/>
+              </w:rPr>
+            </w:pPr>
+            <w:r>
+              <w:rPr>
+                <w:color w:val="000000"/>
+                <w:lang w:eastAsia="es-EC"/>
+              </w:rPr>
+              <w:t>Usuario</w:t>
+            </w:r>
+          </w:p>
+        </w:tc>
+        <w:tc>
+          <w:tcPr>
+            <w:tcW w:w="4289" w:type="dxa"/>
+          </w:tcPr>
+          <w:p>
+            <w:pPr>
+              <w:cnfStyle w:val="000000000000" w:firstRow="0" w:lastRow="0" w:firstColumn="0" w:lastColumn="0" w:oddVBand="0" w:evenVBand="0" w:oddHBand="0" w:evenHBand="0" w:firstRowFirstColumn="0" w:firstRowLastColumn="0" w:lastRowFirstColumn="0" w:lastRowLastColumn="0"/>
+              <w:rPr>
+                <w:color w:val="000000"/>
+                <w:lang w:eastAsia="es-EC"/>
+              </w:rPr>
+            </w:pPr>
+            <w:r>
+              <w:rPr>
+                <w:color w:val="000000"/>
+                <w:lang w:eastAsia="es-EC"/>
+              </w:rPr>
+              <w:t>(1)Usuario D</w:t>
+            </w:r>
+            <w:r>
+              <w:rPr>
+                <w:color w:val="000000"/>
+                <w:lang w:eastAsia="es-EC"/>
+              </w:rPr>
+              <w:t>e</w:t>
+            </w:r>
+            <w:r>
+              <w:rPr>
+                <w:color w:val="000000"/>
+                <w:lang w:eastAsia="es-EC"/>
+              </w:rPr>
+              <w:t>sbloqu</w:t>
+            </w:r>
+            <w:r>
+              <w:rPr>
+                <w:color w:val="000000"/>
+                <w:lang w:eastAsia="es-EC"/>
+              </w:rPr>
+              <w:t>e</w:t>
+            </w:r>
+            <w:r>
+              <w:rPr>
+                <w:color w:val="000000"/>
+                <w:lang w:eastAsia="es-EC"/>
+              </w:rPr>
+              <w:t>ado</w:t>
+            </w:r>
+          </w:p>
+          <w:p>
+            <w:pPr>
+              <w:cnfStyle w:val="000000000000" w:firstRow="0" w:lastRow="0" w:firstColumn="0" w:lastColumn="0" w:oddVBand="0" w:evenVBand="0" w:oddHBand="0" w:evenHBand="0" w:firstRowFirstColumn="0" w:firstRowLastColumn="0" w:lastRowFirstColumn="0" w:lastRowLastColumn="0"/>
+              <w:rPr>
+                <w:color w:val="000000"/>
+                <w:lang w:eastAsia="es-EC"/>
+              </w:rPr>
+            </w:pPr>
+            <w:r>
+              <w:rPr>
+                <w:color w:val="000000"/>
+                <w:lang w:eastAsia="es-EC"/>
+              </w:rPr>
+              <w:t>(0) D</w:t>
+            </w:r>
+            <w:r>
+              <w:rPr>
+                <w:color w:val="000000"/>
+                <w:lang w:eastAsia="es-EC"/>
+              </w:rPr>
+              <w:t>e</w:t>
+            </w:r>
+            <w:r>
+              <w:rPr>
+                <w:color w:val="000000"/>
+                <w:lang w:eastAsia="es-EC"/>
+              </w:rPr>
+              <w:t>sbloqu</w:t>
+            </w:r>
+            <w:r>
+              <w:rPr>
+                <w:color w:val="000000"/>
+                <w:lang w:eastAsia="es-EC"/>
+              </w:rPr>
+              <w:t>e</w:t>
+            </w:r>
+            <w:r>
+              <w:rPr>
+                <w:color w:val="000000"/>
+                <w:lang w:eastAsia="es-EC"/>
+              </w:rPr>
+              <w:t xml:space="preserve"> Incorr</w:t>
+            </w:r>
+            <w:r>
+              <w:rPr>
+                <w:color w:val="000000"/>
+                <w:lang w:eastAsia="es-EC"/>
+              </w:rPr>
+              <w:t>e</w:t>
+            </w:r>
+            <w:r>
+              <w:rPr>
+                <w:color w:val="000000"/>
+                <w:lang w:eastAsia="es-EC"/>
+              </w:rPr>
+              <w:t>cto</w:t>
+            </w:r>
+          </w:p>
+        </w:tc>
+      </w:tr>
+    </w:tbl>
+    <w:p>
+      <w:pPr>
+        <w:rPr>
+          <w:color w:val="000000" w:themeColor="text1"/>
+          <w:sz w:val="28"/>
+        </w:rPr>
+      </w:pPr>
+    </w:p>
+    <w:tbl>
+      <w:tblPr>
+        <w:tblStyle w:val="Cuadrculamedia3-nfasis5"/>
+        <w:tblW w:w="10032" w:type="dxa"/>
+        <w:tblLook w:val="04A0" w:firstRow="1" w:lastRow="0" w:firstColumn="1" w:lastColumn="0" w:noHBand="0" w:noVBand="1"/>
+      </w:tblPr>
+      <w:tblGrid>
+        <w:gridCol w:w="3602"/>
+        <w:gridCol w:w="2692"/>
+        <w:gridCol w:w="3738"/>
+      </w:tblGrid>
+      <w:tr>
+        <w:trPr>
+          <w:cnfStyle w:val="100000000000" w:firstRow="1" w:lastRow="0" w:firstColumn="0" w:lastColumn="0" w:oddVBand="0" w:evenVBand="0" w:oddHBand="0" w:evenHBand="0" w:firstRowFirstColumn="0" w:firstRowLastColumn="0" w:lastRowFirstColumn="0" w:lastRowLastColumn="0"/>
+          <w:trHeight w:val="342"/>
+        </w:trPr>
+        <w:tc>
+          <w:tcPr>
+            <w:cnfStyle w:val="001000000000" w:firstRow="0" w:lastRow="0" w:firstColumn="1" w:lastColumn="0" w:oddVBand="0" w:evenVBand="0" w:oddHBand="0" w:evenHBand="0" w:firstRowFirstColumn="0" w:firstRowLastColumn="0" w:lastRowFirstColumn="0" w:lastRowLastColumn="0"/>
+            <w:tcW w:w="3602" w:type="dxa"/>
+            <w:vMerge w:val="restart"/>
+            <w:hideMark/>
+          </w:tcPr>
+          <w:p>
+            <w:pPr>
+              <w:jc w:val="center"/>
+              <w:rPr>
+                <w:rFonts w:ascii="Calibri" w:eastAsia="Times New Roman" w:hAnsi="Calibri" w:cs="Calibri"/>
+                <w:color w:val="000000"/>
+                <w:sz w:val="28"/>
+                <w:szCs w:val="28"/>
+                <w:lang w:eastAsia="es-EC"/>
+              </w:rPr>
+            </w:pPr>
+            <w:r>
+              <w:rPr>
+                <w:rFonts w:ascii="Calibri" w:eastAsia="Times New Roman" w:hAnsi="Calibri" w:cs="Calibri"/>
+                <w:color w:val="000000"/>
+                <w:sz w:val="28"/>
+                <w:szCs w:val="28"/>
+                <w:lang w:eastAsia="es-EC"/>
+              </w:rPr>
+              <w:t>Servicios Internos</w:t>
+            </w:r>
+          </w:p>
+        </w:tc>
+        <w:tc>
+          <w:tcPr>
+            <w:tcW w:w="2692" w:type="dxa"/>
+            <w:vMerge w:val="restart"/>
+            <w:hideMark/>
+          </w:tcPr>
+          <w:p>
+            <w:pPr>
+              <w:jc w:val="center"/>
+              <w:cnfStyle w:val="100000000000" w:firstRow="1" w:lastRow="0" w:firstColumn="0" w:lastColumn="0" w:oddVBand="0" w:evenVBand="0" w:oddHBand="0" w:evenHBand="0" w:firstRowFirstColumn="0" w:firstRowLastColumn="0" w:lastRowFirstColumn="0" w:lastRowLastColumn="0"/>
+              <w:rPr>
+                <w:rFonts w:ascii="Calibri" w:eastAsia="Times New Roman" w:hAnsi="Calibri" w:cs="Calibri"/>
+                <w:color w:val="000000"/>
+                <w:sz w:val="28"/>
+                <w:szCs w:val="28"/>
+                <w:lang w:eastAsia="es-EC"/>
+              </w:rPr>
+            </w:pPr>
+            <w:r>
+              <w:rPr>
+                <w:rFonts w:ascii="Calibri" w:eastAsia="Times New Roman" w:hAnsi="Calibri" w:cs="Calibri"/>
+                <w:color w:val="000000"/>
+                <w:sz w:val="28"/>
+                <w:szCs w:val="28"/>
+                <w:lang w:eastAsia="es-EC"/>
+              </w:rPr>
+              <w:t>Parámetros de Entrada</w:t>
+            </w:r>
+          </w:p>
+        </w:tc>
+        <w:tc>
+          <w:tcPr>
+            <w:tcW w:w="3738" w:type="dxa"/>
+            <w:vMerge w:val="restart"/>
+            <w:hideMark/>
+          </w:tcPr>
+          <w:p>
+            <w:pPr>
+              <w:jc w:val="center"/>
+              <w:cnfStyle w:val="100000000000" w:firstRow="1" w:lastRow="0" w:firstColumn="0" w:lastColumn="0" w:oddVBand="0" w:evenVBand="0" w:oddHBand="0" w:evenHBand="0" w:firstRowFirstColumn="0" w:firstRowLastColumn="0" w:lastRowFirstColumn="0" w:lastRowLastColumn="0"/>
+              <w:rPr>
+                <w:rFonts w:ascii="Calibri" w:eastAsia="Times New Roman" w:hAnsi="Calibri" w:cs="Calibri"/>
+                <w:color w:val="000000"/>
+                <w:sz w:val="28"/>
+                <w:szCs w:val="28"/>
+                <w:lang w:eastAsia="es-EC"/>
+              </w:rPr>
+            </w:pPr>
+            <w:r>
+              <w:rPr>
+                <w:rFonts w:ascii="Calibri" w:eastAsia="Times New Roman" w:hAnsi="Calibri" w:cs="Calibri"/>
+                <w:color w:val="000000"/>
+                <w:sz w:val="28"/>
+                <w:szCs w:val="28"/>
+                <w:lang w:eastAsia="es-EC"/>
+              </w:rPr>
+              <w:t>Parámetros de Salida</w:t>
+            </w:r>
+          </w:p>
+        </w:tc>
+      </w:tr>
+      <w:tr>
+        <w:trPr>
+          <w:cnfStyle w:val="000000100000" w:firstRow="0" w:lastRow="0" w:firstColumn="0" w:lastColumn="0" w:oddVBand="0" w:evenVBand="0" w:oddHBand="1" w:evenHBand="0" w:firstRowFirstColumn="0" w:firstRowLastColumn="0" w:lastRowFirstColumn="0" w:lastRowLastColumn="0"/>
+          <w:trHeight w:val="370"/>
+        </w:trPr>
+        <w:tc>
+          <w:tcPr>
+            <w:cnfStyle w:val="001000000000" w:firstRow="0" w:lastRow="0" w:firstColumn="1" w:lastColumn="0" w:oddVBand="0" w:evenVBand="0" w:oddHBand="0" w:evenHBand="0" w:firstRowFirstColumn="0" w:firstRowLastColumn="0" w:lastRowFirstColumn="0" w:lastRowLastColumn="0"/>
+            <w:tcW w:w="3602" w:type="dxa"/>
+            <w:vMerge/>
+            <w:hideMark/>
+          </w:tcPr>
+          <w:p>
+            <w:pPr>
+              <w:rPr>
+                <w:rFonts w:ascii="Calibri" w:eastAsia="Times New Roman" w:hAnsi="Calibri" w:cs="Calibri"/>
+                <w:color w:val="000000"/>
+                <w:sz w:val="28"/>
+                <w:szCs w:val="28"/>
+                <w:lang w:eastAsia="es-EC"/>
+              </w:rPr>
+            </w:pPr>
+          </w:p>
+        </w:tc>
+        <w:tc>
+          <w:tcPr>
+            <w:tcW w:w="2692" w:type="dxa"/>
+            <w:vMerge/>
+            <w:hideMark/>
+          </w:tcPr>
+          <w:p>
+            <w:pPr>
+              <w:cnfStyle w:val="000000100000" w:firstRow="0" w:lastRow="0" w:firstColumn="0" w:lastColumn="0" w:oddVBand="0" w:evenVBand="0" w:oddHBand="1" w:evenHBand="0" w:firstRowFirstColumn="0" w:firstRowLastColumn="0" w:lastRowFirstColumn="0" w:lastRowLastColumn="0"/>
+              <w:rPr>
+                <w:rFonts w:ascii="Calibri" w:eastAsia="Times New Roman" w:hAnsi="Calibri" w:cs="Calibri"/>
+                <w:b/>
+                <w:bCs/>
+                <w:color w:val="000000"/>
+                <w:sz w:val="28"/>
+                <w:szCs w:val="28"/>
+                <w:lang w:eastAsia="es-EC"/>
+              </w:rPr>
+            </w:pPr>
+          </w:p>
+        </w:tc>
+        <w:tc>
+          <w:tcPr>
+            <w:tcW w:w="3738" w:type="dxa"/>
+            <w:vMerge/>
+            <w:hideMark/>
+          </w:tcPr>
+          <w:p>
+            <w:pPr>
+              <w:cnfStyle w:val="000000100000" w:firstRow="0" w:lastRow="0" w:firstColumn="0" w:lastColumn="0" w:oddVBand="0" w:evenVBand="0" w:oddHBand="1" w:evenHBand="0" w:firstRowFirstColumn="0" w:firstRowLastColumn="0" w:lastRowFirstColumn="0" w:lastRowLastColumn="0"/>
+              <w:rPr>
+                <w:rFonts w:ascii="Calibri" w:eastAsia="Times New Roman" w:hAnsi="Calibri" w:cs="Calibri"/>
+                <w:b/>
+                <w:bCs/>
+                <w:color w:val="000000"/>
+                <w:sz w:val="28"/>
+                <w:szCs w:val="28"/>
+                <w:lang w:eastAsia="es-EC"/>
+              </w:rPr>
+            </w:pPr>
+          </w:p>
+        </w:tc>
+      </w:tr>
+      <w:tr>
+        <w:trPr>
+          <w:trHeight w:val="370"/>
+        </w:trPr>
+        <w:tc>
+          <w:tcPr>
+            <w:cnfStyle w:val="001000000000" w:firstRow="0" w:lastRow="0" w:firstColumn="1" w:lastColumn="0" w:oddVBand="0" w:evenVBand="0" w:oddHBand="0" w:evenHBand="0" w:firstRowFirstColumn="0" w:firstRowLastColumn="0" w:lastRowFirstColumn="0" w:lastRowLastColumn="0"/>
+            <w:tcW w:w="3602" w:type="dxa"/>
+            <w:vMerge w:val="restart"/>
+            <w:hideMark/>
+          </w:tcPr>
+          <w:p>
+            <w:pPr>
+              <w:rPr>
+                <w:rFonts w:ascii="Calibri" w:eastAsia="Times New Roman" w:hAnsi="Calibri" w:cs="Calibri"/>
+                <w:color w:val="000000"/>
+                <w:lang w:eastAsia="es-EC"/>
+              </w:rPr>
+            </w:pPr>
+            <w:r>
+              <w:rPr>
+                <w:rFonts w:ascii="Calibri" w:eastAsia="Times New Roman" w:hAnsi="Calibri" w:cs="Calibri"/>
+                <w:color w:val="000000"/>
+                <w:lang w:eastAsia="es-EC"/>
+              </w:rPr>
+              <w:t>Registro Rol</w:t>
+            </w:r>
+          </w:p>
+        </w:tc>
+        <w:tc>
+          <w:tcPr>
+            <w:tcW w:w="2692" w:type="dxa"/>
+            <w:hideMark/>
+          </w:tcPr>
+          <w:p>
+            <w:pPr>
+              <w:cnfStyle w:val="000000000000" w:firstRow="0" w:lastRow="0" w:firstColumn="0" w:lastColumn="0" w:oddVBand="0" w:evenVBand="0" w:oddHBand="0" w:evenHBand="0" w:firstRowFirstColumn="0" w:firstRowLastColumn="0" w:lastRowFirstColumn="0" w:lastRowLastColumn="0"/>
+              <w:rPr>
+                <w:rFonts w:ascii="Calibri" w:eastAsia="Times New Roman" w:hAnsi="Calibri" w:cs="Calibri"/>
+                <w:color w:val="000000"/>
+                <w:lang w:eastAsia="es-EC"/>
+              </w:rPr>
+            </w:pPr>
+            <w:r>
+              <w:rPr>
+                <w:rFonts w:ascii="Calibri" w:eastAsia="Times New Roman" w:hAnsi="Calibri" w:cs="Calibri"/>
+                <w:color w:val="000000"/>
+                <w:lang w:eastAsia="es-EC"/>
+              </w:rPr>
+              <w:t>Código Rol</w:t>
+            </w:r>
+          </w:p>
+        </w:tc>
+        <w:tc>
+          <w:tcPr>
+            <w:tcW w:w="3738" w:type="dxa"/>
+            <w:noWrap/>
+            <w:hideMark/>
+          </w:tcPr>
+          <w:p>
+            <w:pPr>
+              <w:cnfStyle w:val="000000000000" w:firstRow="0" w:lastRow="0" w:firstColumn="0" w:lastColumn="0" w:oddVBand="0" w:evenVBand="0" w:oddHBand="0" w:evenHBand="0" w:firstRowFirstColumn="0" w:firstRowLastColumn="0" w:lastRowFirstColumn="0" w:lastRowLastColumn="0"/>
+              <w:rPr>
+                <w:rFonts w:ascii="Calibri" w:eastAsia="Times New Roman" w:hAnsi="Calibri" w:cs="Calibri"/>
+                <w:color w:val="000000"/>
+                <w:lang w:eastAsia="es-EC"/>
+              </w:rPr>
+            </w:pPr>
+            <w:r>
+              <w:rPr>
+                <w:rFonts w:ascii="Calibri" w:eastAsia="Times New Roman" w:hAnsi="Calibri" w:cs="Calibri"/>
+                <w:color w:val="000000"/>
+                <w:lang w:eastAsia="es-EC"/>
+              </w:rPr>
+              <w:t>(1) Rol Registrado</w:t>
+            </w:r>
+          </w:p>
+        </w:tc>
+      </w:tr>
+      <w:tr>
+        <w:trPr>
+          <w:cnfStyle w:val="000000100000" w:firstRow="0" w:lastRow="0" w:firstColumn="0" w:lastColumn="0" w:oddVBand="0" w:evenVBand="0" w:oddHBand="1" w:evenHBand="0" w:firstRowFirstColumn="0" w:firstRowLastColumn="0" w:lastRowFirstColumn="0" w:lastRowLastColumn="0"/>
+          <w:trHeight w:val="370"/>
+        </w:trPr>
+        <w:tc>
+          <w:tcPr>
+            <w:cnfStyle w:val="001000000000" w:firstRow="0" w:lastRow="0" w:firstColumn="1" w:lastColumn="0" w:oddVBand="0" w:evenVBand="0" w:oddHBand="0" w:evenHBand="0" w:firstRowFirstColumn="0" w:firstRowLastColumn="0" w:lastRowFirstColumn="0" w:lastRowLastColumn="0"/>
+            <w:tcW w:w="3602" w:type="dxa"/>
+            <w:vMerge/>
+            <w:hideMark/>
+          </w:tcPr>
+          <w:p>
+            <w:pPr>
+              <w:rPr>
+                <w:rFonts w:ascii="Calibri" w:eastAsia="Times New Roman" w:hAnsi="Calibri" w:cs="Calibri"/>
+                <w:color w:val="000000"/>
+                <w:lang w:eastAsia="es-EC"/>
+              </w:rPr>
+            </w:pPr>
+          </w:p>
+        </w:tc>
+        <w:tc>
+          <w:tcPr>
+            <w:tcW w:w="2692" w:type="dxa"/>
+            <w:hideMark/>
+          </w:tcPr>
+          <w:p>
+            <w:pPr>
+              <w:cnfStyle w:val="000000100000" w:firstRow="0" w:lastRow="0" w:firstColumn="0" w:lastColumn="0" w:oddVBand="0" w:evenVBand="0" w:oddHBand="1" w:evenHBand="0" w:firstRowFirstColumn="0" w:firstRowLastColumn="0" w:lastRowFirstColumn="0" w:lastRowLastColumn="0"/>
+              <w:rPr>
+                <w:rFonts w:ascii="Calibri" w:eastAsia="Times New Roman" w:hAnsi="Calibri" w:cs="Calibri"/>
+                <w:color w:val="000000"/>
+                <w:lang w:eastAsia="es-EC"/>
+              </w:rPr>
+            </w:pPr>
+            <w:r>
+              <w:rPr>
+                <w:rFonts w:ascii="Calibri" w:eastAsia="Times New Roman" w:hAnsi="Calibri" w:cs="Calibri"/>
+                <w:color w:val="000000"/>
+                <w:lang w:eastAsia="es-EC"/>
+              </w:rPr>
+              <w:t>Descripción</w:t>
+            </w:r>
+          </w:p>
+        </w:tc>
+        <w:tc>
+          <w:tcPr>
+            <w:tcW w:w="3738" w:type="dxa"/>
+            <w:noWrap/>
+            <w:hideMark/>
+          </w:tcPr>
+          <w:p>
+            <w:pPr>
+              <w:cnfStyle w:val="000000100000" w:firstRow="0" w:lastRow="0" w:firstColumn="0" w:lastColumn="0" w:oddVBand="0" w:evenVBand="0" w:oddHBand="1" w:evenHBand="0" w:firstRowFirstColumn="0" w:firstRowLastColumn="0" w:lastRowFirstColumn="0" w:lastRowLastColumn="0"/>
+              <w:rPr>
+                <w:rFonts w:ascii="Calibri" w:eastAsia="Times New Roman" w:hAnsi="Calibri" w:cs="Calibri"/>
+                <w:color w:val="000000"/>
+                <w:lang w:eastAsia="es-EC"/>
+              </w:rPr>
+            </w:pPr>
+            <w:r>
+              <w:rPr>
+                <w:rFonts w:ascii="Calibri" w:eastAsia="Times New Roman" w:hAnsi="Calibri" w:cs="Calibri"/>
+                <w:color w:val="000000"/>
+                <w:lang w:eastAsia="es-EC"/>
+              </w:rPr>
+              <w:t>(0) Error al Registrar Rol</w:t>
+            </w:r>
+          </w:p>
+        </w:tc>
+      </w:tr>
+      <w:tr>
+        <w:trPr>
+          <w:trHeight w:val="370"/>
+        </w:trPr>
+        <w:tc>
+          <w:tcPr>
+            <w:cnfStyle w:val="001000000000" w:firstRow="0" w:lastRow="0" w:firstColumn="1" w:lastColumn="0" w:oddVBand="0" w:evenVBand="0" w:oddHBand="0" w:evenHBand="0" w:firstRowFirstColumn="0" w:firstRowLastColumn="0" w:lastRowFirstColumn="0" w:lastRowLastColumn="0"/>
+            <w:tcW w:w="3602" w:type="dxa"/>
+            <w:vMerge w:val="restart"/>
+            <w:hideMark/>
+          </w:tcPr>
+          <w:p>
+            <w:pPr>
+              <w:rPr>
+                <w:rFonts w:ascii="Calibri" w:eastAsia="Times New Roman" w:hAnsi="Calibri" w:cs="Calibri"/>
+                <w:color w:val="000000"/>
+                <w:lang w:eastAsia="es-EC"/>
+              </w:rPr>
+            </w:pPr>
+            <w:r>
+              <w:rPr>
+                <w:rFonts w:ascii="Calibri" w:eastAsia="Times New Roman" w:hAnsi="Calibri" w:cs="Calibri"/>
+                <w:color w:val="000000"/>
+                <w:lang w:eastAsia="es-EC"/>
+              </w:rPr>
+              <w:t>Asignación de Roles a Usuario</w:t>
+            </w:r>
+          </w:p>
+        </w:tc>
+        <w:tc>
+          <w:tcPr>
+            <w:tcW w:w="2692" w:type="dxa"/>
+            <w:hideMark/>
+          </w:tcPr>
+          <w:p>
+            <w:pPr>
+              <w:cnfStyle w:val="000000000000" w:firstRow="0" w:lastRow="0" w:firstColumn="0" w:lastColumn="0" w:oddVBand="0" w:evenVBand="0" w:oddHBand="0" w:evenHBand="0" w:firstRowFirstColumn="0" w:firstRowLastColumn="0" w:lastRowFirstColumn="0" w:lastRowLastColumn="0"/>
+              <w:rPr>
+                <w:rFonts w:ascii="Calibri" w:eastAsia="Times New Roman" w:hAnsi="Calibri" w:cs="Calibri"/>
+                <w:color w:val="000000"/>
+                <w:lang w:eastAsia="es-EC"/>
+              </w:rPr>
+            </w:pPr>
+            <w:r>
+              <w:rPr>
+                <w:rFonts w:ascii="Calibri" w:eastAsia="Times New Roman" w:hAnsi="Calibri" w:cs="Calibri"/>
+                <w:color w:val="000000"/>
+                <w:lang w:eastAsia="es-EC"/>
+              </w:rPr>
+              <w:t>Usuario</w:t>
+            </w:r>
+          </w:p>
+        </w:tc>
+        <w:tc>
+          <w:tcPr>
+            <w:tcW w:w="3738" w:type="dxa"/>
+            <w:noWrap/>
+            <w:hideMark/>
+          </w:tcPr>
+          <w:p>
+            <w:pPr>
+              <w:cnfStyle w:val="000000000000" w:firstRow="0" w:lastRow="0" w:firstColumn="0" w:lastColumn="0" w:oddVBand="0" w:evenVBand="0" w:oddHBand="0" w:evenHBand="0" w:firstRowFirstColumn="0" w:firstRowLastColumn="0" w:lastRowFirstColumn="0" w:lastRowLastColumn="0"/>
+              <w:rPr>
+                <w:rFonts w:ascii="Calibri" w:eastAsia="Times New Roman" w:hAnsi="Calibri" w:cs="Calibri"/>
+                <w:color w:val="000000"/>
+                <w:lang w:eastAsia="es-EC"/>
+              </w:rPr>
+            </w:pPr>
+            <w:r>
+              <w:rPr>
+                <w:rFonts w:ascii="Calibri" w:eastAsia="Times New Roman" w:hAnsi="Calibri" w:cs="Calibri"/>
+                <w:color w:val="000000"/>
+                <w:lang w:eastAsia="es-EC"/>
+              </w:rPr>
+              <w:t>(1) Asignación de Roles Valido</w:t>
+            </w:r>
+          </w:p>
+        </w:tc>
+      </w:tr>
+      <w:tr>
+        <w:trPr>
+          <w:cnfStyle w:val="000000100000" w:firstRow="0" w:lastRow="0" w:firstColumn="0" w:lastColumn="0" w:oddVBand="0" w:evenVBand="0" w:oddHBand="1" w:evenHBand="0" w:firstRowFirstColumn="0" w:firstRowLastColumn="0" w:lastRowFirstColumn="0" w:lastRowLastColumn="0"/>
+          <w:trHeight w:val="370"/>
+        </w:trPr>
+        <w:tc>
+          <w:tcPr>
+            <w:cnfStyle w:val="001000000000" w:firstRow="0" w:lastRow="0" w:firstColumn="1" w:lastColumn="0" w:oddVBand="0" w:evenVBand="0" w:oddHBand="0" w:evenHBand="0" w:firstRowFirstColumn="0" w:firstRowLastColumn="0" w:lastRowFirstColumn="0" w:lastRowLastColumn="0"/>
+            <w:tcW w:w="3602" w:type="dxa"/>
+            <w:vMerge/>
+            <w:hideMark/>
+          </w:tcPr>
+          <w:p>
+            <w:pPr>
+              <w:rPr>
+                <w:rFonts w:ascii="Calibri" w:eastAsia="Times New Roman" w:hAnsi="Calibri" w:cs="Calibri"/>
+                <w:color w:val="000000"/>
+                <w:lang w:eastAsia="es-EC"/>
+              </w:rPr>
+            </w:pPr>
+          </w:p>
+        </w:tc>
+        <w:tc>
+          <w:tcPr>
+            <w:tcW w:w="2692" w:type="dxa"/>
+            <w:hideMark/>
+          </w:tcPr>
+          <w:p>
+            <w:pPr>
+              <w:cnfStyle w:val="000000100000" w:firstRow="0" w:lastRow="0" w:firstColumn="0" w:lastColumn="0" w:oddVBand="0" w:evenVBand="0" w:oddHBand="1" w:evenHBand="0" w:firstRowFirstColumn="0" w:firstRowLastColumn="0" w:lastRowFirstColumn="0" w:lastRowLastColumn="0"/>
+              <w:rPr>
+                <w:rFonts w:ascii="Calibri" w:eastAsia="Times New Roman" w:hAnsi="Calibri" w:cs="Calibri"/>
+                <w:color w:val="000000"/>
+                <w:lang w:eastAsia="es-EC"/>
+              </w:rPr>
+            </w:pPr>
+            <w:r>
+              <w:rPr>
+                <w:rFonts w:ascii="Calibri" w:eastAsia="Times New Roman" w:hAnsi="Calibri" w:cs="Calibri"/>
+                <w:color w:val="000000"/>
+                <w:lang w:eastAsia="es-EC"/>
+              </w:rPr>
+              <w:t>Arreglo de Roles</w:t>
+            </w:r>
+          </w:p>
+        </w:tc>
+        <w:tc>
+          <w:tcPr>
+            <w:tcW w:w="3738" w:type="dxa"/>
+            <w:noWrap/>
+            <w:hideMark/>
+          </w:tcPr>
+          <w:p>
+            <w:pPr>
+              <w:cnfStyle w:val="000000100000" w:firstRow="0" w:lastRow="0" w:firstColumn="0" w:lastColumn="0" w:oddVBand="0" w:evenVBand="0" w:oddHBand="1" w:evenHBand="0" w:firstRowFirstColumn="0" w:firstRowLastColumn="0" w:lastRowFirstColumn="0" w:lastRowLastColumn="0"/>
+              <w:rPr>
+                <w:rFonts w:ascii="Calibri" w:eastAsia="Times New Roman" w:hAnsi="Calibri" w:cs="Calibri"/>
+                <w:color w:val="000000"/>
+                <w:lang w:eastAsia="es-EC"/>
+              </w:rPr>
+            </w:pPr>
+            <w:r>
+              <w:rPr>
+                <w:rFonts w:ascii="Calibri" w:eastAsia="Times New Roman" w:hAnsi="Calibri" w:cs="Calibri"/>
+                <w:color w:val="000000"/>
+                <w:lang w:eastAsia="es-EC"/>
+              </w:rPr>
+              <w:t>(0) Error al Asignar Roles</w:t>
+            </w:r>
+          </w:p>
+        </w:tc>
+      </w:tr>
+      <w:tr>
+        <w:trPr>
+          <w:trHeight w:val="311"/>
+        </w:trPr>
+        <w:tc>
+          <w:tcPr>
+            <w:cnfStyle w:val="001000000000" w:firstRow="0" w:lastRow="0" w:firstColumn="1" w:lastColumn="0" w:oddVBand="0" w:evenVBand="0" w:oddHBand="0" w:evenHBand="0" w:firstRowFirstColumn="0" w:firstRowLastColumn="0" w:lastRowFirstColumn="0" w:lastRowLastColumn="0"/>
+            <w:tcW w:w="3602" w:type="dxa"/>
+            <w:vMerge w:val="restart"/>
+            <w:noWrap/>
+            <w:hideMark/>
+          </w:tcPr>
+          <w:p>
+            <w:pPr>
+              <w:rPr>
+                <w:rFonts w:ascii="Calibri" w:eastAsia="Times New Roman" w:hAnsi="Calibri" w:cs="Calibri"/>
+                <w:color w:val="000000"/>
+                <w:lang w:eastAsia="es-EC"/>
+              </w:rPr>
+            </w:pPr>
+            <w:r>
+              <w:rPr>
+                <w:rFonts w:ascii="Calibri" w:eastAsia="Times New Roman" w:hAnsi="Calibri" w:cs="Calibri"/>
+                <w:color w:val="000000"/>
+                <w:lang w:eastAsia="es-EC"/>
+              </w:rPr>
+              <w:t>Registro Aplicación</w:t>
+            </w:r>
+          </w:p>
+        </w:tc>
+        <w:tc>
+          <w:tcPr>
+            <w:tcW w:w="2692" w:type="dxa"/>
+            <w:noWrap/>
+            <w:hideMark/>
+          </w:tcPr>
+          <w:p>
+            <w:pPr>
+              <w:cnfStyle w:val="000000000000" w:firstRow="0" w:lastRow="0" w:firstColumn="0" w:lastColumn="0" w:oddVBand="0" w:evenVBand="0" w:oddHBand="0" w:evenHBand="0" w:firstRowFirstColumn="0" w:firstRowLastColumn="0" w:lastRowFirstColumn="0" w:lastRowLastColumn="0"/>
+              <w:rPr>
+                <w:rFonts w:ascii="Calibri" w:eastAsia="Times New Roman" w:hAnsi="Calibri" w:cs="Calibri"/>
+                <w:color w:val="000000"/>
+                <w:lang w:eastAsia="es-EC"/>
+              </w:rPr>
+            </w:pPr>
+            <w:r>
+              <w:rPr>
+                <w:rFonts w:ascii="Calibri" w:eastAsia="Times New Roman" w:hAnsi="Calibri" w:cs="Calibri"/>
+                <w:color w:val="000000"/>
+                <w:lang w:eastAsia="es-EC"/>
+              </w:rPr>
+              <w:t>Código Aplicación</w:t>
+            </w:r>
+          </w:p>
+        </w:tc>
+        <w:tc>
+          <w:tcPr>
+            <w:tcW w:w="3738" w:type="dxa"/>
+            <w:noWrap/>
+            <w:hideMark/>
+          </w:tcPr>
+          <w:p>
+            <w:pPr>
+              <w:cnfStyle w:val="000000000000" w:firstRow="0" w:lastRow="0" w:firstColumn="0" w:lastColumn="0" w:oddVBand="0" w:evenVBand="0" w:oddHBand="0" w:evenHBand="0" w:firstRowFirstColumn="0" w:firstRowLastColumn="0" w:lastRowFirstColumn="0" w:lastRowLastColumn="0"/>
+              <w:rPr>
+                <w:rFonts w:ascii="Calibri" w:eastAsia="Times New Roman" w:hAnsi="Calibri" w:cs="Calibri"/>
+                <w:color w:val="000000"/>
+                <w:lang w:eastAsia="es-EC"/>
+              </w:rPr>
+            </w:pPr>
+            <w:r>
+              <w:rPr>
+                <w:rFonts w:ascii="Calibri" w:eastAsia="Times New Roman" w:hAnsi="Calibri" w:cs="Calibri"/>
+                <w:color w:val="000000"/>
+                <w:lang w:eastAsia="es-EC"/>
+              </w:rPr>
+              <w:t>(1) Aplicación Registrada</w:t>
+            </w:r>
+          </w:p>
+        </w:tc>
+      </w:tr>
+      <w:tr>
+        <w:trPr>
+          <w:cnfStyle w:val="000000100000" w:firstRow="0" w:lastRow="0" w:firstColumn="0" w:lastColumn="0" w:oddVBand="0" w:evenVBand="0" w:oddHBand="1" w:evenHBand="0" w:firstRowFirstColumn="0" w:firstRowLastColumn="0" w:lastRowFirstColumn="0" w:lastRowLastColumn="0"/>
+          <w:trHeight w:val="311"/>
+        </w:trPr>
+        <w:tc>
+          <w:tcPr>
+            <w:cnfStyle w:val="001000000000" w:firstRow="0" w:lastRow="0" w:firstColumn="1" w:lastColumn="0" w:oddVBand="0" w:evenVBand="0" w:oddHBand="0" w:evenHBand="0" w:firstRowFirstColumn="0" w:firstRowLastColumn="0" w:lastRowFirstColumn="0" w:lastRowLastColumn="0"/>
+            <w:tcW w:w="3602" w:type="dxa"/>
+            <w:vMerge/>
+            <w:hideMark/>
+          </w:tcPr>
+          <w:p>
+            <w:pPr>
+              <w:rPr>
+                <w:rFonts w:ascii="Calibri" w:eastAsia="Times New Roman" w:hAnsi="Calibri" w:cs="Calibri"/>
+                <w:color w:val="000000"/>
+                <w:lang w:eastAsia="es-EC"/>
+              </w:rPr>
+            </w:pPr>
+          </w:p>
+        </w:tc>
+        <w:tc>
+          <w:tcPr>
+            <w:tcW w:w="2692" w:type="dxa"/>
+            <w:noWrap/>
+            <w:hideMark/>
+          </w:tcPr>
+          <w:p>
+            <w:pPr>
+              <w:cnfStyle w:val="000000100000" w:firstRow="0" w:lastRow="0" w:firstColumn="0" w:lastColumn="0" w:oddVBand="0" w:evenVBand="0" w:oddHBand="1" w:evenHBand="0" w:firstRowFirstColumn="0" w:firstRowLastColumn="0" w:lastRowFirstColumn="0" w:lastRowLastColumn="0"/>
+              <w:rPr>
+                <w:rFonts w:ascii="Calibri" w:eastAsia="Times New Roman" w:hAnsi="Calibri" w:cs="Calibri"/>
+                <w:color w:val="000000"/>
+                <w:lang w:eastAsia="es-EC"/>
+              </w:rPr>
+            </w:pPr>
+            <w:r>
+              <w:rPr>
+                <w:rFonts w:ascii="Calibri" w:eastAsia="Times New Roman" w:hAnsi="Calibri" w:cs="Calibri"/>
+                <w:color w:val="000000"/>
+                <w:lang w:eastAsia="es-EC"/>
+              </w:rPr>
+              <w:t>Descripción</w:t>
+            </w:r>
+          </w:p>
+        </w:tc>
+        <w:tc>
+          <w:tcPr>
+            <w:tcW w:w="3738" w:type="dxa"/>
+            <w:noWrap/>
+            <w:hideMark/>
+          </w:tcPr>
+          <w:p>
+            <w:pPr>
+              <w:cnfStyle w:val="000000100000" w:firstRow="0" w:lastRow="0" w:firstColumn="0" w:lastColumn="0" w:oddVBand="0" w:evenVBand="0" w:oddHBand="1" w:evenHBand="0" w:firstRowFirstColumn="0" w:firstRowLastColumn="0" w:lastRowFirstColumn="0" w:lastRowLastColumn="0"/>
+              <w:rPr>
+                <w:rFonts w:ascii="Calibri" w:eastAsia="Times New Roman" w:hAnsi="Calibri" w:cs="Calibri"/>
+                <w:color w:val="000000"/>
+                <w:lang w:eastAsia="es-EC"/>
+              </w:rPr>
+            </w:pPr>
+            <w:r>
+              <w:rPr>
+                <w:rFonts w:ascii="Calibri" w:eastAsia="Times New Roman" w:hAnsi="Calibri" w:cs="Calibri"/>
+                <w:color w:val="000000"/>
+                <w:lang w:eastAsia="es-EC"/>
+              </w:rPr>
+              <w:t>(0) Error al Registrar Aplicación</w:t>
+            </w:r>
+          </w:p>
+        </w:tc>
+      </w:tr>
+      <w:tr>
+        <w:trPr>
+          <w:trHeight w:val="296"/>
+        </w:trPr>
+        <w:tc>
+          <w:tcPr>
+            <w:cnfStyle w:val="001000000000" w:firstRow="0" w:lastRow="0" w:firstColumn="1" w:lastColumn="0" w:oddVBand="0" w:evenVBand="0" w:oddHBand="0" w:evenHBand="0" w:firstRowFirstColumn="0" w:firstRowLastColumn="0" w:lastRowFirstColumn="0" w:lastRowLastColumn="0"/>
+            <w:tcW w:w="3602" w:type="dxa"/>
+            <w:vMerge w:val="restart"/>
+            <w:noWrap/>
+            <w:hideMark/>
+          </w:tcPr>
+          <w:p>
+            <w:pPr>
+              <w:rPr>
+                <w:rFonts w:ascii="Calibri" w:eastAsia="Times New Roman" w:hAnsi="Calibri" w:cs="Calibri"/>
+                <w:color w:val="000000"/>
+                <w:lang w:eastAsia="es-EC"/>
+              </w:rPr>
+            </w:pPr>
+            <w:r>
+              <w:rPr>
+                <w:rFonts w:ascii="Calibri" w:eastAsia="Times New Roman" w:hAnsi="Calibri" w:cs="Calibri"/>
+                <w:color w:val="000000"/>
+                <w:lang w:eastAsia="es-EC"/>
+              </w:rPr>
+              <w:t>Registro Transacción</w:t>
+            </w:r>
+          </w:p>
+        </w:tc>
+        <w:tc>
+          <w:tcPr>
+            <w:tcW w:w="2692" w:type="dxa"/>
+            <w:noWrap/>
+            <w:hideMark/>
+          </w:tcPr>
+          <w:p>
+            <w:pPr>
+              <w:cnfStyle w:val="000000000000" w:firstRow="0" w:lastRow="0" w:firstColumn="0" w:lastColumn="0" w:oddVBand="0" w:evenVBand="0" w:oddHBand="0" w:evenHBand="0" w:firstRowFirstColumn="0" w:firstRowLastColumn="0" w:lastRowFirstColumn="0" w:lastRowLastColumn="0"/>
+              <w:rPr>
+                <w:rFonts w:ascii="Calibri" w:eastAsia="Times New Roman" w:hAnsi="Calibri" w:cs="Calibri"/>
+                <w:color w:val="000000"/>
+                <w:lang w:eastAsia="es-EC"/>
+              </w:rPr>
+            </w:pPr>
+            <w:r>
+              <w:rPr>
+                <w:rFonts w:ascii="Calibri" w:eastAsia="Times New Roman" w:hAnsi="Calibri" w:cs="Calibri"/>
+                <w:color w:val="000000"/>
+                <w:lang w:eastAsia="es-EC"/>
+              </w:rPr>
+              <w:t>Código Transacción</w:t>
+            </w:r>
+          </w:p>
+        </w:tc>
+        <w:tc>
+          <w:tcPr>
+            <w:tcW w:w="3738" w:type="dxa"/>
+            <w:noWrap/>
+            <w:hideMark/>
+          </w:tcPr>
+          <w:p>
+            <w:pPr>
+              <w:cnfStyle w:val="000000000000" w:firstRow="0" w:lastRow="0" w:firstColumn="0" w:lastColumn="0" w:oddVBand="0" w:evenVBand="0" w:oddHBand="0" w:evenHBand="0" w:firstRowFirstColumn="0" w:firstRowLastColumn="0" w:lastRowFirstColumn="0" w:lastRowLastColumn="0"/>
+              <w:rPr>
+                <w:rFonts w:ascii="Calibri" w:eastAsia="Times New Roman" w:hAnsi="Calibri" w:cs="Calibri"/>
+                <w:color w:val="000000"/>
+                <w:lang w:eastAsia="es-EC"/>
+              </w:rPr>
+            </w:pPr>
+            <w:r>
+              <w:rPr>
+                <w:rFonts w:ascii="Calibri" w:eastAsia="Times New Roman" w:hAnsi="Calibri" w:cs="Calibri"/>
+                <w:color w:val="000000"/>
+                <w:lang w:eastAsia="es-EC"/>
+              </w:rPr>
+              <w:t>(1) Transacción Registrada</w:t>
+            </w:r>
+          </w:p>
+        </w:tc>
+      </w:tr>
+      <w:tr>
+        <w:trPr>
+          <w:cnfStyle w:val="000000100000" w:firstRow="0" w:lastRow="0" w:firstColumn="0" w:lastColumn="0" w:oddVBand="0" w:evenVBand="0" w:oddHBand="1" w:evenHBand="0" w:firstRowFirstColumn="0" w:firstRowLastColumn="0" w:lastRowFirstColumn="0" w:lastRowLastColumn="0"/>
+          <w:trHeight w:val="296"/>
+        </w:trPr>
+        <w:tc>
+          <w:tcPr>
+            <w:cnfStyle w:val="001000000000" w:firstRow="0" w:lastRow="0" w:firstColumn="1" w:lastColumn="0" w:oddVBand="0" w:evenVBand="0" w:oddHBand="0" w:evenHBand="0" w:firstRowFirstColumn="0" w:firstRowLastColumn="0" w:lastRowFirstColumn="0" w:lastRowLastColumn="0"/>
+            <w:tcW w:w="3602" w:type="dxa"/>
+            <w:vMerge/>
+            <w:hideMark/>
+          </w:tcPr>
+          <w:p>
+            <w:pPr>
+              <w:rPr>
+                <w:rFonts w:ascii="Calibri" w:eastAsia="Times New Roman" w:hAnsi="Calibri" w:cs="Calibri"/>
+                <w:color w:val="000000"/>
+                <w:lang w:eastAsia="es-EC"/>
+              </w:rPr>
+            </w:pPr>
+          </w:p>
+        </w:tc>
+        <w:tc>
+          <w:tcPr>
+            <w:tcW w:w="2692" w:type="dxa"/>
+            <w:noWrap/>
+            <w:hideMark/>
+          </w:tcPr>
+          <w:p>
+            <w:pPr>
+              <w:cnfStyle w:val="000000100000" w:firstRow="0" w:lastRow="0" w:firstColumn="0" w:lastColumn="0" w:oddVBand="0" w:evenVBand="0" w:oddHBand="1" w:evenHBand="0" w:firstRowFirstColumn="0" w:firstRowLastColumn="0" w:lastRowFirstColumn="0" w:lastRowLastColumn="0"/>
+              <w:rPr>
+                <w:rFonts w:ascii="Calibri" w:eastAsia="Times New Roman" w:hAnsi="Calibri" w:cs="Calibri"/>
+                <w:color w:val="000000"/>
+                <w:lang w:eastAsia="es-EC"/>
+              </w:rPr>
+            </w:pPr>
+            <w:r>
+              <w:rPr>
+                <w:rFonts w:ascii="Calibri" w:eastAsia="Times New Roman" w:hAnsi="Calibri" w:cs="Calibri"/>
+                <w:color w:val="000000"/>
+                <w:lang w:eastAsia="es-EC"/>
+              </w:rPr>
+              <w:t>Descripción</w:t>
+            </w:r>
+          </w:p>
+        </w:tc>
+        <w:tc>
+          <w:tcPr>
+            <w:tcW w:w="3738" w:type="dxa"/>
+            <w:noWrap/>
+            <w:hideMark/>
+          </w:tcPr>
+          <w:p>
+            <w:pPr>
+              <w:cnfStyle w:val="000000100000" w:firstRow="0" w:lastRow="0" w:firstColumn="0" w:lastColumn="0" w:oddVBand="0" w:evenVBand="0" w:oddHBand="1" w:evenHBand="0" w:firstRowFirstColumn="0" w:firstRowLastColumn="0" w:lastRowFirstColumn="0" w:lastRowLastColumn="0"/>
+              <w:rPr>
+                <w:rFonts w:ascii="Calibri" w:eastAsia="Times New Roman" w:hAnsi="Calibri" w:cs="Calibri"/>
+                <w:color w:val="000000"/>
+                <w:lang w:eastAsia="es-EC"/>
+              </w:rPr>
+            </w:pPr>
+            <w:r>
+              <w:rPr>
+                <w:rFonts w:ascii="Calibri" w:eastAsia="Times New Roman" w:hAnsi="Calibri" w:cs="Calibri"/>
+                <w:color w:val="000000"/>
+                <w:lang w:eastAsia="es-EC"/>
+              </w:rPr>
+              <w:t>(0) Error al Registrar Transacción</w:t>
+            </w:r>
+          </w:p>
+        </w:tc>
+      </w:tr>
+      <w:tr>
+        <w:trPr>
+          <w:trHeight w:val="296"/>
+        </w:trPr>
+        <w:tc>
+          <w:tcPr>
+            <w:cnfStyle w:val="001000000000" w:firstRow="0" w:lastRow="0" w:firstColumn="1" w:lastColumn="0" w:oddVBand="0" w:evenVBand="0" w:oddHBand="0" w:evenHBand="0" w:firstRowFirstColumn="0" w:firstRowLastColumn="0" w:lastRowFirstColumn="0" w:lastRowLastColumn="0"/>
+            <w:tcW w:w="3602" w:type="dxa"/>
+            <w:vMerge w:val="restart"/>
+            <w:hideMark/>
+          </w:tcPr>
+          <w:p>
+            <w:pPr>
+              <w:rPr>
+                <w:rFonts w:ascii="Calibri" w:eastAsia="Times New Roman" w:hAnsi="Calibri" w:cs="Calibri"/>
+                <w:color w:val="000000"/>
+                <w:lang w:eastAsia="es-EC"/>
+              </w:rPr>
+            </w:pPr>
+            <w:r>
+              <w:rPr>
+                <w:rFonts w:ascii="Calibri" w:eastAsia="Times New Roman" w:hAnsi="Calibri" w:cs="Calibri"/>
+                <w:color w:val="000000"/>
+                <w:lang w:eastAsia="es-EC"/>
+              </w:rPr>
+              <w:t>Asignación de Transacciones a Aplicación</w:t>
+            </w:r>
+          </w:p>
+        </w:tc>
+        <w:tc>
+          <w:tcPr>
+            <w:tcW w:w="2692" w:type="dxa"/>
+            <w:hideMark/>
+          </w:tcPr>
+          <w:p>
+            <w:pPr>
+              <w:cnfStyle w:val="000000000000" w:firstRow="0" w:lastRow="0" w:firstColumn="0" w:lastColumn="0" w:oddVBand="0" w:evenVBand="0" w:oddHBand="0" w:evenHBand="0" w:firstRowFirstColumn="0" w:firstRowLastColumn="0" w:lastRowFirstColumn="0" w:lastRowLastColumn="0"/>
+              <w:rPr>
+                <w:rFonts w:ascii="Calibri" w:eastAsia="Times New Roman" w:hAnsi="Calibri" w:cs="Calibri"/>
+                <w:color w:val="000000"/>
+                <w:lang w:eastAsia="es-EC"/>
+              </w:rPr>
+            </w:pPr>
+            <w:r>
+              <w:rPr>
+                <w:rFonts w:ascii="Calibri" w:eastAsia="Times New Roman" w:hAnsi="Calibri" w:cs="Calibri"/>
+                <w:color w:val="000000"/>
+                <w:lang w:eastAsia="es-EC"/>
+              </w:rPr>
+              <w:t>Aplicación</w:t>
+            </w:r>
+          </w:p>
+        </w:tc>
+        <w:tc>
+          <w:tcPr>
+            <w:tcW w:w="3738" w:type="dxa"/>
+            <w:noWrap/>
+            <w:hideMark/>
+          </w:tcPr>
+          <w:p>
+            <w:pPr>
+              <w:cnfStyle w:val="000000000000" w:firstRow="0" w:lastRow="0" w:firstColumn="0" w:lastColumn="0" w:oddVBand="0" w:evenVBand="0" w:oddHBand="0" w:evenHBand="0" w:firstRowFirstColumn="0" w:firstRowLastColumn="0" w:lastRowFirstColumn="0" w:lastRowLastColumn="0"/>
+              <w:rPr>
+                <w:rFonts w:ascii="Calibri" w:eastAsia="Times New Roman" w:hAnsi="Calibri" w:cs="Calibri"/>
+                <w:color w:val="000000"/>
+                <w:lang w:eastAsia="es-EC"/>
+              </w:rPr>
+            </w:pPr>
+            <w:r>
+              <w:rPr>
+                <w:rFonts w:ascii="Calibri" w:eastAsia="Times New Roman" w:hAnsi="Calibri" w:cs="Calibri"/>
+                <w:color w:val="000000"/>
+                <w:lang w:eastAsia="es-EC"/>
+              </w:rPr>
+              <w:t>(1) Asignación de Transacciones Valida</w:t>
+            </w:r>
+          </w:p>
+        </w:tc>
+      </w:tr>
+      <w:tr>
+        <w:trPr>
+          <w:cnfStyle w:val="000000100000" w:firstRow="0" w:lastRow="0" w:firstColumn="0" w:lastColumn="0" w:oddVBand="0" w:evenVBand="0" w:oddHBand="1" w:evenHBand="0" w:firstRowFirstColumn="0" w:firstRowLastColumn="0" w:lastRowFirstColumn="0" w:lastRowLastColumn="0"/>
+          <w:trHeight w:val="296"/>
+        </w:trPr>
+        <w:tc>
+          <w:tcPr>
+            <w:cnfStyle w:val="001000000000" w:firstRow="0" w:lastRow="0" w:firstColumn="1" w:lastColumn="0" w:oddVBand="0" w:evenVBand="0" w:oddHBand="0" w:evenHBand="0" w:firstRowFirstColumn="0" w:firstRowLastColumn="0" w:lastRowFirstColumn="0" w:lastRowLastColumn="0"/>
+            <w:tcW w:w="3602" w:type="dxa"/>
+            <w:vMerge/>
+            <w:hideMark/>
+          </w:tcPr>
+          <w:p>
+            <w:pPr>
+              <w:rPr>
+                <w:rFonts w:ascii="Calibri" w:eastAsia="Times New Roman" w:hAnsi="Calibri" w:cs="Calibri"/>
+                <w:color w:val="000000"/>
+                <w:lang w:eastAsia="es-EC"/>
+              </w:rPr>
+            </w:pPr>
+          </w:p>
+        </w:tc>
+        <w:tc>
+          <w:tcPr>
+            <w:tcW w:w="2692" w:type="dxa"/>
+            <w:hideMark/>
+          </w:tcPr>
+          <w:p>
+            <w:pPr>
+              <w:cnfStyle w:val="000000100000" w:firstRow="0" w:lastRow="0" w:firstColumn="0" w:lastColumn="0" w:oddVBand="0" w:evenVBand="0" w:oddHBand="1" w:evenHBand="0" w:firstRowFirstColumn="0" w:firstRowLastColumn="0" w:lastRowFirstColumn="0" w:lastRowLastColumn="0"/>
+              <w:rPr>
+                <w:rFonts w:ascii="Calibri" w:eastAsia="Times New Roman" w:hAnsi="Calibri" w:cs="Calibri"/>
+                <w:color w:val="000000"/>
+                <w:lang w:eastAsia="es-EC"/>
+              </w:rPr>
+            </w:pPr>
+            <w:r>
+              <w:rPr>
+                <w:rFonts w:ascii="Calibri" w:eastAsia="Times New Roman" w:hAnsi="Calibri" w:cs="Calibri"/>
+                <w:color w:val="000000"/>
+                <w:lang w:eastAsia="es-EC"/>
+              </w:rPr>
+              <w:t>Arreglo de</w:t>
+            </w:r>
+            <w:r>
+              <w:rPr>
+                <w:rFonts w:ascii="Calibri" w:eastAsia="Times New Roman" w:hAnsi="Calibri" w:cs="Calibri"/>
+                <w:color w:val="000000"/>
+                <w:lang w:eastAsia="es-EC"/>
+              </w:rPr>
+              <w:t xml:space="preserve"> </w:t>
+            </w:r>
+            <w:r>
+              <w:rPr>
+                <w:rFonts w:ascii="Calibri" w:eastAsia="Times New Roman" w:hAnsi="Calibri" w:cs="Calibri"/>
+                <w:color w:val="000000"/>
+                <w:lang w:eastAsia="es-EC"/>
+              </w:rPr>
+              <w:t>Transacciones</w:t>
+            </w:r>
+          </w:p>
+        </w:tc>
+        <w:tc>
+          <w:tcPr>
+            <w:tcW w:w="3738" w:type="dxa"/>
+            <w:noWrap/>
+            <w:hideMark/>
+          </w:tcPr>
+          <w:p>
+            <w:pPr>
+              <w:cnfStyle w:val="000000100000" w:firstRow="0" w:lastRow="0" w:firstColumn="0" w:lastColumn="0" w:oddVBand="0" w:evenVBand="0" w:oddHBand="1" w:evenHBand="0" w:firstRowFirstColumn="0" w:firstRowLastColumn="0" w:lastRowFirstColumn="0" w:lastRowLastColumn="0"/>
+              <w:rPr>
+                <w:rFonts w:ascii="Calibri" w:eastAsia="Times New Roman" w:hAnsi="Calibri" w:cs="Calibri"/>
+                <w:color w:val="000000"/>
+                <w:lang w:eastAsia="es-EC"/>
+              </w:rPr>
+            </w:pPr>
+            <w:r>
+              <w:rPr>
+                <w:rFonts w:ascii="Calibri" w:eastAsia="Times New Roman" w:hAnsi="Calibri" w:cs="Calibri"/>
+                <w:color w:val="000000"/>
+                <w:lang w:eastAsia="es-EC"/>
+              </w:rPr>
+              <w:t>(0) Error al Asignar Transacciones</w:t>
+            </w:r>
+          </w:p>
+        </w:tc>
+      </w:tr>
+      <w:tr>
+        <w:trPr>
+          <w:trHeight w:val="311"/>
+        </w:trPr>
+        <w:tc>
+          <w:tcPr>
+            <w:cnfStyle w:val="001000000000" w:firstRow="0" w:lastRow="0" w:firstColumn="1" w:lastColumn="0" w:oddVBand="0" w:evenVBand="0" w:oddHBand="0" w:evenHBand="0" w:firstRowFirstColumn="0" w:firstRowLastColumn="0" w:lastRowFirstColumn="0" w:lastRowLastColumn="0"/>
+            <w:tcW w:w="3602" w:type="dxa"/>
+            <w:vMerge w:val="restart"/>
+            <w:noWrap/>
+            <w:hideMark/>
+          </w:tcPr>
+          <w:p>
+            <w:pPr>
+              <w:rPr>
+                <w:rFonts w:ascii="Calibri" w:eastAsia="Times New Roman" w:hAnsi="Calibri" w:cs="Calibri"/>
+                <w:color w:val="000000"/>
+                <w:lang w:eastAsia="es-EC"/>
+              </w:rPr>
+            </w:pPr>
+            <w:r>
+              <w:rPr>
+                <w:rFonts w:ascii="Calibri" w:eastAsia="Times New Roman" w:hAnsi="Calibri" w:cs="Calibri"/>
+                <w:color w:val="000000"/>
+                <w:lang w:eastAsia="es-EC"/>
+              </w:rPr>
+              <w:t>Registro Opción</w:t>
+            </w:r>
+          </w:p>
+        </w:tc>
+        <w:tc>
+          <w:tcPr>
+            <w:tcW w:w="2692" w:type="dxa"/>
+            <w:noWrap/>
+            <w:hideMark/>
+          </w:tcPr>
+          <w:p>
+            <w:pPr>
+              <w:cnfStyle w:val="000000000000" w:firstRow="0" w:lastRow="0" w:firstColumn="0" w:lastColumn="0" w:oddVBand="0" w:evenVBand="0" w:oddHBand="0" w:evenHBand="0" w:firstRowFirstColumn="0" w:firstRowLastColumn="0" w:lastRowFirstColumn="0" w:lastRowLastColumn="0"/>
+              <w:rPr>
+                <w:rFonts w:ascii="Calibri" w:eastAsia="Times New Roman" w:hAnsi="Calibri" w:cs="Calibri"/>
+                <w:color w:val="000000"/>
+                <w:lang w:eastAsia="es-EC"/>
+              </w:rPr>
+            </w:pPr>
+            <w:r>
+              <w:rPr>
+                <w:rFonts w:ascii="Calibri" w:eastAsia="Times New Roman" w:hAnsi="Calibri" w:cs="Calibri"/>
+                <w:color w:val="000000"/>
+                <w:lang w:eastAsia="es-EC"/>
+              </w:rPr>
+              <w:t>Código Opción</w:t>
+            </w:r>
+          </w:p>
+        </w:tc>
+        <w:tc>
+          <w:tcPr>
+            <w:tcW w:w="3738" w:type="dxa"/>
+            <w:noWrap/>
+            <w:hideMark/>
+          </w:tcPr>
+          <w:p>
+            <w:pPr>
+              <w:cnfStyle w:val="000000000000" w:firstRow="0" w:lastRow="0" w:firstColumn="0" w:lastColumn="0" w:oddVBand="0" w:evenVBand="0" w:oddHBand="0" w:evenHBand="0" w:firstRowFirstColumn="0" w:firstRowLastColumn="0" w:lastRowFirstColumn="0" w:lastRowLastColumn="0"/>
+              <w:rPr>
+                <w:rFonts w:ascii="Calibri" w:eastAsia="Times New Roman" w:hAnsi="Calibri" w:cs="Calibri"/>
+                <w:color w:val="000000"/>
+                <w:lang w:eastAsia="es-EC"/>
+              </w:rPr>
+            </w:pPr>
+            <w:r>
+              <w:rPr>
+                <w:rFonts w:ascii="Calibri" w:eastAsia="Times New Roman" w:hAnsi="Calibri" w:cs="Calibri"/>
+                <w:color w:val="000000"/>
+                <w:lang w:eastAsia="es-EC"/>
+              </w:rPr>
+              <w:t>(1) Opción Registrada</w:t>
+            </w:r>
+          </w:p>
+        </w:tc>
+      </w:tr>
+      <w:tr>
+        <w:trPr>
+          <w:cnfStyle w:val="000000100000" w:firstRow="0" w:lastRow="0" w:firstColumn="0" w:lastColumn="0" w:oddVBand="0" w:evenVBand="0" w:oddHBand="1" w:evenHBand="0" w:firstRowFirstColumn="0" w:firstRowLastColumn="0" w:lastRowFirstColumn="0" w:lastRowLastColumn="0"/>
+          <w:trHeight w:val="415"/>
+        </w:trPr>
+        <w:tc>
+          <w:tcPr>
+            <w:cnfStyle w:val="001000000000" w:firstRow="0" w:lastRow="0" w:firstColumn="1" w:lastColumn="0" w:oddVBand="0" w:evenVBand="0" w:oddHBand="0" w:evenHBand="0" w:firstRowFirstColumn="0" w:firstRowLastColumn="0" w:lastRowFirstColumn="0" w:lastRowLastColumn="0"/>
+            <w:tcW w:w="3602" w:type="dxa"/>
+            <w:vMerge/>
+            <w:hideMark/>
+          </w:tcPr>
+          <w:p>
+            <w:pPr>
+              <w:rPr>
+                <w:rFonts w:ascii="Calibri" w:eastAsia="Times New Roman" w:hAnsi="Calibri" w:cs="Calibri"/>
+                <w:color w:val="000000"/>
+                <w:lang w:eastAsia="es-EC"/>
+              </w:rPr>
+            </w:pPr>
+          </w:p>
+        </w:tc>
+        <w:tc>
+          <w:tcPr>
+            <w:tcW w:w="2692" w:type="dxa"/>
+            <w:noWrap/>
+            <w:hideMark/>
+          </w:tcPr>
+          <w:p>
+            <w:pPr>
+              <w:cnfStyle w:val="000000100000" w:firstRow="0" w:lastRow="0" w:firstColumn="0" w:lastColumn="0" w:oddVBand="0" w:evenVBand="0" w:oddHBand="1" w:evenHBand="0" w:firstRowFirstColumn="0" w:firstRowLastColumn="0" w:lastRowFirstColumn="0" w:lastRowLastColumn="0"/>
+              <w:rPr>
+                <w:rFonts w:ascii="Calibri" w:eastAsia="Times New Roman" w:hAnsi="Calibri" w:cs="Calibri"/>
+                <w:color w:val="000000"/>
+                <w:lang w:eastAsia="es-EC"/>
+              </w:rPr>
+            </w:pPr>
+            <w:r>
+              <w:rPr>
+                <w:rFonts w:ascii="Calibri" w:eastAsia="Times New Roman" w:hAnsi="Calibri" w:cs="Calibri"/>
+                <w:color w:val="000000"/>
+                <w:lang w:eastAsia="es-EC"/>
+              </w:rPr>
+              <w:t>Descripción</w:t>
+            </w:r>
+          </w:p>
+        </w:tc>
+        <w:tc>
+          <w:tcPr>
+            <w:tcW w:w="3738" w:type="dxa"/>
+            <w:noWrap/>
+            <w:hideMark/>
+          </w:tcPr>
+          <w:p>
+            <w:pPr>
+              <w:cnfStyle w:val="000000100000" w:firstRow="0" w:lastRow="0" w:firstColumn="0" w:lastColumn="0" w:oddVBand="0" w:evenVBand="0" w:oddHBand="1" w:evenHBand="0" w:firstRowFirstColumn="0" w:firstRowLastColumn="0" w:lastRowFirstColumn="0" w:lastRowLastColumn="0"/>
+              <w:rPr>
+                <w:rFonts w:ascii="Calibri" w:eastAsia="Times New Roman" w:hAnsi="Calibri" w:cs="Calibri"/>
+                <w:color w:val="000000"/>
+                <w:lang w:eastAsia="es-EC"/>
+              </w:rPr>
+            </w:pPr>
+            <w:r>
+              <w:rPr>
+                <w:rFonts w:ascii="Calibri" w:eastAsia="Times New Roman" w:hAnsi="Calibri" w:cs="Calibri"/>
+                <w:color w:val="000000"/>
+                <w:lang w:eastAsia="es-EC"/>
+              </w:rPr>
+              <w:t>(0) Error al Registrar Opción</w:t>
+            </w:r>
+          </w:p>
+        </w:tc>
+      </w:tr>
+      <w:tr>
+        <w:trPr>
+          <w:trHeight w:val="311"/>
+        </w:trPr>
+        <w:tc>
+          <w:tcPr>
+            <w:cnfStyle w:val="001000000000" w:firstRow="0" w:lastRow="0" w:firstColumn="1" w:lastColumn="0" w:oddVBand="0" w:evenVBand="0" w:oddHBand="0" w:evenHBand="0" w:firstRowFirstColumn="0" w:firstRowLastColumn="0" w:lastRowFirstColumn="0" w:lastRowLastColumn="0"/>
+            <w:tcW w:w="3602" w:type="dxa"/>
+            <w:vMerge w:val="restart"/>
+            <w:noWrap/>
+            <w:hideMark/>
+          </w:tcPr>
+          <w:p>
+            <w:pPr>
+              <w:rPr>
+                <w:rFonts w:ascii="Calibri" w:eastAsia="Times New Roman" w:hAnsi="Calibri" w:cs="Calibri"/>
+                <w:color w:val="000000"/>
+                <w:lang w:eastAsia="es-EC"/>
+              </w:rPr>
+            </w:pPr>
+            <w:r>
+              <w:rPr>
+                <w:rFonts w:ascii="Calibri" w:eastAsia="Times New Roman" w:hAnsi="Calibri" w:cs="Calibri"/>
+                <w:color w:val="000000"/>
+                <w:lang w:eastAsia="es-EC"/>
+              </w:rPr>
+              <w:lastRenderedPageBreak/>
+              <w:t>Asignación de Opciones a Transacción</w:t>
+            </w:r>
+          </w:p>
+        </w:tc>
+        <w:tc>
+          <w:tcPr>
+            <w:tcW w:w="2692" w:type="dxa"/>
+            <w:noWrap/>
+            <w:hideMark/>
+          </w:tcPr>
+          <w:p>
+            <w:pPr>
+              <w:cnfStyle w:val="000000000000" w:firstRow="0" w:lastRow="0" w:firstColumn="0" w:lastColumn="0" w:oddVBand="0" w:evenVBand="0" w:oddHBand="0" w:evenHBand="0" w:firstRowFirstColumn="0" w:firstRowLastColumn="0" w:lastRowFirstColumn="0" w:lastRowLastColumn="0"/>
+              <w:rPr>
+                <w:rFonts w:ascii="Calibri" w:eastAsia="Times New Roman" w:hAnsi="Calibri" w:cs="Calibri"/>
+                <w:color w:val="000000"/>
+                <w:lang w:eastAsia="es-EC"/>
+              </w:rPr>
+            </w:pPr>
+            <w:r>
+              <w:rPr>
+                <w:rFonts w:ascii="Calibri" w:eastAsia="Times New Roman" w:hAnsi="Calibri" w:cs="Calibri"/>
+                <w:color w:val="000000"/>
+                <w:lang w:eastAsia="es-EC"/>
+              </w:rPr>
+              <w:t>Transacción</w:t>
+            </w:r>
+          </w:p>
+        </w:tc>
+        <w:tc>
+          <w:tcPr>
+            <w:tcW w:w="3738" w:type="dxa"/>
+            <w:noWrap/>
+            <w:hideMark/>
+          </w:tcPr>
+          <w:p>
+            <w:pPr>
+              <w:cnfStyle w:val="000000000000" w:firstRow="0" w:lastRow="0" w:firstColumn="0" w:lastColumn="0" w:oddVBand="0" w:evenVBand="0" w:oddHBand="0" w:evenHBand="0" w:firstRowFirstColumn="0" w:firstRowLastColumn="0" w:lastRowFirstColumn="0" w:lastRowLastColumn="0"/>
+              <w:rPr>
+                <w:rFonts w:ascii="Calibri" w:eastAsia="Times New Roman" w:hAnsi="Calibri" w:cs="Calibri"/>
+                <w:color w:val="000000"/>
+                <w:lang w:eastAsia="es-EC"/>
+              </w:rPr>
+            </w:pPr>
+            <w:r>
+              <w:rPr>
+                <w:rFonts w:ascii="Calibri" w:eastAsia="Times New Roman" w:hAnsi="Calibri" w:cs="Calibri"/>
+                <w:color w:val="000000"/>
+                <w:lang w:eastAsia="es-EC"/>
+              </w:rPr>
+              <w:t>(1) Asignación de Opciones Valida</w:t>
+            </w:r>
+          </w:p>
+        </w:tc>
+      </w:tr>
+      <w:tr>
+        <w:trPr>
+          <w:cnfStyle w:val="000000100000" w:firstRow="0" w:lastRow="0" w:firstColumn="0" w:lastColumn="0" w:oddVBand="0" w:evenVBand="0" w:oddHBand="1" w:evenHBand="0" w:firstRowFirstColumn="0" w:firstRowLastColumn="0" w:lastRowFirstColumn="0" w:lastRowLastColumn="0"/>
+          <w:trHeight w:val="311"/>
+        </w:trPr>
+        <w:tc>
+          <w:tcPr>
+            <w:cnfStyle w:val="001000000000" w:firstRow="0" w:lastRow="0" w:firstColumn="1" w:lastColumn="0" w:oddVBand="0" w:evenVBand="0" w:oddHBand="0" w:evenHBand="0" w:firstRowFirstColumn="0" w:firstRowLastColumn="0" w:lastRowFirstColumn="0" w:lastRowLastColumn="0"/>
+            <w:tcW w:w="3602" w:type="dxa"/>
+            <w:vMerge/>
+            <w:hideMark/>
+          </w:tcPr>
+          <w:p>
+            <w:pPr>
+              <w:rPr>
+                <w:rFonts w:ascii="Calibri" w:eastAsia="Times New Roman" w:hAnsi="Calibri" w:cs="Calibri"/>
+                <w:color w:val="000000"/>
+                <w:lang w:eastAsia="es-EC"/>
+              </w:rPr>
+            </w:pPr>
+          </w:p>
+        </w:tc>
+        <w:tc>
+          <w:tcPr>
+            <w:tcW w:w="2692" w:type="dxa"/>
+            <w:noWrap/>
+            <w:hideMark/>
+          </w:tcPr>
+          <w:p>
+            <w:pPr>
+              <w:cnfStyle w:val="000000100000" w:firstRow="0" w:lastRow="0" w:firstColumn="0" w:lastColumn="0" w:oddVBand="0" w:evenVBand="0" w:oddHBand="1" w:evenHBand="0" w:firstRowFirstColumn="0" w:firstRowLastColumn="0" w:lastRowFirstColumn="0" w:lastRowLastColumn="0"/>
+              <w:rPr>
+                <w:rFonts w:ascii="Calibri" w:eastAsia="Times New Roman" w:hAnsi="Calibri" w:cs="Calibri"/>
+                <w:color w:val="000000"/>
+                <w:lang w:eastAsia="es-EC"/>
+              </w:rPr>
+            </w:pPr>
+            <w:r>
+              <w:rPr>
+                <w:rFonts w:ascii="Calibri" w:eastAsia="Times New Roman" w:hAnsi="Calibri" w:cs="Calibri"/>
+                <w:color w:val="000000"/>
+                <w:lang w:eastAsia="es-EC"/>
+              </w:rPr>
+              <w:t>Arreglo de Opciones</w:t>
+            </w:r>
+          </w:p>
+        </w:tc>
+        <w:tc>
+          <w:tcPr>
+            <w:tcW w:w="3738" w:type="dxa"/>
+            <w:noWrap/>
+            <w:hideMark/>
+          </w:tcPr>
+          <w:p>
+            <w:pPr>
+              <w:cnfStyle w:val="000000100000" w:firstRow="0" w:lastRow="0" w:firstColumn="0" w:lastColumn="0" w:oddVBand="0" w:evenVBand="0" w:oddHBand="1" w:evenHBand="0" w:firstRowFirstColumn="0" w:firstRowLastColumn="0" w:lastRowFirstColumn="0" w:lastRowLastColumn="0"/>
+              <w:rPr>
+                <w:rFonts w:ascii="Calibri" w:eastAsia="Times New Roman" w:hAnsi="Calibri" w:cs="Calibri"/>
+                <w:color w:val="000000"/>
+                <w:lang w:eastAsia="es-EC"/>
+              </w:rPr>
+            </w:pPr>
+            <w:r>
+              <w:rPr>
+                <w:rFonts w:ascii="Calibri" w:eastAsia="Times New Roman" w:hAnsi="Calibri" w:cs="Calibri"/>
+                <w:color w:val="000000"/>
+                <w:lang w:eastAsia="es-EC"/>
+              </w:rPr>
+              <w:t>(0) Error al Asignar Opciones</w:t>
+            </w:r>
+          </w:p>
+        </w:tc>
+      </w:tr>
+      <w:tr>
+        <w:trPr>
+          <w:trHeight w:val="296"/>
+        </w:trPr>
+        <w:tc>
+          <w:tcPr>
+            <w:cnfStyle w:val="001000000000" w:firstRow="0" w:lastRow="0" w:firstColumn="1" w:lastColumn="0" w:oddVBand="0" w:evenVBand="0" w:oddHBand="0" w:evenHBand="0" w:firstRowFirstColumn="0" w:firstRowLastColumn="0" w:lastRowFirstColumn="0" w:lastRowLastColumn="0"/>
+            <w:tcW w:w="3602" w:type="dxa"/>
+            <w:vMerge w:val="restart"/>
+            <w:noWrap/>
+            <w:hideMark/>
+          </w:tcPr>
+          <w:p>
+            <w:pPr>
+              <w:rPr>
+                <w:rFonts w:ascii="Calibri" w:eastAsia="Times New Roman" w:hAnsi="Calibri" w:cs="Calibri"/>
+                <w:color w:val="000000"/>
+                <w:lang w:eastAsia="es-EC"/>
+              </w:rPr>
+            </w:pPr>
+            <w:r>
+              <w:rPr>
+                <w:rFonts w:ascii="Calibri" w:eastAsia="Times New Roman" w:hAnsi="Calibri" w:cs="Calibri"/>
+                <w:color w:val="000000"/>
+                <w:lang w:eastAsia="es-EC"/>
+              </w:rPr>
+              <w:t>Asignación de Aplicación a Rol</w:t>
+            </w:r>
+          </w:p>
+        </w:tc>
+        <w:tc>
+          <w:tcPr>
+            <w:tcW w:w="2692" w:type="dxa"/>
+            <w:noWrap/>
+            <w:hideMark/>
+          </w:tcPr>
+          <w:p>
+            <w:pPr>
+              <w:cnfStyle w:val="000000000000" w:firstRow="0" w:lastRow="0" w:firstColumn="0" w:lastColumn="0" w:oddVBand="0" w:evenVBand="0" w:oddHBand="0" w:evenHBand="0" w:firstRowFirstColumn="0" w:firstRowLastColumn="0" w:lastRowFirstColumn="0" w:lastRowLastColumn="0"/>
+              <w:rPr>
+                <w:rFonts w:ascii="Calibri" w:eastAsia="Times New Roman" w:hAnsi="Calibri" w:cs="Calibri"/>
+                <w:color w:val="000000"/>
+                <w:lang w:eastAsia="es-EC"/>
+              </w:rPr>
+            </w:pPr>
+            <w:r>
+              <w:rPr>
+                <w:rFonts w:ascii="Calibri" w:eastAsia="Times New Roman" w:hAnsi="Calibri" w:cs="Calibri"/>
+                <w:color w:val="000000"/>
+                <w:lang w:eastAsia="es-EC"/>
+              </w:rPr>
+              <w:t>Rol</w:t>
+            </w:r>
+          </w:p>
+        </w:tc>
+        <w:tc>
+          <w:tcPr>
+            <w:tcW w:w="3738" w:type="dxa"/>
+            <w:noWrap/>
+            <w:hideMark/>
+          </w:tcPr>
+          <w:p>
+            <w:pPr>
+              <w:cnfStyle w:val="000000000000" w:firstRow="0" w:lastRow="0" w:firstColumn="0" w:lastColumn="0" w:oddVBand="0" w:evenVBand="0" w:oddHBand="0" w:evenHBand="0" w:firstRowFirstColumn="0" w:firstRowLastColumn="0" w:lastRowFirstColumn="0" w:lastRowLastColumn="0"/>
+              <w:rPr>
+                <w:rFonts w:ascii="Calibri" w:eastAsia="Times New Roman" w:hAnsi="Calibri" w:cs="Calibri"/>
+                <w:color w:val="000000"/>
+                <w:lang w:eastAsia="es-EC"/>
+              </w:rPr>
+            </w:pPr>
+            <w:r>
+              <w:rPr>
+                <w:rFonts w:ascii="Calibri" w:eastAsia="Times New Roman" w:hAnsi="Calibri" w:cs="Calibri"/>
+                <w:color w:val="000000"/>
+                <w:lang w:eastAsia="es-EC"/>
+              </w:rPr>
+              <w:t>(1) Asignación de Aplicaciones Valida</w:t>
+            </w:r>
+          </w:p>
+        </w:tc>
+      </w:tr>
+      <w:tr>
+        <w:trPr>
+          <w:cnfStyle w:val="000000100000" w:firstRow="0" w:lastRow="0" w:firstColumn="0" w:lastColumn="0" w:oddVBand="0" w:evenVBand="0" w:oddHBand="1" w:evenHBand="0" w:firstRowFirstColumn="0" w:firstRowLastColumn="0" w:lastRowFirstColumn="0" w:lastRowLastColumn="0"/>
+          <w:trHeight w:val="296"/>
+        </w:trPr>
+        <w:tc>
+          <w:tcPr>
+            <w:cnfStyle w:val="001000000000" w:firstRow="0" w:lastRow="0" w:firstColumn="1" w:lastColumn="0" w:oddVBand="0" w:evenVBand="0" w:oddHBand="0" w:evenHBand="0" w:firstRowFirstColumn="0" w:firstRowLastColumn="0" w:lastRowFirstColumn="0" w:lastRowLastColumn="0"/>
+            <w:tcW w:w="3602" w:type="dxa"/>
+            <w:vMerge/>
+            <w:hideMark/>
+          </w:tcPr>
+          <w:p>
+            <w:pPr>
+              <w:rPr>
+                <w:rFonts w:ascii="Calibri" w:eastAsia="Times New Roman" w:hAnsi="Calibri" w:cs="Calibri"/>
+                <w:color w:val="000000"/>
+                <w:lang w:eastAsia="es-EC"/>
+              </w:rPr>
+            </w:pPr>
+          </w:p>
+        </w:tc>
+        <w:tc>
+          <w:tcPr>
+            <w:tcW w:w="2692" w:type="dxa"/>
+            <w:noWrap/>
+            <w:hideMark/>
+          </w:tcPr>
+          <w:p>
+            <w:pPr>
+              <w:cnfStyle w:val="000000100000" w:firstRow="0" w:lastRow="0" w:firstColumn="0" w:lastColumn="0" w:oddVBand="0" w:evenVBand="0" w:oddHBand="1" w:evenHBand="0" w:firstRowFirstColumn="0" w:firstRowLastColumn="0" w:lastRowFirstColumn="0" w:lastRowLastColumn="0"/>
+              <w:rPr>
+                <w:rFonts w:ascii="Calibri" w:eastAsia="Times New Roman" w:hAnsi="Calibri" w:cs="Calibri"/>
+                <w:color w:val="000000"/>
+                <w:lang w:eastAsia="es-EC"/>
+              </w:rPr>
+            </w:pPr>
+            <w:r>
+              <w:rPr>
+                <w:rFonts w:ascii="Calibri" w:eastAsia="Times New Roman" w:hAnsi="Calibri" w:cs="Calibri"/>
+                <w:color w:val="000000"/>
+                <w:lang w:eastAsia="es-EC"/>
+              </w:rPr>
+              <w:t>Arr</w:t>
+            </w:r>
+            <w:r>
+              <w:rPr>
+                <w:rFonts w:ascii="Calibri" w:eastAsia="Times New Roman" w:hAnsi="Calibri" w:cs="Calibri"/>
+                <w:color w:val="000000"/>
+                <w:lang w:eastAsia="es-EC"/>
+              </w:rPr>
+              <w:t>e</w:t>
+            </w:r>
+            <w:r>
+              <w:rPr>
+                <w:rFonts w:ascii="Calibri" w:eastAsia="Times New Roman" w:hAnsi="Calibri" w:cs="Calibri"/>
+                <w:color w:val="000000"/>
+                <w:lang w:eastAsia="es-EC"/>
+              </w:rPr>
+              <w:t>glo d</w:t>
+            </w:r>
+            <w:r>
+              <w:rPr>
+                <w:rFonts w:ascii="Calibri" w:eastAsia="Times New Roman" w:hAnsi="Calibri" w:cs="Calibri"/>
+                <w:color w:val="000000"/>
+                <w:lang w:eastAsia="es-EC"/>
+              </w:rPr>
+              <w:t>e</w:t>
+            </w:r>
+            <w:r>
+              <w:rPr>
+                <w:rFonts w:ascii="Calibri" w:eastAsia="Times New Roman" w:hAnsi="Calibri" w:cs="Calibri"/>
+                <w:color w:val="000000"/>
+                <w:lang w:eastAsia="es-EC"/>
+              </w:rPr>
+              <w:t xml:space="preserve"> </w:t>
+            </w:r>
+            <w:r>
+              <w:rPr>
+                <w:rFonts w:ascii="Calibri" w:eastAsia="Times New Roman" w:hAnsi="Calibri" w:cs="Calibri"/>
+                <w:color w:val="000000"/>
+                <w:lang w:eastAsia="es-EC"/>
+              </w:rPr>
+              <w:t>Aplicación</w:t>
+            </w:r>
+          </w:p>
+        </w:tc>
+        <w:tc>
+          <w:tcPr>
+            <w:tcW w:w="3738" w:type="dxa"/>
+            <w:noWrap/>
+            <w:hideMark/>
+          </w:tcPr>
+          <w:p>
+            <w:pPr>
+              <w:cnfStyle w:val="000000100000" w:firstRow="0" w:lastRow="0" w:firstColumn="0" w:lastColumn="0" w:oddVBand="0" w:evenVBand="0" w:oddHBand="1" w:evenHBand="0" w:firstRowFirstColumn="0" w:firstRowLastColumn="0" w:lastRowFirstColumn="0" w:lastRowLastColumn="0"/>
+              <w:rPr>
+                <w:rFonts w:ascii="Calibri" w:eastAsia="Times New Roman" w:hAnsi="Calibri" w:cs="Calibri"/>
+                <w:color w:val="000000"/>
+                <w:lang w:eastAsia="es-EC"/>
+              </w:rPr>
+            </w:pPr>
+            <w:r>
+              <w:rPr>
+                <w:rFonts w:ascii="Calibri" w:eastAsia="Times New Roman" w:hAnsi="Calibri" w:cs="Calibri"/>
+                <w:color w:val="000000"/>
+                <w:lang w:eastAsia="es-EC"/>
+              </w:rPr>
+              <w:t>(0) Error al Asignar Aplicación</w:t>
+            </w:r>
+          </w:p>
+        </w:tc>
+      </w:tr>
+    </w:tbl>
+    <w:p>
+      <w:pPr>
+        <w:rPr>
+          <w:b/>
+          <w:color w:val="1F4E79" w:themeColor="accent1" w:themeShade="80"/>
+          <w:sz w:val="40"/>
+        </w:rPr>
+      </w:pPr>
+    </w:p>
+    <w:p>
+      <w:pPr>
+        <w:pBdr>
+          <w:bottom w:val="single" w:sz="18" w:space="1" w:color="2E74B5" w:themeColor="accent1" w:themeShade="BF"/>
+        </w:pBdr>
+        <w:rPr>
+          <w:b/>
+          <w:color w:val="1F4E79" w:themeColor="accent1" w:themeShade="80"/>
+          <w:sz w:val="40"/>
+        </w:rPr>
+      </w:pPr>
+      <w:r>
+        <w:rPr>
+          <w:b/>
+          <w:color w:val="1F4E79" w:themeColor="accent1" w:themeShade="80"/>
+          <w:sz w:val="40"/>
+        </w:rPr>
+        <w:t>Diagrama de Clases.-</w:t>
+      </w:r>
+    </w:p>
+    <w:p>
+      <w:pPr>
+        <w:jc w:val="center"/>
+        <w:rPr>
+          <w:b/>
+          <w:color w:val="1F4E79" w:themeColor="accent1" w:themeShade="80"/>
+          <w:sz w:val="40"/>
+        </w:rPr>
+      </w:pPr>
+      <w:r>
+        <w:rPr>
+          <w:b/>
+          <w:noProof/>
+          <w:color w:val="1F4E79" w:themeColor="accent1" w:themeShade="80"/>
+          <w:sz w:val="40"/>
+          <w:lang w:eastAsia="es-EC"/>
+        </w:rPr>
+        <w:drawing>
+          <wp:inline distT="0" distB="0" distL="0" distR="0" wp14:anchorId="66159D1B" wp14:editId="66391396">
+            <wp:extent cx="5601970" cy="2743200"/>
+            <wp:effectExtent l="0" t="0" r="0" b="0"/>
+            <wp:docPr id="1" name="Imagen 1"/>
+            <wp:cNvGraphicFramePr>
+              <a:graphicFrameLocks xmlns:a="http://schemas.openxmlformats.org/drawingml/2006/main" noChangeAspect="1"/>
+            </wp:cNvGraphicFramePr>
+            <a:graphic xmlns:a="http://schemas.openxmlformats.org/drawingml/2006/main">
+              <a:graphicData uri="http://schemas.openxmlformats.org/drawingml/2006/picture">
+                <pic:pic xmlns:pic="http://schemas.openxmlformats.org/drawingml/2006/picture">
+                  <pic:nvPicPr>
+                    <pic:cNvPr id="0" name="Picture 1"/>
+                    <pic:cNvPicPr>
+                      <a:picLocks noChangeAspect="1" noChangeArrowheads="1"/>
+                    </pic:cNvPicPr>
+                  </pic:nvPicPr>
+                  <pic:blipFill>
+                    <a:blip r:embed="rId10">
+                      <a:extLst>
+                        <a:ext uri="{28A0092B-C50C-407E-A947-70E740481C1C}">
+                          <a14:useLocalDpi xmlns:a14="http://schemas.microsoft.com/office/drawing/2010/main" val="0"/>
+                        </a:ext>
+                      </a:extLst>
+                    </a:blip>
+                    <a:srcRect/>
+                    <a:stretch>
+                      <a:fillRect/>
+                    </a:stretch>
+                  </pic:blipFill>
+                  <pic:spPr bwMode="auto">
+                    <a:xfrm>
+                      <a:off x="0" y="0"/>
+                      <a:ext cx="5601970" cy="2743200"/>
+                    </a:xfrm>
+                    <a:prstGeom prst="rect">
+                      <a:avLst/>
+                    </a:prstGeom>
+                    <a:noFill/>
+                    <a:ln>
+                      <a:noFill/>
+                    </a:ln>
+                  </pic:spPr>
+                </pic:pic>
+              </a:graphicData>
+            </a:graphic>
+          </wp:inline>
+        </w:drawing>
+      </w:r>
+      <w:r>
+        <w:rPr>
+          <w:b/>
+          <w:noProof/>
+          <w:color w:val="1F4E79" w:themeColor="accent1" w:themeShade="80"/>
+          <w:sz w:val="40"/>
+          <w:lang w:eastAsia="es-EC"/>
+        </w:rPr>
+        <w:drawing>
+          <wp:inline distT="0" distB="0" distL="0" distR="0" wp14:anchorId="36B14838" wp14:editId="4A2C674E">
+            <wp:extent cx="5482400" cy="2520751"/>
+            <wp:effectExtent l="0" t="0" r="0" b="0"/>
+            <wp:docPr id="4" name="Imagen 4"/>
+            <wp:cNvGraphicFramePr>
+              <a:graphicFrameLocks xmlns:a="http://schemas.openxmlformats.org/drawingml/2006/main" noChangeAspect="1"/>
+            </wp:cNvGraphicFramePr>
+            <a:graphic xmlns:a="http://schemas.openxmlformats.org/drawingml/2006/main">
+              <a:graphicData uri="http://schemas.openxmlformats.org/drawingml/2006/picture">
+                <pic:pic xmlns:pic="http://schemas.openxmlformats.org/drawingml/2006/picture">
+                  <pic:nvPicPr>
+                    <pic:cNvPr id="0" name="Picture 2"/>
+                    <pic:cNvPicPr>
+                      <a:picLocks noChangeAspect="1" noChangeArrowheads="1"/>
+                    </pic:cNvPicPr>
+                  </pic:nvPicPr>
+                  <pic:blipFill>
+                    <a:blip r:embed="rId11">
+                      <a:extLst>
+                        <a:ext uri="{28A0092B-C50C-407E-A947-70E740481C1C}">
+                          <a14:useLocalDpi xmlns:a14="http://schemas.microsoft.com/office/drawing/2010/main" val="0"/>
+                        </a:ext>
+                      </a:extLst>
+                    </a:blip>
+                    <a:srcRect/>
+                    <a:stretch>
+                      <a:fillRect/>
+                    </a:stretch>
+                  </pic:blipFill>
+                  <pic:spPr bwMode="auto">
+                    <a:xfrm>
+                      <a:off x="0" y="0"/>
+                      <a:ext cx="5495784" cy="2526905"/>
+                    </a:xfrm>
+                    <a:prstGeom prst="rect">
+                      <a:avLst/>
+                    </a:prstGeom>
+                    <a:noFill/>
+                    <a:ln>
+                      <a:noFill/>
+                    </a:ln>
+                  </pic:spPr>
+                </pic:pic>
+              </a:graphicData>
+            </a:graphic>
+          </wp:inline>
+        </w:drawing>
+      </w:r>
+    </w:p>
+    <w:p>
+      <w:pPr>
+        <w:pBdr>
+          <w:bottom w:val="single" w:sz="18" w:space="1" w:color="2E74B5" w:themeColor="accent1" w:themeShade="BF"/>
+        </w:pBdr>
+        <w:rPr>
+          <w:b/>
+          <w:color w:val="1F4E79" w:themeColor="accent1" w:themeShade="80"/>
+          <w:sz w:val="40"/>
+        </w:rPr>
+      </w:pPr>
+      <w:r>
+        <w:rPr>
+          <w:b/>
+          <w:color w:val="1F4E79" w:themeColor="accent1" w:themeShade="80"/>
+          <w:sz w:val="40"/>
+        </w:rPr>
         <w:t>Métodos del Diagrama de</w:t>
       </w:r>
       <w:r>
@@ -1871,6 +5434,7 @@
         <w:rPr>
           <w:sz w:val="24"/>
         </w:rPr>
+        <w:lastRenderedPageBreak/>
         <w:t>CRUD</w:t>
       </w:r>
     </w:p>
@@ -1954,39 +5518,6 @@
           <w:b/>
           <w:sz w:val="24"/>
         </w:rPr>
-        <w:t>SG_M_PRIVILEGIO:</w:t>
-      </w:r>
-    </w:p>
-    <w:p>
-      <w:pPr>
-        <w:pStyle w:val="Prrafodelista"/>
-        <w:numPr>
-          <w:ilvl w:val="0"/>
-          <w:numId w:val="2"/>
-        </w:numPr>
-        <w:rPr>
-          <w:sz w:val="24"/>
-        </w:rPr>
-      </w:pPr>
-      <w:r>
-        <w:rPr>
-          <w:sz w:val="24"/>
-        </w:rPr>
-        <w:t>CRUD</w:t>
-      </w:r>
-    </w:p>
-    <w:p>
-      <w:pPr>
-        <w:rPr>
-          <w:b/>
-          <w:sz w:val="24"/>
-        </w:rPr>
-      </w:pPr>
-      <w:r>
-        <w:rPr>
-          <w:b/>
-          <w:sz w:val="24"/>
-        </w:rPr>
         <w:t>SG_M_ROL</w:t>
       </w:r>
       <w:r>
@@ -2059,19 +5590,7 @@
         <w:rPr>
           <w:sz w:val="24"/>
         </w:rPr>
-        <w:t xml:space="preserve">Validación del acceso </w:t>
-      </w:r>
-      <w:r>
-        <w:rPr>
-          <w:sz w:val="24"/>
-        </w:rPr>
-        <w:t>de los usuarios</w:t>
-      </w:r>
-      <w:r>
-        <w:rPr>
-          <w:sz w:val="24"/>
-        </w:rPr>
-        <w:t xml:space="preserve"> a su respectivo rol</w:t>
+        <w:t>Validación del acceso de los usuarios a su respectivo rol</w:t>
       </w:r>
       <w:r>
         <w:rPr>
@@ -2079,6 +5598,14 @@
         </w:rPr>
         <w:t>.</w:t>
       </w:r>
+    </w:p>
+    <w:p>
+      <w:pPr>
+        <w:pStyle w:val="Prrafodelista"/>
+        <w:rPr>
+          <w:sz w:val="24"/>
+        </w:rPr>
+      </w:pPr>
     </w:p>
     <w:p>
       <w:pPr>
@@ -2265,13 +5792,7 @@
         <w:rPr>
           <w:sz w:val="24"/>
         </w:rPr>
-        <w:t>Asignación en el menú dinámico de cada transacción  a su aplicación correspondiente</w:t>
-      </w:r>
-      <w:r>
-        <w:rPr>
-          <w:sz w:val="24"/>
-        </w:rPr>
-        <w:t>.</w:t>
+        <w:t>Asignación en el menú dinámico de cada transacción  a su aplicación correspondiente.</w:t>
       </w:r>
     </w:p>
     <w:p>
@@ -2365,35 +5886,21 @@
         <w:rPr>
           <w:sz w:val="24"/>
         </w:rPr>
-        <w:t xml:space="preserve">Asignación </w:t>
-      </w:r>
-      <w:r>
-        <w:rPr>
-          <w:sz w:val="24"/>
-        </w:rPr>
-        <w:t xml:space="preserve">de las opciones a su respectiva transacción. </w:t>
-      </w:r>
-    </w:p>
-    <w:p>
-      <w:pPr>
-        <w:rPr>
-          <w:sz w:val="24"/>
-        </w:rPr>
-      </w:pPr>
-    </w:p>
-    <w:p>
-      <w:pPr>
-        <w:rPr>
-          <w:b/>
-          <w:sz w:val="24"/>
-        </w:rPr>
-      </w:pPr>
-      <w:r>
-        <w:rPr>
-          <w:b/>
-          <w:sz w:val="24"/>
-        </w:rPr>
-        <w:lastRenderedPageBreak/>
+        <w:t xml:space="preserve">Asignación de las opciones a su respectiva transacción. </w:t>
+      </w:r>
+    </w:p>
+    <w:p>
+      <w:pPr>
+        <w:rPr>
+          <w:b/>
+          <w:sz w:val="24"/>
+        </w:rPr>
+      </w:pPr>
+      <w:r>
+        <w:rPr>
+          <w:b/>
+          <w:sz w:val="24"/>
+        </w:rPr>
         <w:t>SG_M_</w:t>
       </w:r>
       <w:r>
@@ -2482,7 +5989,7 @@
       </w:pPr>
     </w:p>
     <w:sectPr>
-      <w:headerReference w:type="default" r:id="rId10"/>
+      <w:headerReference w:type="default" r:id="rId12"/>
       <w:pgSz w:w="12240" w:h="15840"/>
       <w:pgMar w:top="1417" w:right="1701" w:bottom="1417" w:left="1701" w:header="708" w:footer="708" w:gutter="0"/>
       <w:pgNumType w:start="0"/>
@@ -3472,6 +6979,232 @@
     </w:lvl>
   </w:abstractNum>
   <w:abstractNum w:abstractNumId="7">
+    <w:nsid w:val="3AAC0ADC"/>
+    <w:multiLevelType w:val="hybridMultilevel"/>
+    <w:tmpl w:val="88746A60"/>
+    <w:lvl w:ilvl="0" w:tplc="300A0001">
+      <w:start w:val="1"/>
+      <w:numFmt w:val="bullet"/>
+      <w:lvlText w:val=""/>
+      <w:lvlJc w:val="left"/>
+      <w:pPr>
+        <w:ind w:left="720" w:hanging="360"/>
+      </w:pPr>
+      <w:rPr>
+        <w:rFonts w:ascii="Symbol" w:hAnsi="Symbol" w:hint="default"/>
+      </w:rPr>
+    </w:lvl>
+    <w:lvl w:ilvl="1" w:tplc="300A0003" w:tentative="1">
+      <w:start w:val="1"/>
+      <w:numFmt w:val="bullet"/>
+      <w:lvlText w:val="o"/>
+      <w:lvlJc w:val="left"/>
+      <w:pPr>
+        <w:ind w:left="1440" w:hanging="360"/>
+      </w:pPr>
+      <w:rPr>
+        <w:rFonts w:ascii="Courier New" w:hAnsi="Courier New" w:cs="Courier New" w:hint="default"/>
+      </w:rPr>
+    </w:lvl>
+    <w:lvl w:ilvl="2" w:tplc="300A0005" w:tentative="1">
+      <w:start w:val="1"/>
+      <w:numFmt w:val="bullet"/>
+      <w:lvlText w:val=""/>
+      <w:lvlJc w:val="left"/>
+      <w:pPr>
+        <w:ind w:left="2160" w:hanging="360"/>
+      </w:pPr>
+      <w:rPr>
+        <w:rFonts w:ascii="Wingdings" w:hAnsi="Wingdings" w:hint="default"/>
+      </w:rPr>
+    </w:lvl>
+    <w:lvl w:ilvl="3" w:tplc="300A0001" w:tentative="1">
+      <w:start w:val="1"/>
+      <w:numFmt w:val="bullet"/>
+      <w:lvlText w:val=""/>
+      <w:lvlJc w:val="left"/>
+      <w:pPr>
+        <w:ind w:left="2880" w:hanging="360"/>
+      </w:pPr>
+      <w:rPr>
+        <w:rFonts w:ascii="Symbol" w:hAnsi="Symbol" w:hint="default"/>
+      </w:rPr>
+    </w:lvl>
+    <w:lvl w:ilvl="4" w:tplc="300A0003" w:tentative="1">
+      <w:start w:val="1"/>
+      <w:numFmt w:val="bullet"/>
+      <w:lvlText w:val="o"/>
+      <w:lvlJc w:val="left"/>
+      <w:pPr>
+        <w:ind w:left="3600" w:hanging="360"/>
+      </w:pPr>
+      <w:rPr>
+        <w:rFonts w:ascii="Courier New" w:hAnsi="Courier New" w:cs="Courier New" w:hint="default"/>
+      </w:rPr>
+    </w:lvl>
+    <w:lvl w:ilvl="5" w:tplc="300A0005" w:tentative="1">
+      <w:start w:val="1"/>
+      <w:numFmt w:val="bullet"/>
+      <w:lvlText w:val=""/>
+      <w:lvlJc w:val="left"/>
+      <w:pPr>
+        <w:ind w:left="4320" w:hanging="360"/>
+      </w:pPr>
+      <w:rPr>
+        <w:rFonts w:ascii="Wingdings" w:hAnsi="Wingdings" w:hint="default"/>
+      </w:rPr>
+    </w:lvl>
+    <w:lvl w:ilvl="6" w:tplc="300A0001" w:tentative="1">
+      <w:start w:val="1"/>
+      <w:numFmt w:val="bullet"/>
+      <w:lvlText w:val=""/>
+      <w:lvlJc w:val="left"/>
+      <w:pPr>
+        <w:ind w:left="5040" w:hanging="360"/>
+      </w:pPr>
+      <w:rPr>
+        <w:rFonts w:ascii="Symbol" w:hAnsi="Symbol" w:hint="default"/>
+      </w:rPr>
+    </w:lvl>
+    <w:lvl w:ilvl="7" w:tplc="300A0003" w:tentative="1">
+      <w:start w:val="1"/>
+      <w:numFmt w:val="bullet"/>
+      <w:lvlText w:val="o"/>
+      <w:lvlJc w:val="left"/>
+      <w:pPr>
+        <w:ind w:left="5760" w:hanging="360"/>
+      </w:pPr>
+      <w:rPr>
+        <w:rFonts w:ascii="Courier New" w:hAnsi="Courier New" w:cs="Courier New" w:hint="default"/>
+      </w:rPr>
+    </w:lvl>
+    <w:lvl w:ilvl="8" w:tplc="300A0005" w:tentative="1">
+      <w:start w:val="1"/>
+      <w:numFmt w:val="bullet"/>
+      <w:lvlText w:val=""/>
+      <w:lvlJc w:val="left"/>
+      <w:pPr>
+        <w:ind w:left="6480" w:hanging="360"/>
+      </w:pPr>
+      <w:rPr>
+        <w:rFonts w:ascii="Wingdings" w:hAnsi="Wingdings" w:hint="default"/>
+      </w:rPr>
+    </w:lvl>
+  </w:abstractNum>
+  <w:abstractNum w:abstractNumId="8">
+    <w:nsid w:val="4DF62751"/>
+    <w:multiLevelType w:val="hybridMultilevel"/>
+    <w:tmpl w:val="420C2D34"/>
+    <w:lvl w:ilvl="0" w:tplc="300A0001">
+      <w:start w:val="1"/>
+      <w:numFmt w:val="bullet"/>
+      <w:lvlText w:val=""/>
+      <w:lvlJc w:val="left"/>
+      <w:pPr>
+        <w:ind w:left="720" w:hanging="360"/>
+      </w:pPr>
+      <w:rPr>
+        <w:rFonts w:ascii="Symbol" w:hAnsi="Symbol" w:hint="default"/>
+      </w:rPr>
+    </w:lvl>
+    <w:lvl w:ilvl="1" w:tplc="300A0003">
+      <w:start w:val="1"/>
+      <w:numFmt w:val="bullet"/>
+      <w:lvlText w:val="o"/>
+      <w:lvlJc w:val="left"/>
+      <w:pPr>
+        <w:ind w:left="1440" w:hanging="360"/>
+      </w:pPr>
+      <w:rPr>
+        <w:rFonts w:ascii="Courier New" w:hAnsi="Courier New" w:cs="Courier New" w:hint="default"/>
+      </w:rPr>
+    </w:lvl>
+    <w:lvl w:ilvl="2" w:tplc="300A0005">
+      <w:start w:val="1"/>
+      <w:numFmt w:val="bullet"/>
+      <w:lvlText w:val=""/>
+      <w:lvlJc w:val="left"/>
+      <w:pPr>
+        <w:ind w:left="2160" w:hanging="360"/>
+      </w:pPr>
+      <w:rPr>
+        <w:rFonts w:ascii="Wingdings" w:hAnsi="Wingdings" w:hint="default"/>
+      </w:rPr>
+    </w:lvl>
+    <w:lvl w:ilvl="3" w:tplc="300A0001">
+      <w:start w:val="1"/>
+      <w:numFmt w:val="bullet"/>
+      <w:lvlText w:val=""/>
+      <w:lvlJc w:val="left"/>
+      <w:pPr>
+        <w:ind w:left="2880" w:hanging="360"/>
+      </w:pPr>
+      <w:rPr>
+        <w:rFonts w:ascii="Symbol" w:hAnsi="Symbol" w:hint="default"/>
+      </w:rPr>
+    </w:lvl>
+    <w:lvl w:ilvl="4" w:tplc="300A0009">
+      <w:start w:val="1"/>
+      <w:numFmt w:val="bullet"/>
+      <w:lvlText w:val=""/>
+      <w:lvlJc w:val="left"/>
+      <w:pPr>
+        <w:ind w:left="3600" w:hanging="360"/>
+      </w:pPr>
+      <w:rPr>
+        <w:rFonts w:ascii="Wingdings" w:hAnsi="Wingdings" w:hint="default"/>
+      </w:rPr>
+    </w:lvl>
+    <w:lvl w:ilvl="5" w:tplc="300A0005">
+      <w:start w:val="1"/>
+      <w:numFmt w:val="bullet"/>
+      <w:lvlText w:val=""/>
+      <w:lvlJc w:val="left"/>
+      <w:pPr>
+        <w:ind w:left="4320" w:hanging="360"/>
+      </w:pPr>
+      <w:rPr>
+        <w:rFonts w:ascii="Wingdings" w:hAnsi="Wingdings" w:hint="default"/>
+      </w:rPr>
+    </w:lvl>
+    <w:lvl w:ilvl="6" w:tplc="300A0001">
+      <w:start w:val="1"/>
+      <w:numFmt w:val="bullet"/>
+      <w:lvlText w:val=""/>
+      <w:lvlJc w:val="left"/>
+      <w:pPr>
+        <w:ind w:left="5040" w:hanging="360"/>
+      </w:pPr>
+      <w:rPr>
+        <w:rFonts w:ascii="Symbol" w:hAnsi="Symbol" w:hint="default"/>
+      </w:rPr>
+    </w:lvl>
+    <w:lvl w:ilvl="7" w:tplc="300A0003">
+      <w:start w:val="1"/>
+      <w:numFmt w:val="bullet"/>
+      <w:lvlText w:val="o"/>
+      <w:lvlJc w:val="left"/>
+      <w:pPr>
+        <w:ind w:left="5760" w:hanging="360"/>
+      </w:pPr>
+      <w:rPr>
+        <w:rFonts w:ascii="Courier New" w:hAnsi="Courier New" w:cs="Courier New" w:hint="default"/>
+      </w:rPr>
+    </w:lvl>
+    <w:lvl w:ilvl="8" w:tplc="300A0005">
+      <w:start w:val="1"/>
+      <w:numFmt w:val="bullet"/>
+      <w:lvlText w:val=""/>
+      <w:lvlJc w:val="left"/>
+      <w:pPr>
+        <w:ind w:left="6480" w:hanging="360"/>
+      </w:pPr>
+      <w:rPr>
+        <w:rFonts w:ascii="Wingdings" w:hAnsi="Wingdings" w:hint="default"/>
+      </w:rPr>
+    </w:lvl>
+  </w:abstractNum>
+  <w:abstractNum w:abstractNumId="9">
     <w:nsid w:val="568C1158"/>
     <w:multiLevelType w:val="hybridMultilevel"/>
     <w:tmpl w:val="3D16C9E0"/>
@@ -3584,7 +7317,7 @@
       </w:rPr>
     </w:lvl>
   </w:abstractNum>
-  <w:abstractNum w:abstractNumId="8">
+  <w:abstractNum w:abstractNumId="10">
     <w:nsid w:val="5DE600B8"/>
     <w:multiLevelType w:val="hybridMultilevel"/>
     <w:tmpl w:val="5D9EFA60"/>
@@ -3697,7 +7430,120 @@
       </w:rPr>
     </w:lvl>
   </w:abstractNum>
-  <w:abstractNum w:abstractNumId="9">
+  <w:abstractNum w:abstractNumId="11">
+    <w:nsid w:val="5E24617C"/>
+    <w:multiLevelType w:val="hybridMultilevel"/>
+    <w:tmpl w:val="4DB20CEC"/>
+    <w:lvl w:ilvl="0" w:tplc="300A0009">
+      <w:start w:val="1"/>
+      <w:numFmt w:val="bullet"/>
+      <w:lvlText w:val=""/>
+      <w:lvlJc w:val="left"/>
+      <w:pPr>
+        <w:ind w:left="3960" w:hanging="360"/>
+      </w:pPr>
+      <w:rPr>
+        <w:rFonts w:ascii="Wingdings" w:hAnsi="Wingdings" w:hint="default"/>
+      </w:rPr>
+    </w:lvl>
+    <w:lvl w:ilvl="1" w:tplc="300A0003">
+      <w:start w:val="1"/>
+      <w:numFmt w:val="bullet"/>
+      <w:lvlText w:val="o"/>
+      <w:lvlJc w:val="left"/>
+      <w:pPr>
+        <w:ind w:left="4680" w:hanging="360"/>
+      </w:pPr>
+      <w:rPr>
+        <w:rFonts w:ascii="Courier New" w:hAnsi="Courier New" w:cs="Courier New" w:hint="default"/>
+      </w:rPr>
+    </w:lvl>
+    <w:lvl w:ilvl="2" w:tplc="300A0005">
+      <w:start w:val="1"/>
+      <w:numFmt w:val="bullet"/>
+      <w:lvlText w:val=""/>
+      <w:lvlJc w:val="left"/>
+      <w:pPr>
+        <w:ind w:left="5400" w:hanging="360"/>
+      </w:pPr>
+      <w:rPr>
+        <w:rFonts w:ascii="Wingdings" w:hAnsi="Wingdings" w:hint="default"/>
+      </w:rPr>
+    </w:lvl>
+    <w:lvl w:ilvl="3" w:tplc="300A0001">
+      <w:start w:val="1"/>
+      <w:numFmt w:val="bullet"/>
+      <w:lvlText w:val=""/>
+      <w:lvlJc w:val="left"/>
+      <w:pPr>
+        <w:ind w:left="6120" w:hanging="360"/>
+      </w:pPr>
+      <w:rPr>
+        <w:rFonts w:ascii="Symbol" w:hAnsi="Symbol" w:hint="default"/>
+      </w:rPr>
+    </w:lvl>
+    <w:lvl w:ilvl="4" w:tplc="300A0003">
+      <w:start w:val="1"/>
+      <w:numFmt w:val="bullet"/>
+      <w:lvlText w:val="o"/>
+      <w:lvlJc w:val="left"/>
+      <w:pPr>
+        <w:ind w:left="6840" w:hanging="360"/>
+      </w:pPr>
+      <w:rPr>
+        <w:rFonts w:ascii="Courier New" w:hAnsi="Courier New" w:cs="Courier New" w:hint="default"/>
+      </w:rPr>
+    </w:lvl>
+    <w:lvl w:ilvl="5" w:tplc="300A0005">
+      <w:start w:val="1"/>
+      <w:numFmt w:val="bullet"/>
+      <w:lvlText w:val=""/>
+      <w:lvlJc w:val="left"/>
+      <w:pPr>
+        <w:ind w:left="7560" w:hanging="360"/>
+      </w:pPr>
+      <w:rPr>
+        <w:rFonts w:ascii="Wingdings" w:hAnsi="Wingdings" w:hint="default"/>
+      </w:rPr>
+    </w:lvl>
+    <w:lvl w:ilvl="6" w:tplc="300A0001">
+      <w:start w:val="1"/>
+      <w:numFmt w:val="bullet"/>
+      <w:lvlText w:val=""/>
+      <w:lvlJc w:val="left"/>
+      <w:pPr>
+        <w:ind w:left="8280" w:hanging="360"/>
+      </w:pPr>
+      <w:rPr>
+        <w:rFonts w:ascii="Symbol" w:hAnsi="Symbol" w:hint="default"/>
+      </w:rPr>
+    </w:lvl>
+    <w:lvl w:ilvl="7" w:tplc="300A0003">
+      <w:start w:val="1"/>
+      <w:numFmt w:val="bullet"/>
+      <w:lvlText w:val="o"/>
+      <w:lvlJc w:val="left"/>
+      <w:pPr>
+        <w:ind w:left="9000" w:hanging="360"/>
+      </w:pPr>
+      <w:rPr>
+        <w:rFonts w:ascii="Courier New" w:hAnsi="Courier New" w:cs="Courier New" w:hint="default"/>
+      </w:rPr>
+    </w:lvl>
+    <w:lvl w:ilvl="8" w:tplc="300A0005">
+      <w:start w:val="1"/>
+      <w:numFmt w:val="bullet"/>
+      <w:lvlText w:val=""/>
+      <w:lvlJc w:val="left"/>
+      <w:pPr>
+        <w:ind w:left="9720" w:hanging="360"/>
+      </w:pPr>
+      <w:rPr>
+        <w:rFonts w:ascii="Wingdings" w:hAnsi="Wingdings" w:hint="default"/>
+      </w:rPr>
+    </w:lvl>
+  </w:abstractNum>
+  <w:abstractNum w:abstractNumId="12">
     <w:nsid w:val="5F813215"/>
     <w:multiLevelType w:val="hybridMultilevel"/>
     <w:tmpl w:val="1F8A60AE"/>
@@ -3810,7 +7656,93 @@
       </w:rPr>
     </w:lvl>
   </w:abstractNum>
-  <w:abstractNum w:abstractNumId="10">
+  <w:abstractNum w:abstractNumId="13">
+    <w:nsid w:val="614A1E6F"/>
+    <w:multiLevelType w:val="hybridMultilevel"/>
+    <w:tmpl w:val="6CCC3660"/>
+    <w:lvl w:ilvl="0" w:tplc="300A000F">
+      <w:start w:val="1"/>
+      <w:numFmt w:val="decimal"/>
+      <w:lvlText w:val="%1."/>
+      <w:lvlJc w:val="left"/>
+      <w:pPr>
+        <w:ind w:left="720" w:hanging="360"/>
+      </w:pPr>
+    </w:lvl>
+    <w:lvl w:ilvl="1" w:tplc="300A0019">
+      <w:start w:val="1"/>
+      <w:numFmt w:val="lowerLetter"/>
+      <w:lvlText w:val="%2."/>
+      <w:lvlJc w:val="left"/>
+      <w:pPr>
+        <w:ind w:left="1440" w:hanging="360"/>
+      </w:pPr>
+    </w:lvl>
+    <w:lvl w:ilvl="2" w:tplc="300A001B">
+      <w:start w:val="1"/>
+      <w:numFmt w:val="lowerRoman"/>
+      <w:lvlText w:val="%3."/>
+      <w:lvlJc w:val="right"/>
+      <w:pPr>
+        <w:ind w:left="2160" w:hanging="180"/>
+      </w:pPr>
+    </w:lvl>
+    <w:lvl w:ilvl="3" w:tplc="300A000F">
+      <w:start w:val="1"/>
+      <w:numFmt w:val="decimal"/>
+      <w:lvlText w:val="%4."/>
+      <w:lvlJc w:val="left"/>
+      <w:pPr>
+        <w:ind w:left="2880" w:hanging="360"/>
+      </w:pPr>
+    </w:lvl>
+    <w:lvl w:ilvl="4" w:tplc="300A0019">
+      <w:start w:val="1"/>
+      <w:numFmt w:val="lowerLetter"/>
+      <w:lvlText w:val="%5."/>
+      <w:lvlJc w:val="left"/>
+      <w:pPr>
+        <w:ind w:left="3600" w:hanging="360"/>
+      </w:pPr>
+    </w:lvl>
+    <w:lvl w:ilvl="5" w:tplc="300A001B">
+      <w:start w:val="1"/>
+      <w:numFmt w:val="lowerRoman"/>
+      <w:lvlText w:val="%6."/>
+      <w:lvlJc w:val="right"/>
+      <w:pPr>
+        <w:ind w:left="4320" w:hanging="180"/>
+      </w:pPr>
+    </w:lvl>
+    <w:lvl w:ilvl="6" w:tplc="300A000F">
+      <w:start w:val="1"/>
+      <w:numFmt w:val="decimal"/>
+      <w:lvlText w:val="%7."/>
+      <w:lvlJc w:val="left"/>
+      <w:pPr>
+        <w:ind w:left="5040" w:hanging="360"/>
+      </w:pPr>
+    </w:lvl>
+    <w:lvl w:ilvl="7" w:tplc="300A0019">
+      <w:start w:val="1"/>
+      <w:numFmt w:val="lowerLetter"/>
+      <w:lvlText w:val="%8."/>
+      <w:lvlJc w:val="left"/>
+      <w:pPr>
+        <w:ind w:left="5760" w:hanging="360"/>
+      </w:pPr>
+    </w:lvl>
+    <w:lvl w:ilvl="8" w:tplc="300A001B">
+      <w:start w:val="1"/>
+      <w:numFmt w:val="lowerRoman"/>
+      <w:lvlText w:val="%9."/>
+      <w:lvlJc w:val="right"/>
+      <w:pPr>
+        <w:ind w:left="6480" w:hanging="180"/>
+      </w:pPr>
+    </w:lvl>
+  </w:abstractNum>
+  <w:abstractNum w:abstractNumId="14">
     <w:nsid w:val="63186D29"/>
     <w:multiLevelType w:val="hybridMultilevel"/>
     <w:tmpl w:val="029446A0"/>
@@ -3923,7 +7855,7 @@
       </w:rPr>
     </w:lvl>
   </w:abstractNum>
-  <w:abstractNum w:abstractNumId="11">
+  <w:abstractNum w:abstractNumId="15">
     <w:nsid w:val="64F41FA7"/>
     <w:multiLevelType w:val="hybridMultilevel"/>
     <w:tmpl w:val="F4783982"/>
@@ -4036,7 +7968,7 @@
       </w:rPr>
     </w:lvl>
   </w:abstractNum>
-  <w:abstractNum w:abstractNumId="12">
+  <w:abstractNum w:abstractNumId="16">
     <w:nsid w:val="68611251"/>
     <w:multiLevelType w:val="hybridMultilevel"/>
     <w:tmpl w:val="D5DE5844"/>
@@ -4149,7 +8081,7 @@
       </w:rPr>
     </w:lvl>
   </w:abstractNum>
-  <w:abstractNum w:abstractNumId="13">
+  <w:abstractNum w:abstractNumId="17">
     <w:nsid w:val="6D99507B"/>
     <w:multiLevelType w:val="hybridMultilevel"/>
     <w:tmpl w:val="9A2C11E2"/>
@@ -4262,7 +8194,7 @@
       </w:rPr>
     </w:lvl>
   </w:abstractNum>
-  <w:abstractNum w:abstractNumId="14">
+  <w:abstractNum w:abstractNumId="18">
     <w:nsid w:val="743F6CF9"/>
     <w:multiLevelType w:val="hybridMultilevel"/>
     <w:tmpl w:val="94E0EEB0"/>
@@ -4376,10 +8308,10 @@
     </w:lvl>
   </w:abstractNum>
   <w:num w:numId="1">
-    <w:abstractNumId w:val="8"/>
+    <w:abstractNumId w:val="10"/>
   </w:num>
   <w:num w:numId="2">
-    <w:abstractNumId w:val="12"/>
+    <w:abstractNumId w:val="16"/>
   </w:num>
   <w:num w:numId="3">
     <w:abstractNumId w:val="2"/>
@@ -4391,13 +8323,13 @@
     <w:abstractNumId w:val="0"/>
   </w:num>
   <w:num w:numId="6">
-    <w:abstractNumId w:val="10"/>
+    <w:abstractNumId w:val="14"/>
   </w:num>
   <w:num w:numId="7">
-    <w:abstractNumId w:val="13"/>
+    <w:abstractNumId w:val="17"/>
   </w:num>
   <w:num w:numId="8">
-    <w:abstractNumId w:val="11"/>
+    <w:abstractNumId w:val="15"/>
   </w:num>
   <w:num w:numId="9">
     <w:abstractNumId w:val="3"/>
@@ -4409,16 +8341,55 @@
     <w:abstractNumId w:val="5"/>
   </w:num>
   <w:num w:numId="12">
-    <w:abstractNumId w:val="14"/>
+    <w:abstractNumId w:val="18"/>
   </w:num>
   <w:num w:numId="13">
-    <w:abstractNumId w:val="7"/>
+    <w:abstractNumId w:val="9"/>
   </w:num>
   <w:num w:numId="14">
-    <w:abstractNumId w:val="9"/>
+    <w:abstractNumId w:val="12"/>
   </w:num>
   <w:num w:numId="15">
     <w:abstractNumId w:val="1"/>
+  </w:num>
+  <w:num w:numId="16">
+    <w:abstractNumId w:val="8"/>
+  </w:num>
+  <w:num w:numId="17">
+    <w:abstractNumId w:val="13"/>
+    <w:lvlOverride w:ilvl="0">
+      <w:startOverride w:val="1"/>
+    </w:lvlOverride>
+    <w:lvlOverride w:ilvl="1">
+      <w:startOverride w:val="1"/>
+    </w:lvlOverride>
+    <w:lvlOverride w:ilvl="2">
+      <w:startOverride w:val="1"/>
+    </w:lvlOverride>
+    <w:lvlOverride w:ilvl="3">
+      <w:startOverride w:val="1"/>
+    </w:lvlOverride>
+    <w:lvlOverride w:ilvl="4">
+      <w:startOverride w:val="1"/>
+    </w:lvlOverride>
+    <w:lvlOverride w:ilvl="5">
+      <w:startOverride w:val="1"/>
+    </w:lvlOverride>
+    <w:lvlOverride w:ilvl="6">
+      <w:startOverride w:val="1"/>
+    </w:lvlOverride>
+    <w:lvlOverride w:ilvl="7">
+      <w:startOverride w:val="1"/>
+    </w:lvlOverride>
+    <w:lvlOverride w:ilvl="8">
+      <w:startOverride w:val="1"/>
+    </w:lvlOverride>
+  </w:num>
+  <w:num w:numId="18">
+    <w:abstractNumId w:val="11"/>
+  </w:num>
+  <w:num w:numId="19">
+    <w:abstractNumId w:val="7"/>
   </w:num>
 </w:numbering>
 </file>
@@ -4955,6 +8926,358 @@
       <w:szCs w:val="16"/>
     </w:rPr>
   </w:style>
+  <w:style w:type="table" w:styleId="Cuadrculamedia3-nfasis5">
+    <w:name w:val="Medium Grid 3 Accent 5"/>
+    <w:basedOn w:val="Tablanormal"/>
+    <w:uiPriority w:val="69"/>
+    <w:rsid w:val="00D0617C"/>
+    <w:pPr>
+      <w:spacing w:after="0" w:line="240" w:lineRule="auto"/>
+    </w:pPr>
+    <w:tblPr>
+      <w:tblStyleRowBandSize w:val="1"/>
+      <w:tblStyleColBandSize w:val="1"/>
+      <w:tblBorders>
+        <w:top w:val="single" w:sz="8" w:space="0" w:color="FFFFFF" w:themeColor="background1"/>
+        <w:left w:val="single" w:sz="8" w:space="0" w:color="FFFFFF" w:themeColor="background1"/>
+        <w:bottom w:val="single" w:sz="8" w:space="0" w:color="FFFFFF" w:themeColor="background1"/>
+        <w:right w:val="single" w:sz="8" w:space="0" w:color="FFFFFF" w:themeColor="background1"/>
+        <w:insideH w:val="single" w:sz="6" w:space="0" w:color="FFFFFF" w:themeColor="background1"/>
+        <w:insideV w:val="single" w:sz="6" w:space="0" w:color="FFFFFF" w:themeColor="background1"/>
+      </w:tblBorders>
+    </w:tblPr>
+    <w:tcPr>
+      <w:shd w:val="clear" w:color="auto" w:fill="D0DBF0" w:themeFill="accent5" w:themeFillTint="3F"/>
+    </w:tcPr>
+    <w:tblStylePr w:type="firstRow">
+      <w:rPr>
+        <w:b/>
+        <w:bCs/>
+        <w:i w:val="0"/>
+        <w:iCs w:val="0"/>
+        <w:color w:val="FFFFFF" w:themeColor="background1"/>
+      </w:rPr>
+      <w:tblPr/>
+      <w:tcPr>
+        <w:tcBorders>
+          <w:top w:val="single" w:sz="8" w:space="0" w:color="FFFFFF" w:themeColor="background1"/>
+          <w:left w:val="single" w:sz="8" w:space="0" w:color="FFFFFF" w:themeColor="background1"/>
+          <w:bottom w:val="single" w:sz="24" w:space="0" w:color="FFFFFF" w:themeColor="background1"/>
+          <w:right w:val="single" w:sz="8" w:space="0" w:color="FFFFFF" w:themeColor="background1"/>
+          <w:insideH w:val="nil"/>
+          <w:insideV w:val="single" w:sz="8" w:space="0" w:color="FFFFFF" w:themeColor="background1"/>
+        </w:tcBorders>
+        <w:shd w:val="clear" w:color="auto" w:fill="4472C4" w:themeFill="accent5"/>
+      </w:tcPr>
+    </w:tblStylePr>
+    <w:tblStylePr w:type="lastRow">
+      <w:rPr>
+        <w:b/>
+        <w:bCs/>
+        <w:i w:val="0"/>
+        <w:iCs w:val="0"/>
+        <w:color w:val="FFFFFF" w:themeColor="background1"/>
+      </w:rPr>
+      <w:tblPr/>
+      <w:tcPr>
+        <w:tcBorders>
+          <w:top w:val="single" w:sz="24" w:space="0" w:color="FFFFFF" w:themeColor="background1"/>
+          <w:left w:val="single" w:sz="8" w:space="0" w:color="FFFFFF" w:themeColor="background1"/>
+          <w:bottom w:val="single" w:sz="8" w:space="0" w:color="FFFFFF" w:themeColor="background1"/>
+          <w:right w:val="single" w:sz="8" w:space="0" w:color="FFFFFF" w:themeColor="background1"/>
+          <w:insideH w:val="nil"/>
+          <w:insideV w:val="single" w:sz="8" w:space="0" w:color="FFFFFF" w:themeColor="background1"/>
+        </w:tcBorders>
+        <w:shd w:val="clear" w:color="auto" w:fill="4472C4" w:themeFill="accent5"/>
+      </w:tcPr>
+    </w:tblStylePr>
+    <w:tblStylePr w:type="firstCol">
+      <w:rPr>
+        <w:b/>
+        <w:bCs/>
+        <w:i w:val="0"/>
+        <w:iCs w:val="0"/>
+        <w:color w:val="FFFFFF" w:themeColor="background1"/>
+      </w:rPr>
+      <w:tblPr/>
+      <w:tcPr>
+        <w:tcBorders>
+          <w:left w:val="single" w:sz="8" w:space="0" w:color="FFFFFF" w:themeColor="background1"/>
+          <w:right w:val="single" w:sz="24" w:space="0" w:color="FFFFFF" w:themeColor="background1"/>
+          <w:insideH w:val="nil"/>
+          <w:insideV w:val="nil"/>
+        </w:tcBorders>
+        <w:shd w:val="clear" w:color="auto" w:fill="4472C4" w:themeFill="accent5"/>
+      </w:tcPr>
+    </w:tblStylePr>
+    <w:tblStylePr w:type="lastCol">
+      <w:rPr>
+        <w:b/>
+        <w:bCs/>
+        <w:i w:val="0"/>
+        <w:iCs w:val="0"/>
+        <w:color w:val="FFFFFF" w:themeColor="background1"/>
+      </w:rPr>
+      <w:tblPr/>
+      <w:tcPr>
+        <w:tcBorders>
+          <w:top w:val="nil"/>
+          <w:left w:val="single" w:sz="24" w:space="0" w:color="FFFFFF" w:themeColor="background1"/>
+          <w:bottom w:val="nil"/>
+          <w:right w:val="nil"/>
+          <w:insideH w:val="nil"/>
+          <w:insideV w:val="nil"/>
+        </w:tcBorders>
+        <w:shd w:val="clear" w:color="auto" w:fill="4472C4" w:themeFill="accent5"/>
+      </w:tcPr>
+    </w:tblStylePr>
+    <w:tblStylePr w:type="band1Vert">
+      <w:tblPr/>
+      <w:tcPr>
+        <w:tcBorders>
+          <w:top w:val="single" w:sz="8" w:space="0" w:color="FFFFFF" w:themeColor="background1"/>
+          <w:left w:val="single" w:sz="8" w:space="0" w:color="FFFFFF" w:themeColor="background1"/>
+          <w:bottom w:val="single" w:sz="8" w:space="0" w:color="FFFFFF" w:themeColor="background1"/>
+          <w:right w:val="single" w:sz="8" w:space="0" w:color="FFFFFF" w:themeColor="background1"/>
+          <w:insideH w:val="nil"/>
+          <w:insideV w:val="nil"/>
+        </w:tcBorders>
+        <w:shd w:val="clear" w:color="auto" w:fill="A1B8E1" w:themeFill="accent5" w:themeFillTint="7F"/>
+      </w:tcPr>
+    </w:tblStylePr>
+    <w:tblStylePr w:type="band1Horz">
+      <w:tblPr/>
+      <w:tcPr>
+        <w:tcBorders>
+          <w:top w:val="single" w:sz="8" w:space="0" w:color="FFFFFF" w:themeColor="background1"/>
+          <w:left w:val="single" w:sz="8" w:space="0" w:color="FFFFFF" w:themeColor="background1"/>
+          <w:bottom w:val="single" w:sz="8" w:space="0" w:color="FFFFFF" w:themeColor="background1"/>
+          <w:right w:val="single" w:sz="8" w:space="0" w:color="FFFFFF" w:themeColor="background1"/>
+          <w:insideH w:val="single" w:sz="8" w:space="0" w:color="FFFFFF" w:themeColor="background1"/>
+          <w:insideV w:val="single" w:sz="8" w:space="0" w:color="FFFFFF" w:themeColor="background1"/>
+        </w:tcBorders>
+        <w:shd w:val="clear" w:color="auto" w:fill="A1B8E1" w:themeFill="accent5" w:themeFillTint="7F"/>
+      </w:tcPr>
+    </w:tblStylePr>
+  </w:style>
+  <w:style w:type="table" w:customStyle="1" w:styleId="Tabladecuadrcula5oscura-nfasis11">
+    <w:name w:val="Tabla de cuadrícula 5 oscura - Énfasis 11"/>
+    <w:basedOn w:val="Tablanormal"/>
+    <w:uiPriority w:val="50"/>
+    <w:rsid w:val="0046559F"/>
+    <w:pPr>
+      <w:spacing w:after="0" w:line="240" w:lineRule="auto"/>
+    </w:pPr>
+    <w:rPr>
+      <w:rFonts w:ascii="Calibri" w:eastAsia="Calibri" w:hAnsi="Calibri" w:cs="Times New Roman"/>
+      <w:sz w:val="20"/>
+      <w:szCs w:val="20"/>
+      <w:lang w:eastAsia="es-EC"/>
+    </w:rPr>
+    <w:tblPr>
+      <w:tblStyleRowBandSize w:val="1"/>
+      <w:tblStyleColBandSize w:val="1"/>
+      <w:tblBorders>
+        <w:top w:val="single" w:sz="4" w:space="0" w:color="FFFFFF" w:themeColor="background1"/>
+        <w:left w:val="single" w:sz="4" w:space="0" w:color="FFFFFF" w:themeColor="background1"/>
+        <w:bottom w:val="single" w:sz="4" w:space="0" w:color="FFFFFF" w:themeColor="background1"/>
+        <w:right w:val="single" w:sz="4" w:space="0" w:color="FFFFFF" w:themeColor="background1"/>
+        <w:insideH w:val="single" w:sz="4" w:space="0" w:color="FFFFFF" w:themeColor="background1"/>
+        <w:insideV w:val="single" w:sz="4" w:space="0" w:color="FFFFFF" w:themeColor="background1"/>
+      </w:tblBorders>
+    </w:tblPr>
+    <w:tcPr>
+      <w:shd w:val="clear" w:color="auto" w:fill="DEEAF6" w:themeFill="accent1" w:themeFillTint="33"/>
+    </w:tcPr>
+    <w:tblStylePr w:type="firstRow">
+      <w:rPr>
+        <w:b/>
+        <w:bCs/>
+        <w:color w:val="FFFFFF" w:themeColor="background1"/>
+      </w:rPr>
+      <w:tblPr/>
+      <w:tcPr>
+        <w:tcBorders>
+          <w:top w:val="single" w:sz="4" w:space="0" w:color="FFFFFF" w:themeColor="background1"/>
+          <w:left w:val="single" w:sz="4" w:space="0" w:color="FFFFFF" w:themeColor="background1"/>
+          <w:right w:val="single" w:sz="4" w:space="0" w:color="FFFFFF" w:themeColor="background1"/>
+          <w:insideH w:val="nil"/>
+          <w:insideV w:val="nil"/>
+        </w:tcBorders>
+        <w:shd w:val="clear" w:color="auto" w:fill="5B9BD5" w:themeFill="accent1"/>
+      </w:tcPr>
+    </w:tblStylePr>
+    <w:tblStylePr w:type="lastRow">
+      <w:rPr>
+        <w:b/>
+        <w:bCs/>
+        <w:color w:val="FFFFFF" w:themeColor="background1"/>
+      </w:rPr>
+      <w:tblPr/>
+      <w:tcPr>
+        <w:tcBorders>
+          <w:left w:val="single" w:sz="4" w:space="0" w:color="FFFFFF" w:themeColor="background1"/>
+          <w:bottom w:val="single" w:sz="4" w:space="0" w:color="FFFFFF" w:themeColor="background1"/>
+          <w:right w:val="single" w:sz="4" w:space="0" w:color="FFFFFF" w:themeColor="background1"/>
+          <w:insideH w:val="nil"/>
+          <w:insideV w:val="nil"/>
+        </w:tcBorders>
+        <w:shd w:val="clear" w:color="auto" w:fill="5B9BD5" w:themeFill="accent1"/>
+      </w:tcPr>
+    </w:tblStylePr>
+    <w:tblStylePr w:type="firstCol">
+      <w:rPr>
+        <w:b/>
+        <w:bCs/>
+        <w:color w:val="FFFFFF" w:themeColor="background1"/>
+      </w:rPr>
+      <w:tblPr/>
+      <w:tcPr>
+        <w:tcBorders>
+          <w:top w:val="single" w:sz="4" w:space="0" w:color="FFFFFF" w:themeColor="background1"/>
+          <w:left w:val="single" w:sz="4" w:space="0" w:color="FFFFFF" w:themeColor="background1"/>
+          <w:bottom w:val="single" w:sz="4" w:space="0" w:color="FFFFFF" w:themeColor="background1"/>
+          <w:insideV w:val="nil"/>
+        </w:tcBorders>
+        <w:shd w:val="clear" w:color="auto" w:fill="5B9BD5" w:themeFill="accent1"/>
+      </w:tcPr>
+    </w:tblStylePr>
+    <w:tblStylePr w:type="lastCol">
+      <w:rPr>
+        <w:b/>
+        <w:bCs/>
+        <w:color w:val="FFFFFF" w:themeColor="background1"/>
+      </w:rPr>
+      <w:tblPr/>
+      <w:tcPr>
+        <w:tcBorders>
+          <w:top w:val="single" w:sz="4" w:space="0" w:color="FFFFFF" w:themeColor="background1"/>
+          <w:bottom w:val="single" w:sz="4" w:space="0" w:color="FFFFFF" w:themeColor="background1"/>
+          <w:right w:val="single" w:sz="4" w:space="0" w:color="FFFFFF" w:themeColor="background1"/>
+          <w:insideV w:val="nil"/>
+        </w:tcBorders>
+        <w:shd w:val="clear" w:color="auto" w:fill="5B9BD5" w:themeFill="accent1"/>
+      </w:tcPr>
+    </w:tblStylePr>
+    <w:tblStylePr w:type="band1Vert">
+      <w:tblPr/>
+      <w:tcPr>
+        <w:shd w:val="clear" w:color="auto" w:fill="BDD6EE" w:themeFill="accent1" w:themeFillTint="66"/>
+      </w:tcPr>
+    </w:tblStylePr>
+    <w:tblStylePr w:type="band1Horz">
+      <w:tblPr/>
+      <w:tcPr>
+        <w:shd w:val="clear" w:color="auto" w:fill="BDD6EE" w:themeFill="accent1" w:themeFillTint="66"/>
+      </w:tcPr>
+    </w:tblStylePr>
+  </w:style>
+  <w:style w:type="table" w:styleId="Tabladecuadrcula5oscura-nfasis5">
+    <w:name w:val="Grid Table 5 Dark Accent 5"/>
+    <w:basedOn w:val="Tablanormal"/>
+    <w:uiPriority w:val="50"/>
+    <w:rsid w:val="0046559F"/>
+    <w:pPr>
+      <w:spacing w:after="0" w:line="240" w:lineRule="auto"/>
+    </w:pPr>
+    <w:tblPr>
+      <w:tblStyleRowBandSize w:val="1"/>
+      <w:tblStyleColBandSize w:val="1"/>
+      <w:tblBorders>
+        <w:top w:val="single" w:sz="4" w:space="0" w:color="FFFFFF" w:themeColor="background1"/>
+        <w:left w:val="single" w:sz="4" w:space="0" w:color="FFFFFF" w:themeColor="background1"/>
+        <w:bottom w:val="single" w:sz="4" w:space="0" w:color="FFFFFF" w:themeColor="background1"/>
+        <w:right w:val="single" w:sz="4" w:space="0" w:color="FFFFFF" w:themeColor="background1"/>
+        <w:insideH w:val="single" w:sz="4" w:space="0" w:color="FFFFFF" w:themeColor="background1"/>
+        <w:insideV w:val="single" w:sz="4" w:space="0" w:color="FFFFFF" w:themeColor="background1"/>
+      </w:tblBorders>
+    </w:tblPr>
+    <w:tcPr>
+      <w:shd w:val="clear" w:color="auto" w:fill="D9E2F3" w:themeFill="accent5" w:themeFillTint="33"/>
+    </w:tcPr>
+    <w:tblStylePr w:type="firstRow">
+      <w:rPr>
+        <w:b/>
+        <w:bCs/>
+        <w:color w:val="FFFFFF" w:themeColor="background1"/>
+      </w:rPr>
+      <w:tblPr/>
+      <w:tcPr>
+        <w:tcBorders>
+          <w:top w:val="single" w:sz="4" w:space="0" w:color="FFFFFF" w:themeColor="background1"/>
+          <w:left w:val="single" w:sz="4" w:space="0" w:color="FFFFFF" w:themeColor="background1"/>
+          <w:right w:val="single" w:sz="4" w:space="0" w:color="FFFFFF" w:themeColor="background1"/>
+          <w:insideH w:val="nil"/>
+          <w:insideV w:val="nil"/>
+        </w:tcBorders>
+        <w:shd w:val="clear" w:color="auto" w:fill="4472C4" w:themeFill="accent5"/>
+      </w:tcPr>
+    </w:tblStylePr>
+    <w:tblStylePr w:type="lastRow">
+      <w:rPr>
+        <w:b/>
+        <w:bCs/>
+        <w:color w:val="FFFFFF" w:themeColor="background1"/>
+      </w:rPr>
+      <w:tblPr/>
+      <w:tcPr>
+        <w:tcBorders>
+          <w:left w:val="single" w:sz="4" w:space="0" w:color="FFFFFF" w:themeColor="background1"/>
+          <w:bottom w:val="single" w:sz="4" w:space="0" w:color="FFFFFF" w:themeColor="background1"/>
+          <w:right w:val="single" w:sz="4" w:space="0" w:color="FFFFFF" w:themeColor="background1"/>
+          <w:insideH w:val="nil"/>
+          <w:insideV w:val="nil"/>
+        </w:tcBorders>
+        <w:shd w:val="clear" w:color="auto" w:fill="4472C4" w:themeFill="accent5"/>
+      </w:tcPr>
+    </w:tblStylePr>
+    <w:tblStylePr w:type="firstCol">
+      <w:rPr>
+        <w:b/>
+        <w:bCs/>
+        <w:color w:val="FFFFFF" w:themeColor="background1"/>
+      </w:rPr>
+      <w:tblPr/>
+      <w:tcPr>
+        <w:tcBorders>
+          <w:top w:val="single" w:sz="4" w:space="0" w:color="FFFFFF" w:themeColor="background1"/>
+          <w:left w:val="single" w:sz="4" w:space="0" w:color="FFFFFF" w:themeColor="background1"/>
+          <w:bottom w:val="single" w:sz="4" w:space="0" w:color="FFFFFF" w:themeColor="background1"/>
+          <w:insideV w:val="nil"/>
+        </w:tcBorders>
+        <w:shd w:val="clear" w:color="auto" w:fill="4472C4" w:themeFill="accent5"/>
+      </w:tcPr>
+    </w:tblStylePr>
+    <w:tblStylePr w:type="lastCol">
+      <w:rPr>
+        <w:b/>
+        <w:bCs/>
+        <w:color w:val="FFFFFF" w:themeColor="background1"/>
+      </w:rPr>
+      <w:tblPr/>
+      <w:tcPr>
+        <w:tcBorders>
+          <w:top w:val="single" w:sz="4" w:space="0" w:color="FFFFFF" w:themeColor="background1"/>
+          <w:bottom w:val="single" w:sz="4" w:space="0" w:color="FFFFFF" w:themeColor="background1"/>
+          <w:right w:val="single" w:sz="4" w:space="0" w:color="FFFFFF" w:themeColor="background1"/>
+          <w:insideV w:val="nil"/>
+        </w:tcBorders>
+        <w:shd w:val="clear" w:color="auto" w:fill="4472C4" w:themeFill="accent5"/>
+      </w:tcPr>
+    </w:tblStylePr>
+    <w:tblStylePr w:type="band1Vert">
+      <w:tblPr/>
+      <w:tcPr>
+        <w:shd w:val="clear" w:color="auto" w:fill="B4C6E7" w:themeFill="accent5" w:themeFillTint="66"/>
+      </w:tcPr>
+    </w:tblStylePr>
+    <w:tblStylePr w:type="band1Horz">
+      <w:tblPr/>
+      <w:tcPr>
+        <w:shd w:val="clear" w:color="auto" w:fill="B4C6E7" w:themeFill="accent5" w:themeFillTint="66"/>
+      </w:tcPr>
+    </w:tblStylePr>
+  </w:style>
 </w:styles>
 </file>
 
